--- a/Документация.docx
+++ b/Документация.docx
@@ -1,70 +1,328 @@
 
 <file path=word/document.xml><?xml version="1.0" encoding="utf-8"?>
-<w:document xmlns:wpc="http://schemas.microsoft.com/office/word/2010/wordprocessingCanvas" xmlns:mc="http://schemas.openxmlformats.org/markup-compatibility/2006" xmlns:o="urn:schemas-microsoft-com:office:office" xmlns:r="http://schemas.openxmlformats.org/officeDocument/2006/relationships" xmlns:m="http://schemas.openxmlformats.org/officeDocument/2006/math" xmlns:v="urn:schemas-microsoft-com:vml" xmlns:wp14="http://schemas.microsoft.com/office/word/2010/wordprocessingDrawing" xmlns:wp="http://schemas.openxmlformats.org/drawingml/2006/wordprocessingDrawing" xmlns:w10="urn:schemas-microsoft-com:office:word" xmlns:w="http://schemas.openxmlformats.org/wordprocessingml/2006/main" xmlns:w14="http://schemas.microsoft.com/office/word/2010/wordml" xmlns:wpg="http://schemas.microsoft.com/office/word/2010/wordprocessingGroup" xmlns:wpi="http://schemas.microsoft.com/office/word/2010/wordprocessingInk" xmlns:wne="http://schemas.microsoft.com/office/word/2006/wordml" xmlns:wps="http://schemas.microsoft.com/office/word/2010/wordprocessingShape" mc:Ignorable="w14 wp14">
+<w:document xmlns:wpc="http://schemas.microsoft.com/office/word/2010/wordprocessingCanvas" xmlns:mc="http://schemas.openxmlformats.org/markup-compatibility/2006" xmlns:o="urn:schemas-microsoft-com:office:office" xmlns:r="http://schemas.openxmlformats.org/officeDocument/2006/relationships" xmlns:m="http://schemas.openxmlformats.org/officeDocument/2006/math" xmlns:v="urn:schemas-microsoft-com:vml" xmlns:wp14="http://schemas.microsoft.com/office/word/2010/wordprocessingDrawing" xmlns:wp="http://schemas.openxmlformats.org/drawingml/2006/wordprocessingDrawing" xmlns:w10="urn:schemas-microsoft-com:office:word" xmlns:w="http://schemas.openxmlformats.org/wordprocessingml/2006/main" xmlns:w14="http://schemas.microsoft.com/office/word/2010/wordml" xmlns:w15="http://schemas.microsoft.com/office/word/2012/wordml" xmlns:wpg="http://schemas.microsoft.com/office/word/2010/wordprocessingGroup" xmlns:wpi="http://schemas.microsoft.com/office/word/2010/wordprocessingInk" xmlns:wne="http://schemas.microsoft.com/office/word/2006/wordml" xmlns:wps="http://schemas.microsoft.com/office/word/2010/wordprocessingShape" mc:Ignorable="w14 w15 wp14">
   <w:body>
     <w:p>
       <w:pPr>
+        <w:rPr>
+          <w:rFonts w:ascii="Times New Roman" w:hAnsi="Times New Roman" w:cs="Times New Roman"/>
+          <w:sz w:val="28"/>
+        </w:rPr>
+      </w:pPr>
+      <w:bookmarkStart w:id="0" w:name="_GoBack"/>
+      <w:bookmarkEnd w:id="0"/>
+    </w:p>
+    <w:p>
+      <w:pPr>
         <w:jc w:val="center"/>
         <w:rPr>
+          <w:rFonts w:ascii="Times New Roman" w:hAnsi="Times New Roman" w:cs="Times New Roman"/>
           <w:sz w:val="28"/>
         </w:rPr>
       </w:pPr>
-      <w:r>
-        <w:rPr>
+    </w:p>
+    <w:p>
+      <w:pPr>
+        <w:jc w:val="center"/>
+        <w:rPr>
+          <w:rFonts w:ascii="Times New Roman" w:hAnsi="Times New Roman" w:cs="Times New Roman"/>
           <w:sz w:val="28"/>
         </w:rPr>
-        <w:t>Алгоритм про</w:t>
-      </w:r>
-      <w:r>
-        <w:rPr>
+      </w:pPr>
+    </w:p>
+    <w:p>
+      <w:pPr>
+        <w:jc w:val="center"/>
+        <w:rPr>
+          <w:rFonts w:ascii="Times New Roman" w:hAnsi="Times New Roman" w:cs="Times New Roman"/>
           <w:sz w:val="28"/>
         </w:rPr>
-        <w:t>цедурной генерации лабиринтов</w:t>
-      </w:r>
-      <w:r>
-        <w:rPr>
+      </w:pPr>
+    </w:p>
+    <w:p>
+      <w:pPr>
+        <w:jc w:val="center"/>
+        <w:rPr>
+          <w:rFonts w:ascii="Times New Roman" w:hAnsi="Times New Roman" w:cs="Times New Roman"/>
           <w:sz w:val="28"/>
         </w:rPr>
-        <w:t xml:space="preserve"> в двухмерном пространстве</w:t>
-      </w:r>
+      </w:pPr>
     </w:p>
     <w:p>
       <w:pPr>
         <w:jc w:val="center"/>
         <w:rPr>
+          <w:rFonts w:ascii="Times New Roman" w:hAnsi="Times New Roman" w:cs="Times New Roman"/>
           <w:sz w:val="28"/>
         </w:rPr>
       </w:pPr>
-      <w:r>
-        <w:rPr>
+    </w:p>
+    <w:p>
+      <w:pPr>
+        <w:jc w:val="center"/>
+        <w:rPr>
+          <w:rFonts w:ascii="Times New Roman" w:hAnsi="Times New Roman" w:cs="Times New Roman"/>
+          <w:sz w:val="40"/>
+          <w:szCs w:val="40"/>
+        </w:rPr>
+      </w:pPr>
+      <w:r>
+        <w:rPr>
+          <w:rFonts w:ascii="Times New Roman" w:hAnsi="Times New Roman" w:cs="Times New Roman"/>
+          <w:sz w:val="40"/>
+          <w:szCs w:val="40"/>
+        </w:rPr>
+        <w:t>Алгоритм процедурной генерации лабиринтов в двухмерном пространстве</w:t>
+      </w:r>
+    </w:p>
+    <w:p>
+      <w:pPr>
+        <w:jc w:val="center"/>
+        <w:rPr>
+          <w:rFonts w:ascii="Times New Roman" w:hAnsi="Times New Roman" w:cs="Times New Roman"/>
+          <w:sz w:val="40"/>
+          <w:szCs w:val="40"/>
+        </w:rPr>
+      </w:pPr>
+    </w:p>
+    <w:p>
+      <w:pPr>
+        <w:jc w:val="center"/>
+        <w:rPr>
+          <w:rFonts w:ascii="Times New Roman" w:hAnsi="Times New Roman" w:cs="Times New Roman"/>
+          <w:sz w:val="40"/>
+          <w:szCs w:val="40"/>
+        </w:rPr>
+      </w:pPr>
+    </w:p>
+    <w:p>
+      <w:pPr>
+        <w:jc w:val="center"/>
+        <w:rPr>
+          <w:rFonts w:ascii="Times New Roman" w:hAnsi="Times New Roman" w:cs="Times New Roman"/>
+          <w:sz w:val="32"/>
+          <w:szCs w:val="32"/>
+        </w:rPr>
+      </w:pPr>
+      <w:r>
+        <w:rPr>
+          <w:rFonts w:ascii="Times New Roman" w:hAnsi="Times New Roman" w:cs="Times New Roman"/>
+          <w:sz w:val="32"/>
+          <w:szCs w:val="32"/>
+        </w:rPr>
+        <w:t>Общее описание и спецификация требований проекта</w:t>
+      </w:r>
+    </w:p>
+    <w:p>
+      <w:pPr>
+        <w:jc w:val="center"/>
+        <w:rPr>
+          <w:rFonts w:ascii="Times New Roman" w:hAnsi="Times New Roman" w:cs="Times New Roman"/>
           <w:sz w:val="28"/>
         </w:rPr>
-        <w:t>Общее описание и спецификация требований проекта</w:t>
+      </w:pPr>
+    </w:p>
+    <w:p>
+      <w:pPr>
+        <w:jc w:val="center"/>
+        <w:rPr>
+          <w:rFonts w:ascii="Times New Roman" w:hAnsi="Times New Roman" w:cs="Times New Roman"/>
+          <w:sz w:val="28"/>
+        </w:rPr>
+      </w:pPr>
+    </w:p>
+    <w:p>
+      <w:pPr>
+        <w:jc w:val="center"/>
+        <w:rPr>
+          <w:rFonts w:ascii="Times New Roman" w:hAnsi="Times New Roman" w:cs="Times New Roman"/>
+          <w:sz w:val="28"/>
+        </w:rPr>
+      </w:pPr>
+    </w:p>
+    <w:p>
+      <w:pPr>
+        <w:jc w:val="center"/>
+        <w:rPr>
+          <w:rFonts w:ascii="Times New Roman" w:hAnsi="Times New Roman" w:cs="Times New Roman"/>
+          <w:sz w:val="28"/>
+        </w:rPr>
+      </w:pPr>
+    </w:p>
+    <w:p>
+      <w:pPr>
+        <w:jc w:val="center"/>
+        <w:rPr>
+          <w:rFonts w:ascii="Times New Roman" w:hAnsi="Times New Roman" w:cs="Times New Roman"/>
+          <w:sz w:val="28"/>
+        </w:rPr>
+      </w:pPr>
+    </w:p>
+    <w:p>
+      <w:pPr>
+        <w:jc w:val="center"/>
+        <w:rPr>
+          <w:rFonts w:ascii="Times New Roman" w:hAnsi="Times New Roman" w:cs="Times New Roman"/>
+          <w:sz w:val="28"/>
+        </w:rPr>
+      </w:pPr>
+    </w:p>
+    <w:p>
+      <w:pPr>
+        <w:spacing w:after="0"/>
+        <w:jc w:val="center"/>
+        <w:rPr>
+          <w:rFonts w:ascii="Times New Roman" w:hAnsi="Times New Roman" w:cs="Times New Roman"/>
+          <w:sz w:val="28"/>
+        </w:rPr>
+      </w:pPr>
+    </w:p>
+    <w:p>
+      <w:pPr>
+        <w:spacing w:after="0"/>
+        <w:jc w:val="right"/>
+        <w:rPr>
+          <w:rFonts w:ascii="Times New Roman" w:hAnsi="Times New Roman" w:cs="Times New Roman"/>
+          <w:sz w:val="28"/>
+        </w:rPr>
+      </w:pPr>
+      <w:r>
+        <w:rPr>
+          <w:rFonts w:ascii="Times New Roman" w:hAnsi="Times New Roman" w:cs="Times New Roman"/>
+          <w:sz w:val="28"/>
+        </w:rPr>
+        <w:t>Разработчики: Колесников Михаил</w:t>
+      </w:r>
+    </w:p>
+    <w:p>
+      <w:pPr>
+        <w:spacing w:after="0"/>
+        <w:ind w:right="566"/>
+        <w:jc w:val="right"/>
+        <w:rPr>
+          <w:rFonts w:ascii="Times New Roman" w:hAnsi="Times New Roman" w:cs="Times New Roman"/>
+          <w:sz w:val="28"/>
+        </w:rPr>
+      </w:pPr>
+      <w:r>
+        <w:rPr>
+          <w:rFonts w:ascii="Times New Roman" w:hAnsi="Times New Roman" w:cs="Times New Roman"/>
+          <w:sz w:val="28"/>
+        </w:rPr>
+        <w:t>Ильин Евгений</w:t>
+      </w:r>
+    </w:p>
+    <w:p>
+      <w:pPr>
+        <w:jc w:val="center"/>
+        <w:rPr>
+          <w:rFonts w:ascii="Times New Roman" w:hAnsi="Times New Roman" w:cs="Times New Roman"/>
+          <w:sz w:val="28"/>
+        </w:rPr>
+      </w:pPr>
+    </w:p>
+    <w:p>
+      <w:pPr>
+        <w:jc w:val="center"/>
+        <w:rPr>
+          <w:rFonts w:ascii="Times New Roman" w:hAnsi="Times New Roman" w:cs="Times New Roman"/>
+          <w:sz w:val="28"/>
+        </w:rPr>
+      </w:pPr>
+    </w:p>
+    <w:p>
+      <w:pPr>
+        <w:spacing w:after="0"/>
+        <w:rPr>
+          <w:rFonts w:ascii="Times New Roman" w:hAnsi="Times New Roman" w:cs="Times New Roman"/>
+          <w:sz w:val="28"/>
+        </w:rPr>
+      </w:pPr>
+    </w:p>
+    <w:p>
+      <w:pPr>
+        <w:spacing w:after="0"/>
+        <w:jc w:val="center"/>
+        <w:rPr>
+          <w:rFonts w:ascii="Times New Roman" w:hAnsi="Times New Roman" w:cs="Times New Roman"/>
+          <w:sz w:val="28"/>
+        </w:rPr>
+      </w:pPr>
+    </w:p>
+    <w:p>
+      <w:pPr>
+        <w:spacing w:after="0"/>
+        <w:jc w:val="center"/>
+        <w:rPr>
+          <w:rFonts w:ascii="Times New Roman" w:hAnsi="Times New Roman" w:cs="Times New Roman"/>
+          <w:sz w:val="28"/>
+        </w:rPr>
+      </w:pPr>
+    </w:p>
+    <w:p>
+      <w:pPr>
+        <w:spacing w:after="0"/>
+        <w:jc w:val="center"/>
+        <w:rPr>
+          <w:rFonts w:ascii="Times New Roman" w:hAnsi="Times New Roman" w:cs="Times New Roman"/>
+          <w:sz w:val="28"/>
+        </w:rPr>
+      </w:pPr>
+      <w:r>
+        <w:rPr>
+          <w:rFonts w:ascii="Times New Roman" w:hAnsi="Times New Roman" w:cs="Times New Roman"/>
+          <w:sz w:val="28"/>
+        </w:rPr>
+        <w:t>Санкт-Петербург</w:t>
+      </w:r>
+    </w:p>
+    <w:p>
+      <w:pPr>
+        <w:spacing w:after="0"/>
+        <w:jc w:val="center"/>
+        <w:rPr>
+          <w:rFonts w:ascii="Times New Roman" w:hAnsi="Times New Roman" w:cs="Times New Roman"/>
+          <w:sz w:val="28"/>
+        </w:rPr>
+      </w:pPr>
+      <w:r>
+        <w:rPr>
+          <w:rFonts w:ascii="Times New Roman" w:hAnsi="Times New Roman" w:cs="Times New Roman"/>
+          <w:sz w:val="28"/>
+        </w:rPr>
+        <w:t>2016 год</w:t>
       </w:r>
     </w:p>
     <w:sdt>
       <w:sdtPr>
+        <w:rPr>
+          <w:rFonts w:ascii="Times New Roman" w:eastAsiaTheme="minorHAnsi" w:hAnsi="Times New Roman" w:cs="Times New Roman"/>
+          <w:b w:val="0"/>
+          <w:bCs w:val="0"/>
+          <w:color w:val="auto"/>
+          <w:sz w:val="22"/>
+          <w:szCs w:val="22"/>
+          <w:lang w:eastAsia="en-US"/>
+        </w:rPr>
         <w:id w:val="991295733"/>
         <w:docPartObj>
           <w:docPartGallery w:val="Table of Contents"/>
           <w:docPartUnique/>
         </w:docPartObj>
       </w:sdtPr>
-      <w:sdtEndPr>
-        <w:rPr>
-          <w:rFonts w:asciiTheme="minorHAnsi" w:eastAsiaTheme="minorHAnsi" w:hAnsiTheme="minorHAnsi" w:cstheme="minorBidi"/>
-          <w:color w:val="auto"/>
-          <w:sz w:val="22"/>
-          <w:szCs w:val="22"/>
-          <w:lang w:eastAsia="en-US"/>
-        </w:rPr>
-      </w:sdtEndPr>
+      <w:sdtEndPr/>
       <w:sdtContent>
         <w:p>
           <w:pPr>
             <w:pStyle w:val="a6"/>
+            <w:rPr>
+              <w:rFonts w:ascii="Times New Roman" w:hAnsi="Times New Roman" w:cs="Times New Roman"/>
+            </w:rPr>
           </w:pPr>
           <w:r>
+            <w:rPr>
+              <w:rFonts w:ascii="Times New Roman" w:hAnsi="Times New Roman" w:cs="Times New Roman"/>
+            </w:rPr>
             <w:t>Оглавление</w:t>
           </w:r>
         </w:p>
@@ -75,30 +333,41 @@
               <w:tab w:val="right" w:leader="dot" w:pos="9345"/>
             </w:tabs>
             <w:rPr>
-              <w:rFonts w:eastAsiaTheme="minorEastAsia"/>
+              <w:rFonts w:ascii="Times New Roman" w:eastAsiaTheme="minorEastAsia" w:hAnsi="Times New Roman" w:cs="Times New Roman"/>
               <w:noProof/>
               <w:lang w:eastAsia="ru-RU"/>
             </w:rPr>
           </w:pPr>
           <w:r>
+            <w:rPr>
+              <w:rFonts w:ascii="Times New Roman" w:hAnsi="Times New Roman" w:cs="Times New Roman"/>
+            </w:rPr>
             <w:fldChar w:fldCharType="begin"/>
           </w:r>
           <w:r>
+            <w:rPr>
+              <w:rFonts w:ascii="Times New Roman" w:hAnsi="Times New Roman" w:cs="Times New Roman"/>
+            </w:rPr>
             <w:instrText xml:space="preserve"> TOC \o "1-3" \h \z \u </w:instrText>
           </w:r>
           <w:r>
+            <w:rPr>
+              <w:rFonts w:ascii="Times New Roman" w:hAnsi="Times New Roman" w:cs="Times New Roman"/>
+            </w:rPr>
             <w:fldChar w:fldCharType="separate"/>
           </w:r>
           <w:hyperlink w:anchor="_Toc448072484" w:history="1">
             <w:r>
               <w:rPr>
                 <w:rStyle w:val="a9"/>
+                <w:rFonts w:ascii="Times New Roman" w:hAnsi="Times New Roman" w:cs="Times New Roman"/>
                 <w:noProof/>
               </w:rPr>
               <w:t>Введение</w:t>
             </w:r>
             <w:r>
               <w:rPr>
+                <w:rFonts w:ascii="Times New Roman" w:hAnsi="Times New Roman" w:cs="Times New Roman"/>
                 <w:noProof/>
                 <w:webHidden/>
               </w:rPr>
@@ -106,6 +375,7 @@
             </w:r>
             <w:r>
               <w:rPr>
+                <w:rFonts w:ascii="Times New Roman" w:hAnsi="Times New Roman" w:cs="Times New Roman"/>
                 <w:noProof/>
                 <w:webHidden/>
               </w:rPr>
@@ -113,6 +383,7 @@
             </w:r>
             <w:r>
               <w:rPr>
+                <w:rFonts w:ascii="Times New Roman" w:hAnsi="Times New Roman" w:cs="Times New Roman"/>
                 <w:noProof/>
                 <w:webHidden/>
               </w:rPr>
@@ -120,12 +391,14 @@
             </w:r>
             <w:r>
               <w:rPr>
-                <w:noProof/>
-                <w:webHidden/>
-              </w:rPr>
-            </w:r>
-            <w:r>
-              <w:rPr>
+                <w:rFonts w:ascii="Times New Roman" w:hAnsi="Times New Roman" w:cs="Times New Roman"/>
+                <w:noProof/>
+                <w:webHidden/>
+              </w:rPr>
+            </w:r>
+            <w:r>
+              <w:rPr>
+                <w:rFonts w:ascii="Times New Roman" w:hAnsi="Times New Roman" w:cs="Times New Roman"/>
                 <w:noProof/>
                 <w:webHidden/>
               </w:rPr>
@@ -133,13 +406,15 @@
             </w:r>
             <w:r>
               <w:rPr>
-                <w:noProof/>
-                <w:webHidden/>
-              </w:rPr>
-              <w:t>2</w:t>
-            </w:r>
-            <w:r>
-              <w:rPr>
+                <w:rFonts w:ascii="Times New Roman" w:hAnsi="Times New Roman" w:cs="Times New Roman"/>
+                <w:noProof/>
+                <w:webHidden/>
+              </w:rPr>
+              <w:t>3</w:t>
+            </w:r>
+            <w:r>
+              <w:rPr>
+                <w:rFonts w:ascii="Times New Roman" w:hAnsi="Times New Roman" w:cs="Times New Roman"/>
                 <w:noProof/>
                 <w:webHidden/>
               </w:rPr>
@@ -154,7 +429,7 @@
               <w:tab w:val="right" w:leader="dot" w:pos="9345"/>
             </w:tabs>
             <w:rPr>
-              <w:rFonts w:eastAsiaTheme="minorEastAsia"/>
+              <w:rFonts w:ascii="Times New Roman" w:eastAsiaTheme="minorEastAsia" w:hAnsi="Times New Roman" w:cs="Times New Roman"/>
               <w:noProof/>
               <w:lang w:eastAsia="ru-RU"/>
             </w:rPr>
@@ -163,12 +438,14 @@
             <w:r>
               <w:rPr>
                 <w:rStyle w:val="a9"/>
+                <w:rFonts w:ascii="Times New Roman" w:hAnsi="Times New Roman" w:cs="Times New Roman"/>
                 <w:noProof/>
               </w:rPr>
               <w:t>Назначение</w:t>
             </w:r>
             <w:r>
               <w:rPr>
+                <w:rFonts w:ascii="Times New Roman" w:hAnsi="Times New Roman" w:cs="Times New Roman"/>
                 <w:noProof/>
                 <w:webHidden/>
               </w:rPr>
@@ -176,6 +453,7 @@
             </w:r>
             <w:r>
               <w:rPr>
+                <w:rFonts w:ascii="Times New Roman" w:hAnsi="Times New Roman" w:cs="Times New Roman"/>
                 <w:noProof/>
                 <w:webHidden/>
               </w:rPr>
@@ -183,6 +461,7 @@
             </w:r>
             <w:r>
               <w:rPr>
+                <w:rFonts w:ascii="Times New Roman" w:hAnsi="Times New Roman" w:cs="Times New Roman"/>
                 <w:noProof/>
                 <w:webHidden/>
               </w:rPr>
@@ -190,12 +469,14 @@
             </w:r>
             <w:r>
               <w:rPr>
-                <w:noProof/>
-                <w:webHidden/>
-              </w:rPr>
-            </w:r>
-            <w:r>
-              <w:rPr>
+                <w:rFonts w:ascii="Times New Roman" w:hAnsi="Times New Roman" w:cs="Times New Roman"/>
+                <w:noProof/>
+                <w:webHidden/>
+              </w:rPr>
+            </w:r>
+            <w:r>
+              <w:rPr>
+                <w:rFonts w:ascii="Times New Roman" w:hAnsi="Times New Roman" w:cs="Times New Roman"/>
                 <w:noProof/>
                 <w:webHidden/>
               </w:rPr>
@@ -203,13 +484,15 @@
             </w:r>
             <w:r>
               <w:rPr>
-                <w:noProof/>
-                <w:webHidden/>
-              </w:rPr>
-              <w:t>2</w:t>
-            </w:r>
-            <w:r>
-              <w:rPr>
+                <w:rFonts w:ascii="Times New Roman" w:hAnsi="Times New Roman" w:cs="Times New Roman"/>
+                <w:noProof/>
+                <w:webHidden/>
+              </w:rPr>
+              <w:t>3</w:t>
+            </w:r>
+            <w:r>
+              <w:rPr>
+                <w:rFonts w:ascii="Times New Roman" w:hAnsi="Times New Roman" w:cs="Times New Roman"/>
                 <w:noProof/>
                 <w:webHidden/>
               </w:rPr>
@@ -224,7 +507,7 @@
               <w:tab w:val="right" w:leader="dot" w:pos="9345"/>
             </w:tabs>
             <w:rPr>
-              <w:rFonts w:eastAsiaTheme="minorEastAsia"/>
+              <w:rFonts w:ascii="Times New Roman" w:eastAsiaTheme="minorEastAsia" w:hAnsi="Times New Roman" w:cs="Times New Roman"/>
               <w:noProof/>
               <w:lang w:eastAsia="ru-RU"/>
             </w:rPr>
@@ -233,12 +516,14 @@
             <w:r>
               <w:rPr>
                 <w:rStyle w:val="a9"/>
+                <w:rFonts w:ascii="Times New Roman" w:hAnsi="Times New Roman" w:cs="Times New Roman"/>
                 <w:noProof/>
               </w:rPr>
               <w:t>Области применения</w:t>
             </w:r>
             <w:r>
               <w:rPr>
+                <w:rFonts w:ascii="Times New Roman" w:hAnsi="Times New Roman" w:cs="Times New Roman"/>
                 <w:noProof/>
                 <w:webHidden/>
               </w:rPr>
@@ -246,6 +531,7 @@
             </w:r>
             <w:r>
               <w:rPr>
+                <w:rFonts w:ascii="Times New Roman" w:hAnsi="Times New Roman" w:cs="Times New Roman"/>
                 <w:noProof/>
                 <w:webHidden/>
               </w:rPr>
@@ -253,6 +539,7 @@
             </w:r>
             <w:r>
               <w:rPr>
+                <w:rFonts w:ascii="Times New Roman" w:hAnsi="Times New Roman" w:cs="Times New Roman"/>
                 <w:noProof/>
                 <w:webHidden/>
               </w:rPr>
@@ -260,12 +547,14 @@
             </w:r>
             <w:r>
               <w:rPr>
-                <w:noProof/>
-                <w:webHidden/>
-              </w:rPr>
-            </w:r>
-            <w:r>
-              <w:rPr>
+                <w:rFonts w:ascii="Times New Roman" w:hAnsi="Times New Roman" w:cs="Times New Roman"/>
+                <w:noProof/>
+                <w:webHidden/>
+              </w:rPr>
+            </w:r>
+            <w:r>
+              <w:rPr>
+                <w:rFonts w:ascii="Times New Roman" w:hAnsi="Times New Roman" w:cs="Times New Roman"/>
                 <w:noProof/>
                 <w:webHidden/>
               </w:rPr>
@@ -273,13 +562,15 @@
             </w:r>
             <w:r>
               <w:rPr>
-                <w:noProof/>
-                <w:webHidden/>
-              </w:rPr>
-              <w:t>2</w:t>
-            </w:r>
-            <w:r>
-              <w:rPr>
+                <w:rFonts w:ascii="Times New Roman" w:hAnsi="Times New Roman" w:cs="Times New Roman"/>
+                <w:noProof/>
+                <w:webHidden/>
+              </w:rPr>
+              <w:t>3</w:t>
+            </w:r>
+            <w:r>
+              <w:rPr>
+                <w:rFonts w:ascii="Times New Roman" w:hAnsi="Times New Roman" w:cs="Times New Roman"/>
                 <w:noProof/>
                 <w:webHidden/>
               </w:rPr>
@@ -294,7 +585,7 @@
               <w:tab w:val="right" w:leader="dot" w:pos="9345"/>
             </w:tabs>
             <w:rPr>
-              <w:rFonts w:eastAsiaTheme="minorEastAsia"/>
+              <w:rFonts w:ascii="Times New Roman" w:eastAsiaTheme="minorEastAsia" w:hAnsi="Times New Roman" w:cs="Times New Roman"/>
               <w:noProof/>
               <w:lang w:eastAsia="ru-RU"/>
             </w:rPr>
@@ -303,12 +594,14 @@
             <w:r>
               <w:rPr>
                 <w:rStyle w:val="a9"/>
+                <w:rFonts w:ascii="Times New Roman" w:hAnsi="Times New Roman" w:cs="Times New Roman"/>
                 <w:noProof/>
               </w:rPr>
               <w:t>Обзор</w:t>
             </w:r>
             <w:r>
               <w:rPr>
+                <w:rFonts w:ascii="Times New Roman" w:hAnsi="Times New Roman" w:cs="Times New Roman"/>
                 <w:noProof/>
                 <w:webHidden/>
               </w:rPr>
@@ -316,6 +609,7 @@
             </w:r>
             <w:r>
               <w:rPr>
+                <w:rFonts w:ascii="Times New Roman" w:hAnsi="Times New Roman" w:cs="Times New Roman"/>
                 <w:noProof/>
                 <w:webHidden/>
               </w:rPr>
@@ -323,6 +617,7 @@
             </w:r>
             <w:r>
               <w:rPr>
+                <w:rFonts w:ascii="Times New Roman" w:hAnsi="Times New Roman" w:cs="Times New Roman"/>
                 <w:noProof/>
                 <w:webHidden/>
               </w:rPr>
@@ -330,12 +625,14 @@
             </w:r>
             <w:r>
               <w:rPr>
-                <w:noProof/>
-                <w:webHidden/>
-              </w:rPr>
-            </w:r>
-            <w:r>
-              <w:rPr>
+                <w:rFonts w:ascii="Times New Roman" w:hAnsi="Times New Roman" w:cs="Times New Roman"/>
+                <w:noProof/>
+                <w:webHidden/>
+              </w:rPr>
+            </w:r>
+            <w:r>
+              <w:rPr>
+                <w:rFonts w:ascii="Times New Roman" w:hAnsi="Times New Roman" w:cs="Times New Roman"/>
                 <w:noProof/>
                 <w:webHidden/>
               </w:rPr>
@@ -343,13 +640,15 @@
             </w:r>
             <w:r>
               <w:rPr>
-                <w:noProof/>
-                <w:webHidden/>
-              </w:rPr>
-              <w:t>2</w:t>
-            </w:r>
-            <w:r>
-              <w:rPr>
+                <w:rFonts w:ascii="Times New Roman" w:hAnsi="Times New Roman" w:cs="Times New Roman"/>
+                <w:noProof/>
+                <w:webHidden/>
+              </w:rPr>
+              <w:t>3</w:t>
+            </w:r>
+            <w:r>
+              <w:rPr>
+                <w:rFonts w:ascii="Times New Roman" w:hAnsi="Times New Roman" w:cs="Times New Roman"/>
                 <w:noProof/>
                 <w:webHidden/>
               </w:rPr>
@@ -364,7 +663,7 @@
               <w:tab w:val="right" w:leader="dot" w:pos="9345"/>
             </w:tabs>
             <w:rPr>
-              <w:rFonts w:eastAsiaTheme="minorEastAsia"/>
+              <w:rFonts w:ascii="Times New Roman" w:eastAsiaTheme="minorEastAsia" w:hAnsi="Times New Roman" w:cs="Times New Roman"/>
               <w:noProof/>
               <w:lang w:eastAsia="ru-RU"/>
             </w:rPr>
@@ -373,12 +672,14 @@
             <w:r>
               <w:rPr>
                 <w:rStyle w:val="a9"/>
+                <w:rFonts w:ascii="Times New Roman" w:hAnsi="Times New Roman" w:cs="Times New Roman"/>
                 <w:noProof/>
               </w:rPr>
               <w:t>Перспектива продукта</w:t>
             </w:r>
             <w:r>
               <w:rPr>
+                <w:rFonts w:ascii="Times New Roman" w:hAnsi="Times New Roman" w:cs="Times New Roman"/>
                 <w:noProof/>
                 <w:webHidden/>
               </w:rPr>
@@ -386,6 +687,7 @@
             </w:r>
             <w:r>
               <w:rPr>
+                <w:rFonts w:ascii="Times New Roman" w:hAnsi="Times New Roman" w:cs="Times New Roman"/>
                 <w:noProof/>
                 <w:webHidden/>
               </w:rPr>
@@ -393,6 +695,7 @@
             </w:r>
             <w:r>
               <w:rPr>
+                <w:rFonts w:ascii="Times New Roman" w:hAnsi="Times New Roman" w:cs="Times New Roman"/>
                 <w:noProof/>
                 <w:webHidden/>
               </w:rPr>
@@ -400,12 +703,14 @@
             </w:r>
             <w:r>
               <w:rPr>
-                <w:noProof/>
-                <w:webHidden/>
-              </w:rPr>
-            </w:r>
-            <w:r>
-              <w:rPr>
+                <w:rFonts w:ascii="Times New Roman" w:hAnsi="Times New Roman" w:cs="Times New Roman"/>
+                <w:noProof/>
+                <w:webHidden/>
+              </w:rPr>
+            </w:r>
+            <w:r>
+              <w:rPr>
+                <w:rFonts w:ascii="Times New Roman" w:hAnsi="Times New Roman" w:cs="Times New Roman"/>
                 <w:noProof/>
                 <w:webHidden/>
               </w:rPr>
@@ -413,13 +718,15 @@
             </w:r>
             <w:r>
               <w:rPr>
-                <w:noProof/>
-                <w:webHidden/>
-              </w:rPr>
-              <w:t>2</w:t>
-            </w:r>
-            <w:r>
-              <w:rPr>
+                <w:rFonts w:ascii="Times New Roman" w:hAnsi="Times New Roman" w:cs="Times New Roman"/>
+                <w:noProof/>
+                <w:webHidden/>
+              </w:rPr>
+              <w:t>3</w:t>
+            </w:r>
+            <w:r>
+              <w:rPr>
+                <w:rFonts w:ascii="Times New Roman" w:hAnsi="Times New Roman" w:cs="Times New Roman"/>
                 <w:noProof/>
                 <w:webHidden/>
               </w:rPr>
@@ -434,7 +741,7 @@
               <w:tab w:val="right" w:leader="dot" w:pos="9345"/>
             </w:tabs>
             <w:rPr>
-              <w:rFonts w:eastAsiaTheme="minorEastAsia"/>
+              <w:rFonts w:ascii="Times New Roman" w:eastAsiaTheme="minorEastAsia" w:hAnsi="Times New Roman" w:cs="Times New Roman"/>
               <w:noProof/>
               <w:lang w:eastAsia="ru-RU"/>
             </w:rPr>
@@ -443,12 +750,14 @@
             <w:r>
               <w:rPr>
                 <w:rStyle w:val="a9"/>
+                <w:rFonts w:ascii="Times New Roman" w:hAnsi="Times New Roman" w:cs="Times New Roman"/>
                 <w:noProof/>
               </w:rPr>
               <w:t>Общее описание</w:t>
             </w:r>
             <w:r>
               <w:rPr>
+                <w:rFonts w:ascii="Times New Roman" w:hAnsi="Times New Roman" w:cs="Times New Roman"/>
                 <w:noProof/>
                 <w:webHidden/>
               </w:rPr>
@@ -456,6 +765,7 @@
             </w:r>
             <w:r>
               <w:rPr>
+                <w:rFonts w:ascii="Times New Roman" w:hAnsi="Times New Roman" w:cs="Times New Roman"/>
                 <w:noProof/>
                 <w:webHidden/>
               </w:rPr>
@@ -463,6 +773,7 @@
             </w:r>
             <w:r>
               <w:rPr>
+                <w:rFonts w:ascii="Times New Roman" w:hAnsi="Times New Roman" w:cs="Times New Roman"/>
                 <w:noProof/>
                 <w:webHidden/>
               </w:rPr>
@@ -470,12 +781,14 @@
             </w:r>
             <w:r>
               <w:rPr>
-                <w:noProof/>
-                <w:webHidden/>
-              </w:rPr>
-            </w:r>
-            <w:r>
-              <w:rPr>
+                <w:rFonts w:ascii="Times New Roman" w:hAnsi="Times New Roman" w:cs="Times New Roman"/>
+                <w:noProof/>
+                <w:webHidden/>
+              </w:rPr>
+            </w:r>
+            <w:r>
+              <w:rPr>
+                <w:rFonts w:ascii="Times New Roman" w:hAnsi="Times New Roman" w:cs="Times New Roman"/>
                 <w:noProof/>
                 <w:webHidden/>
               </w:rPr>
@@ -483,13 +796,15 @@
             </w:r>
             <w:r>
               <w:rPr>
-                <w:noProof/>
-                <w:webHidden/>
-              </w:rPr>
-              <w:t>2</w:t>
-            </w:r>
-            <w:r>
-              <w:rPr>
+                <w:rFonts w:ascii="Times New Roman" w:hAnsi="Times New Roman" w:cs="Times New Roman"/>
+                <w:noProof/>
+                <w:webHidden/>
+              </w:rPr>
+              <w:t>3</w:t>
+            </w:r>
+            <w:r>
+              <w:rPr>
+                <w:rFonts w:ascii="Times New Roman" w:hAnsi="Times New Roman" w:cs="Times New Roman"/>
                 <w:noProof/>
                 <w:webHidden/>
               </w:rPr>
@@ -504,7 +819,7 @@
               <w:tab w:val="right" w:leader="dot" w:pos="9345"/>
             </w:tabs>
             <w:rPr>
-              <w:rFonts w:eastAsiaTheme="minorEastAsia"/>
+              <w:rFonts w:ascii="Times New Roman" w:eastAsiaTheme="minorEastAsia" w:hAnsi="Times New Roman" w:cs="Times New Roman"/>
               <w:noProof/>
               <w:lang w:eastAsia="ru-RU"/>
             </w:rPr>
@@ -513,12 +828,14 @@
             <w:r>
               <w:rPr>
                 <w:rStyle w:val="a9"/>
+                <w:rFonts w:ascii="Times New Roman" w:hAnsi="Times New Roman" w:cs="Times New Roman"/>
                 <w:noProof/>
               </w:rPr>
               <w:t>Характеристика пользователя</w:t>
             </w:r>
             <w:r>
               <w:rPr>
+                <w:rFonts w:ascii="Times New Roman" w:hAnsi="Times New Roman" w:cs="Times New Roman"/>
                 <w:noProof/>
                 <w:webHidden/>
               </w:rPr>
@@ -526,6 +843,7 @@
             </w:r>
             <w:r>
               <w:rPr>
+                <w:rFonts w:ascii="Times New Roman" w:hAnsi="Times New Roman" w:cs="Times New Roman"/>
                 <w:noProof/>
                 <w:webHidden/>
               </w:rPr>
@@ -533,6 +851,7 @@
             </w:r>
             <w:r>
               <w:rPr>
+                <w:rFonts w:ascii="Times New Roman" w:hAnsi="Times New Roman" w:cs="Times New Roman"/>
                 <w:noProof/>
                 <w:webHidden/>
               </w:rPr>
@@ -540,12 +859,14 @@
             </w:r>
             <w:r>
               <w:rPr>
-                <w:noProof/>
-                <w:webHidden/>
-              </w:rPr>
-            </w:r>
-            <w:r>
-              <w:rPr>
+                <w:rFonts w:ascii="Times New Roman" w:hAnsi="Times New Roman" w:cs="Times New Roman"/>
+                <w:noProof/>
+                <w:webHidden/>
+              </w:rPr>
+            </w:r>
+            <w:r>
+              <w:rPr>
+                <w:rFonts w:ascii="Times New Roman" w:hAnsi="Times New Roman" w:cs="Times New Roman"/>
                 <w:noProof/>
                 <w:webHidden/>
               </w:rPr>
@@ -553,13 +874,15 @@
             </w:r>
             <w:r>
               <w:rPr>
-                <w:noProof/>
-                <w:webHidden/>
-              </w:rPr>
-              <w:t>2</w:t>
-            </w:r>
-            <w:r>
-              <w:rPr>
+                <w:rFonts w:ascii="Times New Roman" w:hAnsi="Times New Roman" w:cs="Times New Roman"/>
+                <w:noProof/>
+                <w:webHidden/>
+              </w:rPr>
+              <w:t>3</w:t>
+            </w:r>
+            <w:r>
+              <w:rPr>
+                <w:rFonts w:ascii="Times New Roman" w:hAnsi="Times New Roman" w:cs="Times New Roman"/>
                 <w:noProof/>
                 <w:webHidden/>
               </w:rPr>
@@ -574,7 +897,7 @@
               <w:tab w:val="right" w:leader="dot" w:pos="9345"/>
             </w:tabs>
             <w:rPr>
-              <w:rFonts w:eastAsiaTheme="minorEastAsia"/>
+              <w:rFonts w:ascii="Times New Roman" w:eastAsiaTheme="minorEastAsia" w:hAnsi="Times New Roman" w:cs="Times New Roman"/>
               <w:noProof/>
               <w:lang w:eastAsia="ru-RU"/>
             </w:rPr>
@@ -583,12 +906,14 @@
             <w:r>
               <w:rPr>
                 <w:rStyle w:val="a9"/>
+                <w:rFonts w:ascii="Times New Roman" w:hAnsi="Times New Roman" w:cs="Times New Roman"/>
                 <w:noProof/>
               </w:rPr>
               <w:t>Допущения и зависимости</w:t>
             </w:r>
             <w:r>
               <w:rPr>
+                <w:rFonts w:ascii="Times New Roman" w:hAnsi="Times New Roman" w:cs="Times New Roman"/>
                 <w:noProof/>
                 <w:webHidden/>
               </w:rPr>
@@ -596,6 +921,7 @@
             </w:r>
             <w:r>
               <w:rPr>
+                <w:rFonts w:ascii="Times New Roman" w:hAnsi="Times New Roman" w:cs="Times New Roman"/>
                 <w:noProof/>
                 <w:webHidden/>
               </w:rPr>
@@ -603,6 +929,7 @@
             </w:r>
             <w:r>
               <w:rPr>
+                <w:rFonts w:ascii="Times New Roman" w:hAnsi="Times New Roman" w:cs="Times New Roman"/>
                 <w:noProof/>
                 <w:webHidden/>
               </w:rPr>
@@ -610,12 +937,14 @@
             </w:r>
             <w:r>
               <w:rPr>
-                <w:noProof/>
-                <w:webHidden/>
-              </w:rPr>
-            </w:r>
-            <w:r>
-              <w:rPr>
+                <w:rFonts w:ascii="Times New Roman" w:hAnsi="Times New Roman" w:cs="Times New Roman"/>
+                <w:noProof/>
+                <w:webHidden/>
+              </w:rPr>
+            </w:r>
+            <w:r>
+              <w:rPr>
+                <w:rFonts w:ascii="Times New Roman" w:hAnsi="Times New Roman" w:cs="Times New Roman"/>
                 <w:noProof/>
                 <w:webHidden/>
               </w:rPr>
@@ -623,13 +952,15 @@
             </w:r>
             <w:r>
               <w:rPr>
-                <w:noProof/>
-                <w:webHidden/>
-              </w:rPr>
-              <w:t>2</w:t>
-            </w:r>
-            <w:r>
-              <w:rPr>
+                <w:rFonts w:ascii="Times New Roman" w:hAnsi="Times New Roman" w:cs="Times New Roman"/>
+                <w:noProof/>
+                <w:webHidden/>
+              </w:rPr>
+              <w:t>3</w:t>
+            </w:r>
+            <w:r>
+              <w:rPr>
+                <w:rFonts w:ascii="Times New Roman" w:hAnsi="Times New Roman" w:cs="Times New Roman"/>
                 <w:noProof/>
                 <w:webHidden/>
               </w:rPr>
@@ -638,8 +969,14 @@
           </w:hyperlink>
         </w:p>
         <w:p>
+          <w:pPr>
+            <w:rPr>
+              <w:rFonts w:ascii="Times New Roman" w:hAnsi="Times New Roman" w:cs="Times New Roman"/>
+            </w:rPr>
+          </w:pPr>
           <w:r>
             <w:rPr>
+              <w:rFonts w:ascii="Times New Roman" w:hAnsi="Times New Roman" w:cs="Times New Roman"/>
               <w:b/>
               <w:bCs/>
             </w:rPr>
@@ -651,17 +988,17 @@
     <w:p>
       <w:pPr>
         <w:rPr>
+          <w:rFonts w:ascii="Times New Roman" w:hAnsi="Times New Roman" w:cs="Times New Roman"/>
           <w:sz w:val="28"/>
         </w:rPr>
       </w:pPr>
       <w:r>
         <w:rPr>
+          <w:rFonts w:ascii="Times New Roman" w:hAnsi="Times New Roman" w:cs="Times New Roman"/>
           <w:sz w:val="28"/>
         </w:rPr>
         <w:br w:type="page"/>
       </w:r>
-      <w:bookmarkStart w:id="0" w:name="_GoBack"/>
-      <w:bookmarkEnd w:id="0"/>
     </w:p>
     <w:p>
       <w:pPr>
@@ -670,120 +1007,225 @@
           <w:ilvl w:val="0"/>
           <w:numId w:val="0"/>
         </w:numPr>
+        <w:rPr>
+          <w:rFonts w:ascii="Times New Roman" w:hAnsi="Times New Roman" w:cs="Times New Roman"/>
+        </w:rPr>
       </w:pPr>
       <w:bookmarkStart w:id="1" w:name="_Toc448072484"/>
       <w:r>
+        <w:rPr>
+          <w:rFonts w:ascii="Times New Roman" w:hAnsi="Times New Roman" w:cs="Times New Roman"/>
+        </w:rPr>
         <w:lastRenderedPageBreak/>
         <w:t>Введение</w:t>
       </w:r>
       <w:bookmarkEnd w:id="1"/>
     </w:p>
     <w:p>
-      <w:r>
+      <w:pPr>
+        <w:rPr>
+          <w:rFonts w:ascii="Times New Roman" w:hAnsi="Times New Roman" w:cs="Times New Roman"/>
+        </w:rPr>
+      </w:pPr>
+      <w:r>
+        <w:rPr>
+          <w:rFonts w:ascii="Times New Roman" w:hAnsi="Times New Roman" w:cs="Times New Roman"/>
+        </w:rPr>
         <w:t xml:space="preserve">Документ содержит общее описание и </w:t>
       </w:r>
       <w:r>
+        <w:rPr>
+          <w:rFonts w:ascii="Times New Roman" w:hAnsi="Times New Roman" w:cs="Times New Roman"/>
+        </w:rPr>
         <w:t>спецификацию требований к программному продукту, осуществляющему генерацию лабиринтов в двухмерном пространстве.</w:t>
       </w:r>
     </w:p>
     <w:p>
       <w:pPr>
         <w:pStyle w:val="2"/>
+        <w:rPr>
+          <w:rFonts w:ascii="Times New Roman" w:hAnsi="Times New Roman" w:cs="Times New Roman"/>
+        </w:rPr>
       </w:pPr>
       <w:bookmarkStart w:id="2" w:name="_Toc448072485"/>
       <w:r>
+        <w:rPr>
+          <w:rFonts w:ascii="Times New Roman" w:hAnsi="Times New Roman" w:cs="Times New Roman"/>
+        </w:rPr>
         <w:t>Назначение</w:t>
       </w:r>
       <w:bookmarkEnd w:id="2"/>
     </w:p>
     <w:p>
-      <w:r>
+      <w:pPr>
+        <w:rPr>
+          <w:rFonts w:ascii="Times New Roman" w:hAnsi="Times New Roman" w:cs="Times New Roman"/>
+        </w:rPr>
+      </w:pPr>
+      <w:r>
+        <w:rPr>
+          <w:rFonts w:ascii="Times New Roman" w:hAnsi="Times New Roman" w:cs="Times New Roman"/>
+        </w:rPr>
         <w:t>Продукт осуществляет визуализированную генерацию двухмерного лабиринта в реальном времени согласно заданным параметрам.</w:t>
       </w:r>
     </w:p>
     <w:p>
       <w:pPr>
         <w:pStyle w:val="2"/>
+        <w:rPr>
+          <w:rFonts w:ascii="Times New Roman" w:hAnsi="Times New Roman" w:cs="Times New Roman"/>
+        </w:rPr>
       </w:pPr>
       <w:bookmarkStart w:id="3" w:name="_Toc448072486"/>
       <w:r>
+        <w:rPr>
+          <w:rFonts w:ascii="Times New Roman" w:hAnsi="Times New Roman" w:cs="Times New Roman"/>
+        </w:rPr>
         <w:t>Области применения</w:t>
       </w:r>
       <w:bookmarkEnd w:id="3"/>
     </w:p>
     <w:p>
-      <w:r>
+      <w:pPr>
+        <w:rPr>
+          <w:rFonts w:ascii="Times New Roman" w:hAnsi="Times New Roman" w:cs="Times New Roman"/>
+        </w:rPr>
+      </w:pPr>
+      <w:r>
+        <w:rPr>
+          <w:rFonts w:ascii="Times New Roman" w:hAnsi="Times New Roman" w:cs="Times New Roman"/>
+        </w:rPr>
         <w:t>Данный продукт может быть использован</w:t>
       </w:r>
       <w:r>
+        <w:rPr>
+          <w:rFonts w:ascii="Times New Roman" w:hAnsi="Times New Roman" w:cs="Times New Roman"/>
+        </w:rPr>
         <w:t xml:space="preserve"> как </w:t>
       </w:r>
       <w:r>
+        <w:rPr>
+          <w:rFonts w:ascii="Times New Roman" w:hAnsi="Times New Roman" w:cs="Times New Roman"/>
+        </w:rPr>
         <w:t>в качестве</w:t>
       </w:r>
       <w:r>
-        <w:t xml:space="preserve"> тренировочной площадки при разработке искусственного интеллекта, так и </w:t>
-      </w:r>
-      <w:r>
-        <w:t xml:space="preserve">в различных </w:t>
-      </w:r>
-      <w:r>
-        <w:t>медицинских, инженерных и игровых сферах.</w:t>
+        <w:rPr>
+          <w:rFonts w:ascii="Times New Roman" w:hAnsi="Times New Roman" w:cs="Times New Roman"/>
+        </w:rPr>
+        <w:t xml:space="preserve"> тренировочной площадки при разработке искусственного интеллекта, так и в различных медицинских, инженерных и игровых сферах.</w:t>
       </w:r>
     </w:p>
     <w:p>
       <w:pPr>
         <w:pStyle w:val="2"/>
+        <w:rPr>
+          <w:rFonts w:ascii="Times New Roman" w:hAnsi="Times New Roman" w:cs="Times New Roman"/>
+        </w:rPr>
       </w:pPr>
       <w:bookmarkStart w:id="4" w:name="_Toc448072487"/>
       <w:r>
+        <w:rPr>
+          <w:rFonts w:ascii="Times New Roman" w:hAnsi="Times New Roman" w:cs="Times New Roman"/>
+        </w:rPr>
         <w:t>Обзор</w:t>
       </w:r>
       <w:bookmarkEnd w:id="4"/>
     </w:p>
     <w:p>
-      <w:r>
+      <w:pPr>
+        <w:rPr>
+          <w:rFonts w:ascii="Times New Roman" w:hAnsi="Times New Roman" w:cs="Times New Roman"/>
+        </w:rPr>
+      </w:pPr>
+      <w:r>
+        <w:rPr>
+          <w:rFonts w:ascii="Times New Roman" w:hAnsi="Times New Roman" w:cs="Times New Roman"/>
+        </w:rPr>
         <w:t>Алгоритм процедурной генерации лабиринтов в двухмерном пространстве является</w:t>
       </w:r>
       <w:r>
+        <w:rPr>
+          <w:rFonts w:ascii="Times New Roman" w:hAnsi="Times New Roman" w:cs="Times New Roman"/>
+        </w:rPr>
         <w:t xml:space="preserve"> не только</w:t>
       </w:r>
       <w:r>
+        <w:rPr>
+          <w:rFonts w:ascii="Times New Roman" w:hAnsi="Times New Roman" w:cs="Times New Roman"/>
+        </w:rPr>
         <w:t xml:space="preserve"> самостоятельным продуктом, позволяющим экспортировать </w:t>
       </w:r>
       <w:r>
+        <w:rPr>
+          <w:rFonts w:ascii="Times New Roman" w:hAnsi="Times New Roman" w:cs="Times New Roman"/>
+        </w:rPr>
         <w:t>результаты</w:t>
       </w:r>
       <w:r>
+        <w:rPr>
+          <w:rFonts w:ascii="Times New Roman" w:hAnsi="Times New Roman" w:cs="Times New Roman"/>
+        </w:rPr>
         <w:t xml:space="preserve"> работы в различных форматах, но и компонентом с возможностью дальнейшего использования в разработке любого программного продукта.</w:t>
       </w:r>
     </w:p>
     <w:p>
-      <w:r>
+      <w:pPr>
+        <w:rPr>
+          <w:rFonts w:ascii="Times New Roman" w:hAnsi="Times New Roman" w:cs="Times New Roman"/>
+        </w:rPr>
+      </w:pPr>
+      <w:r>
+        <w:rPr>
+          <w:rFonts w:ascii="Times New Roman" w:hAnsi="Times New Roman" w:cs="Times New Roman"/>
+        </w:rPr>
         <w:t>Работа  с алгоритмом осуществляется через пользовательский интерфейс, позволяющий изменять заданные параметры.</w:t>
       </w:r>
     </w:p>
     <w:p>
       <w:pPr>
         <w:pStyle w:val="2"/>
+        <w:rPr>
+          <w:rFonts w:ascii="Times New Roman" w:hAnsi="Times New Roman" w:cs="Times New Roman"/>
+        </w:rPr>
       </w:pPr>
       <w:bookmarkStart w:id="5" w:name="_Toc448072488"/>
       <w:r>
+        <w:rPr>
+          <w:rFonts w:ascii="Times New Roman" w:hAnsi="Times New Roman" w:cs="Times New Roman"/>
+        </w:rPr>
         <w:t>Перспектива продукта</w:t>
       </w:r>
       <w:bookmarkEnd w:id="5"/>
     </w:p>
     <w:p>
-      <w:r>
+      <w:pPr>
+        <w:rPr>
+          <w:rFonts w:ascii="Times New Roman" w:hAnsi="Times New Roman" w:cs="Times New Roman"/>
+        </w:rPr>
+      </w:pPr>
+      <w:r>
+        <w:rPr>
+          <w:rFonts w:ascii="Times New Roman" w:hAnsi="Times New Roman" w:cs="Times New Roman"/>
+        </w:rPr>
         <w:t>Данный программный продукт может включать в себя различные алгоритмы генерации как дву</w:t>
       </w:r>
       <w:r>
+        <w:rPr>
+          <w:rFonts w:ascii="Times New Roman" w:hAnsi="Times New Roman" w:cs="Times New Roman"/>
+        </w:rPr>
         <w:t>х</w:t>
       </w:r>
       <w:r>
+        <w:rPr>
+          <w:rFonts w:ascii="Times New Roman" w:hAnsi="Times New Roman" w:cs="Times New Roman"/>
+        </w:rPr>
         <w:t>мерного, так и трёхмерного</w:t>
       </w:r>
       <w:r>
+        <w:rPr>
+          <w:rFonts w:ascii="Times New Roman" w:hAnsi="Times New Roman" w:cs="Times New Roman"/>
+        </w:rPr>
         <w:t xml:space="preserve"> пространства, позволяя получать уникальные неповторяющиеся лабиринты различной сложности.</w:t>
       </w:r>
     </w:p>
@@ -794,97 +1236,148 @@
           <w:ilvl w:val="0"/>
           <w:numId w:val="0"/>
         </w:numPr>
+        <w:rPr>
+          <w:rFonts w:ascii="Times New Roman" w:hAnsi="Times New Roman" w:cs="Times New Roman"/>
+        </w:rPr>
       </w:pPr>
       <w:bookmarkStart w:id="6" w:name="_Toc448072489"/>
       <w:r>
+        <w:rPr>
+          <w:rFonts w:ascii="Times New Roman" w:hAnsi="Times New Roman" w:cs="Times New Roman"/>
+        </w:rPr>
         <w:t>Общее описание</w:t>
       </w:r>
       <w:bookmarkEnd w:id="6"/>
     </w:p>
     <w:p>
-      <w:r>
-        <w:t>Алгоритм процедурной генерации лабиринтов в двухмерном пространстве</w:t>
-      </w:r>
-      <w:r>
-        <w:t xml:space="preserve"> </w:t>
-      </w:r>
-      <w:r>
-        <w:t xml:space="preserve">осуществляет </w:t>
-      </w:r>
-      <w:r>
-        <w:t xml:space="preserve">визуализированное построение </w:t>
-      </w:r>
-      <w:r>
-        <w:t>двухмерного лабиринта в реальном времени согласно заданным па</w:t>
-      </w:r>
-      <w:r>
-        <w:t>раметрам с возможностью последующего экспорта в различных форматах.</w:t>
-      </w:r>
-    </w:p>
-    <w:p>
-      <w:r>
+      <w:pPr>
+        <w:rPr>
+          <w:rFonts w:ascii="Times New Roman" w:hAnsi="Times New Roman" w:cs="Times New Roman"/>
+        </w:rPr>
+      </w:pPr>
+      <w:r>
+        <w:rPr>
+          <w:rFonts w:ascii="Times New Roman" w:hAnsi="Times New Roman" w:cs="Times New Roman"/>
+        </w:rPr>
+        <w:t>Алгоритм процедурной генерации лабиринтов в двухмерном пространстве осуществляет визуализированное построение двухмерного лабиринта в реальном времени согласно заданным параметрам с возможностью последующего экспорта в различных форматах.</w:t>
+      </w:r>
+    </w:p>
+    <w:p>
+      <w:pPr>
+        <w:rPr>
+          <w:rFonts w:ascii="Times New Roman" w:hAnsi="Times New Roman" w:cs="Times New Roman"/>
+        </w:rPr>
+      </w:pPr>
+      <w:r>
+        <w:rPr>
+          <w:rFonts w:ascii="Times New Roman" w:hAnsi="Times New Roman" w:cs="Times New Roman"/>
+        </w:rPr>
         <w:t xml:space="preserve">Лабиринтом считается </w:t>
       </w:r>
       <w:r>
-        <w:t xml:space="preserve">комбинация </w:t>
-      </w:r>
-      <w:proofErr w:type="gramStart"/>
-      <w:r>
-        <w:t>комнат</w:t>
-      </w:r>
-      <w:proofErr w:type="gramEnd"/>
-      <w:r>
-        <w:t xml:space="preserve"> имеющая проходимый маршрут от входа </w:t>
-      </w:r>
-      <w:r>
+        <w:rPr>
+          <w:rFonts w:ascii="Times New Roman" w:hAnsi="Times New Roman" w:cs="Times New Roman"/>
+        </w:rPr>
+        <w:t xml:space="preserve">комбинация комнат имеющая проходимый маршрут от входа </w:t>
+      </w:r>
+      <w:r>
+        <w:rPr>
+          <w:rFonts w:ascii="Times New Roman" w:hAnsi="Times New Roman" w:cs="Times New Roman"/>
+        </w:rPr>
         <w:t>до выхода, не являющимися одной комнатой.</w:t>
       </w:r>
       <w:r>
+        <w:rPr>
+          <w:rFonts w:ascii="Times New Roman" w:hAnsi="Times New Roman" w:cs="Times New Roman"/>
+        </w:rPr>
         <w:t xml:space="preserve"> Различные параметры задают сложность генерируемого лабиринта.</w:t>
       </w:r>
     </w:p>
     <w:p>
       <w:pPr>
         <w:pStyle w:val="2"/>
+        <w:rPr>
+          <w:rFonts w:ascii="Times New Roman" w:hAnsi="Times New Roman" w:cs="Times New Roman"/>
+        </w:rPr>
       </w:pPr>
       <w:bookmarkStart w:id="7" w:name="_Toc448072490"/>
       <w:r>
+        <w:rPr>
+          <w:rFonts w:ascii="Times New Roman" w:hAnsi="Times New Roman" w:cs="Times New Roman"/>
+        </w:rPr>
         <w:t>Характеристика пользователя</w:t>
       </w:r>
       <w:bookmarkEnd w:id="7"/>
     </w:p>
     <w:p>
-      <w:r>
+      <w:pPr>
+        <w:rPr>
+          <w:rFonts w:ascii="Times New Roman" w:hAnsi="Times New Roman" w:cs="Times New Roman"/>
+        </w:rPr>
+      </w:pPr>
+      <w:r>
+        <w:rPr>
+          <w:rFonts w:ascii="Times New Roman" w:hAnsi="Times New Roman" w:cs="Times New Roman"/>
+        </w:rPr>
         <w:t>Данный программный продукт окажется</w:t>
       </w:r>
       <w:r>
+        <w:rPr>
+          <w:rFonts w:ascii="Times New Roman" w:hAnsi="Times New Roman" w:cs="Times New Roman"/>
+        </w:rPr>
         <w:t xml:space="preserve"> необходимым</w:t>
       </w:r>
       <w:r>
+        <w:rPr>
+          <w:rFonts w:ascii="Times New Roman" w:hAnsi="Times New Roman" w:cs="Times New Roman"/>
+        </w:rPr>
         <w:t xml:space="preserve"> при разработке </w:t>
       </w:r>
       <w:r>
+        <w:rPr>
+          <w:rFonts w:ascii="Times New Roman" w:hAnsi="Times New Roman" w:cs="Times New Roman"/>
+        </w:rPr>
         <w:t>искусственного интеллекта</w:t>
       </w:r>
       <w:r>
+        <w:rPr>
+          <w:rFonts w:ascii="Times New Roman" w:hAnsi="Times New Roman" w:cs="Times New Roman"/>
+        </w:rPr>
         <w:t>, игровых продуктов и лечебного программного обеспечения, где в качестве пользователя выступает разработчик вышеописанных программных продуктов.</w:t>
       </w:r>
     </w:p>
     <w:p>
       <w:pPr>
         <w:pStyle w:val="2"/>
+        <w:rPr>
+          <w:rFonts w:ascii="Times New Roman" w:hAnsi="Times New Roman" w:cs="Times New Roman"/>
+        </w:rPr>
       </w:pPr>
       <w:bookmarkStart w:id="8" w:name="_Toc448072491"/>
       <w:r>
+        <w:rPr>
+          <w:rFonts w:ascii="Times New Roman" w:hAnsi="Times New Roman" w:cs="Times New Roman"/>
+        </w:rPr>
         <w:t>Допущения и зависимости</w:t>
       </w:r>
       <w:bookmarkEnd w:id="8"/>
     </w:p>
     <w:p>
-      <w:r>
+      <w:pPr>
+        <w:rPr>
+          <w:rFonts w:ascii="Times New Roman" w:hAnsi="Times New Roman" w:cs="Times New Roman"/>
+        </w:rPr>
+      </w:pPr>
+      <w:r>
+        <w:rPr>
+          <w:rFonts w:ascii="Times New Roman" w:hAnsi="Times New Roman" w:cs="Times New Roman"/>
+        </w:rPr>
         <w:t xml:space="preserve">Для использования данного компонента необходима аппаратная и программная поддержка со стороны </w:t>
       </w:r>
       <w:r>
+        <w:rPr>
+          <w:rFonts w:ascii="Times New Roman" w:hAnsi="Times New Roman" w:cs="Times New Roman"/>
+        </w:rPr>
         <w:t>пользователя.</w:t>
       </w:r>
     </w:p>
@@ -901,7 +1394,7 @@
 </file>
 
 <file path=word/numbering.xml><?xml version="1.0" encoding="utf-8"?>
-<w:numbering xmlns:wpc="http://schemas.microsoft.com/office/word/2010/wordprocessingCanvas" xmlns:mc="http://schemas.openxmlformats.org/markup-compatibility/2006" xmlns:o="urn:schemas-microsoft-com:office:office" xmlns:r="http://schemas.openxmlformats.org/officeDocument/2006/relationships" xmlns:m="http://schemas.openxmlformats.org/officeDocument/2006/math" xmlns:v="urn:schemas-microsoft-com:vml" xmlns:wp14="http://schemas.microsoft.com/office/word/2010/wordprocessingDrawing" xmlns:wp="http://schemas.openxmlformats.org/drawingml/2006/wordprocessingDrawing" xmlns:w10="urn:schemas-microsoft-com:office:word" xmlns:w="http://schemas.openxmlformats.org/wordprocessingml/2006/main" xmlns:w14="http://schemas.microsoft.com/office/word/2010/wordml" xmlns:wpg="http://schemas.microsoft.com/office/word/2010/wordprocessingGroup" xmlns:wpi="http://schemas.microsoft.com/office/word/2010/wordprocessingInk" xmlns:wne="http://schemas.microsoft.com/office/word/2006/wordml" xmlns:wps="http://schemas.microsoft.com/office/word/2010/wordprocessingShape" mc:Ignorable="w14 wp14">
+<w:numbering xmlns:wpc="http://schemas.microsoft.com/office/word/2010/wordprocessingCanvas" xmlns:mc="http://schemas.openxmlformats.org/markup-compatibility/2006" xmlns:o="urn:schemas-microsoft-com:office:office" xmlns:r="http://schemas.openxmlformats.org/officeDocument/2006/relationships" xmlns:m="http://schemas.openxmlformats.org/officeDocument/2006/math" xmlns:v="urn:schemas-microsoft-com:vml" xmlns:wp14="http://schemas.microsoft.com/office/word/2010/wordprocessingDrawing" xmlns:wp="http://schemas.openxmlformats.org/drawingml/2006/wordprocessingDrawing" xmlns:w10="urn:schemas-microsoft-com:office:word" xmlns:w="http://schemas.openxmlformats.org/wordprocessingml/2006/main" xmlns:w14="http://schemas.microsoft.com/office/word/2010/wordml" xmlns:w15="http://schemas.microsoft.com/office/word/2012/wordml" xmlns:wpg="http://schemas.microsoft.com/office/word/2010/wordprocessingGroup" xmlns:wpi="http://schemas.microsoft.com/office/word/2010/wordprocessingInk" xmlns:wne="http://schemas.microsoft.com/office/word/2006/wordml" xmlns:wps="http://schemas.microsoft.com/office/word/2010/wordprocessingShape" mc:Ignorable="w14 w15 wp14">
   <w:abstractNum w:abstractNumId="0">
     <w:nsid w:val="3F74012D"/>
     <w:multiLevelType w:val="multilevel"/>
@@ -1102,7 +1595,7 @@
 </file>
 
 <file path=word/styles.xml><?xml version="1.0" encoding="utf-8"?>
-<w:styles xmlns:mc="http://schemas.openxmlformats.org/markup-compatibility/2006" xmlns:r="http://schemas.openxmlformats.org/officeDocument/2006/relationships" xmlns:w="http://schemas.openxmlformats.org/wordprocessingml/2006/main" xmlns:w14="http://schemas.microsoft.com/office/word/2010/wordml" mc:Ignorable="w14">
+<w:styles xmlns:mc="http://schemas.openxmlformats.org/markup-compatibility/2006" xmlns:r="http://schemas.openxmlformats.org/officeDocument/2006/relationships" xmlns:w="http://schemas.openxmlformats.org/wordprocessingml/2006/main" xmlns:w14="http://schemas.microsoft.com/office/word/2010/wordml" xmlns:w15="http://schemas.microsoft.com/office/word/2012/wordml" mc:Ignorable="w14 w15">
   <w:docDefaults>
     <w:rPrDefault>
       <w:rPr>
@@ -1118,831 +1611,378 @@
       </w:pPr>
     </w:pPrDefault>
   </w:docDefaults>
-  <w:latentStyles w:defLockedState="0" w:defUIPriority="99" w:defSemiHidden="1" w:defUnhideWhenUsed="1" w:defQFormat="0" w:count="267">
-    <w:lsdException w:name="Normal" w:semiHidden="0" w:uiPriority="0" w:unhideWhenUsed="0" w:qFormat="1"/>
-    <w:lsdException w:name="heading 1" w:semiHidden="0" w:uiPriority="9" w:unhideWhenUsed="0" w:qFormat="1"/>
-    <w:lsdException w:name="heading 2" w:uiPriority="9" w:qFormat="1"/>
-    <w:lsdException w:name="heading 3" w:uiPriority="9" w:qFormat="1"/>
-    <w:lsdException w:name="heading 4" w:uiPriority="9" w:qFormat="1"/>
-    <w:lsdException w:name="heading 5" w:uiPriority="9" w:qFormat="1"/>
-    <w:lsdException w:name="heading 6" w:uiPriority="9" w:qFormat="1"/>
-    <w:lsdException w:name="heading 7" w:uiPriority="9" w:qFormat="1"/>
-    <w:lsdException w:name="heading 8" w:uiPriority="9" w:qFormat="1"/>
-    <w:lsdException w:name="heading 9" w:uiPriority="9" w:qFormat="1"/>
-    <w:lsdException w:name="toc 1" w:uiPriority="39"/>
-    <w:lsdException w:name="toc 2" w:uiPriority="39"/>
-    <w:lsdException w:name="toc 3" w:uiPriority="39"/>
-    <w:lsdException w:name="toc 4" w:uiPriority="39"/>
-    <w:lsdException w:name="toc 5" w:uiPriority="39"/>
-    <w:lsdException w:name="toc 6" w:uiPriority="39"/>
-    <w:lsdException w:name="toc 7" w:uiPriority="39"/>
-    <w:lsdException w:name="toc 8" w:uiPriority="39"/>
-    <w:lsdException w:name="toc 9" w:uiPriority="39"/>
-    <w:lsdException w:name="caption" w:uiPriority="35" w:qFormat="1"/>
-    <w:lsdException w:name="Title" w:semiHidden="0" w:uiPriority="10" w:unhideWhenUsed="0" w:qFormat="1"/>
-    <w:lsdException w:name="Default Paragraph Font" w:uiPriority="1"/>
-    <w:lsdException w:name="Subtitle" w:semiHidden="0" w:uiPriority="11" w:unhideWhenUsed="0" w:qFormat="1"/>
-    <w:lsdException w:name="Strong" w:semiHidden="0" w:uiPriority="22" w:unhideWhenUsed="0" w:qFormat="1"/>
-    <w:lsdException w:name="Emphasis" w:semiHidden="0" w:uiPriority="20" w:unhideWhenUsed="0" w:qFormat="1"/>
-    <w:lsdException w:name="Table Grid" w:semiHidden="0" w:uiPriority="59" w:unhideWhenUsed="0"/>
-    <w:lsdException w:name="Placeholder Text" w:unhideWhenUsed="0"/>
-    <w:lsdException w:name="No Spacing" w:semiHidden="0" w:uiPriority="1" w:unhideWhenUsed="0" w:qFormat="1"/>
-    <w:lsdException w:name="Light Shading" w:semiHidden="0" w:uiPriority="60" w:unhideWhenUsed="0"/>
-    <w:lsdException w:name="Light List" w:semiHidden="0" w:uiPriority="61" w:unhideWhenUsed="0"/>
-    <w:lsdException w:name="Light Grid" w:semiHidden="0" w:uiPriority="62" w:unhideWhenUsed="0"/>
-    <w:lsdException w:name="Medium Shading 1" w:semiHidden="0" w:uiPriority="63" w:unhideWhenUsed="0"/>
-    <w:lsdException w:name="Medium Shading 2" w:semiHidden="0" w:uiPriority="64" w:unhideWhenUsed="0"/>
-    <w:lsdException w:name="Medium List 1" w:semiHidden="0" w:uiPriority="65" w:unhideWhenUsed="0"/>
-    <w:lsdException w:name="Medium List 2" w:semiHidden="0" w:uiPriority="66" w:unhideWhenUsed="0"/>
-    <w:lsdException w:name="Medium Grid 1" w:semiHidden="0" w:uiPriority="67" w:unhideWhenUsed="0"/>
-    <w:lsdException w:name="Medium Grid 2" w:semiHidden="0" w:uiPriority="68" w:unhideWhenUsed="0"/>
-    <w:lsdException w:name="Medium Grid 3" w:semiHidden="0" w:uiPriority="69" w:unhideWhenUsed="0"/>
-    <w:lsdException w:name="Dark List" w:semiHidden="0" w:uiPriority="70" w:unhideWhenUsed="0"/>
-    <w:lsdException w:name="Colorful Shading" w:semiHidden="0" w:uiPriority="71" w:unhideWhenUsed="0"/>
-    <w:lsdException w:name="Colorful List" w:semiHidden="0" w:uiPriority="72" w:unhideWhenUsed="0"/>
-    <w:lsdException w:name="Colorful Grid" w:semiHidden="0" w:uiPriority="73" w:unhideWhenUsed="0"/>
-    <w:lsdException w:name="Light Shading Accent 1" w:semiHidden="0" w:uiPriority="60" w:unhideWhenUsed="0"/>
-    <w:lsdException w:name="Light List Accent 1" w:semiHidden="0" w:uiPriority="61" w:unhideWhenUsed="0"/>
-    <w:lsdException w:name="Light Grid Accent 1" w:semiHidden="0" w:uiPriority="62" w:unhideWhenUsed="0"/>
-    <w:lsdException w:name="Medium Shading 1 Accent 1" w:semiHidden="0" w:uiPriority="63" w:unhideWhenUsed="0"/>
-    <w:lsdException w:name="Medium Shading 2 Accent 1" w:semiHidden="0" w:uiPriority="64" w:unhideWhenUsed="0"/>
-    <w:lsdException w:name="Medium List 1 Accent 1" w:semiHidden="0" w:uiPriority="65" w:unhideWhenUsed="0"/>
-    <w:lsdException w:name="Revision" w:unhideWhenUsed="0"/>
-    <w:lsdException w:name="List Paragraph" w:semiHidden="0" w:uiPriority="34" w:unhideWhenUsed="0" w:qFormat="1"/>
-    <w:lsdException w:name="Quote" w:semiHidden="0" w:uiPriority="29" w:unhideWhenUsed="0" w:qFormat="1"/>
-    <w:lsdException w:name="Intense Quote" w:semiHidden="0" w:uiPriority="30" w:unhideWhenUsed="0" w:qFormat="1"/>
-    <w:lsdException w:name="Medium List 2 Accent 1" w:semiHidden="0" w:uiPriority="66" w:unhideWhenUsed="0"/>
-    <w:lsdException w:name="Medium Grid 1 Accent 1" w:semiHidden="0" w:uiPriority="67" w:unhideWhenUsed="0"/>
-    <w:lsdException w:name="Medium Grid 2 Accent 1" w:semiHidden="0" w:uiPriority="68" w:unhideWhenUsed="0"/>
-    <w:lsdException w:name="Medium Grid 3 Accent 1" w:semiHidden="0" w:uiPriority="69" w:unhideWhenUsed="0"/>
-    <w:lsdException w:name="Dark List Accent 1" w:semiHidden="0" w:uiPriority="70" w:unhideWhenUsed="0"/>
-    <w:lsdException w:name="Colorful Shading Accent 1" w:semiHidden="0" w:uiPriority="71" w:unhideWhenUsed="0"/>
-    <w:lsdException w:name="Colorful List Accent 1" w:semiHidden="0" w:uiPriority="72" w:unhideWhenUsed="0"/>
-    <w:lsdException w:name="Colorful Grid Accent 1" w:semiHidden="0" w:uiPriority="73" w:unhideWhenUsed="0"/>
-    <w:lsdException w:name="Light Shading Accent 2" w:semiHidden="0" w:uiPriority="60" w:unhideWhenUsed="0"/>
-    <w:lsdException w:name="Light List Accent 2" w:semiHidden="0" w:uiPriority="61" w:unhideWhenUsed="0"/>
-    <w:lsdException w:name="Light Grid Accent 2" w:semiHidden="0" w:uiPriority="62" w:unhideWhenUsed="0"/>
-    <w:lsdException w:name="Medium Shading 1 Accent 2" w:semiHidden="0" w:uiPriority="63" w:unhideWhenUsed="0"/>
-    <w:lsdException w:name="Medium Shading 2 Accent 2" w:semiHidden="0" w:uiPriority="64" w:unhideWhenUsed="0"/>
-    <w:lsdException w:name="Medium List 1 Accent 2" w:semiHidden="0" w:uiPriority="65" w:unhideWhenUsed="0"/>
-    <w:lsdException w:name="Medium List 2 Accent 2" w:semiHidden="0" w:uiPriority="66" w:unhideWhenUsed="0"/>
-    <w:lsdException w:name="Medium Grid 1 Accent 2" w:semiHidden="0" w:uiPriority="67" w:unhideWhenUsed="0"/>
-    <w:lsdException w:name="Medium Grid 2 Accent 2" w:semiHidden="0" w:uiPriority="68" w:unhideWhenUsed="0"/>
-    <w:lsdException w:name="Medium Grid 3 Accent 2" w:semiHidden="0" w:uiPriority="69" w:unhideWhenUsed="0"/>
-    <w:lsdException w:name="Dark List Accent 2" w:semiHidden="0" w:uiPriority="70" w:unhideWhenUsed="0"/>
-    <w:lsdException w:name="Colorful Shading Accent 2" w:semiHidden="0" w:uiPriority="71" w:unhideWhenUsed="0"/>
-    <w:lsdException w:name="Colorful List Accent 2" w:semiHidden="0" w:uiPriority="72" w:unhideWhenUsed="0"/>
-    <w:lsdException w:name="Colorful Grid Accent 2" w:semiHidden="0" w:uiPriority="73" w:unhideWhenUsed="0"/>
-    <w:lsdException w:name="Light Shading Accent 3" w:semiHidden="0" w:uiPriority="60" w:unhideWhenUsed="0"/>
-    <w:lsdException w:name="Light List Accent 3" w:semiHidden="0" w:uiPriority="61" w:unhideWhenUsed="0"/>
-    <w:lsdException w:name="Light Grid Accent 3" w:semiHidden="0" w:uiPriority="62" w:unhideWhenUsed="0"/>
-    <w:lsdException w:name="Medium Shading 1 Accent 3" w:semiHidden="0" w:uiPriority="63" w:unhideWhenUsed="0"/>
-    <w:lsdException w:name="Medium Shading 2 Accent 3" w:semiHidden="0" w:uiPriority="64" w:unhideWhenUsed="0"/>
-    <w:lsdException w:name="Medium List 1 Accent 3" w:semiHidden="0" w:uiPriority="65" w:unhideWhenUsed="0"/>
-    <w:lsdException w:name="Medium List 2 Accent 3" w:semiHidden="0" w:uiPriority="66" w:unhideWhenUsed="0"/>
-    <w:lsdException w:name="Medium Grid 1 Accent 3" w:semiHidden="0" w:uiPriority="67" w:unhideWhenUsed="0"/>
-    <w:lsdException w:name="Medium Grid 2 Accent 3" w:semiHidden="0" w:uiPriority="68" w:unhideWhenUsed="0"/>
-    <w:lsdException w:name="Medium Grid 3 Accent 3" w:semiHidden="0" w:uiPriority="69" w:unhideWhenUsed="0"/>
-    <w:lsdException w:name="Dark List Accent 3" w:semiHidden="0" w:uiPriority="70" w:unhideWhenUsed="0"/>
-    <w:lsdException w:name="Colorful Shading Accent 3" w:semiHidden="0" w:uiPriority="71" w:unhideWhenUsed="0"/>
-    <w:lsdException w:name="Colorful List Accent 3" w:semiHidden="0" w:uiPriority="72" w:unhideWhenUsed="0"/>
-    <w:lsdException w:name="Colorful Grid Accent 3" w:semiHidden="0" w:uiPriority="73" w:unhideWhenUsed="0"/>
-    <w:lsdException w:name="Light Shading Accent 4" w:semiHidden="0" w:uiPriority="60" w:unhideWhenUsed="0"/>
-    <w:lsdException w:name="Light List Accent 4" w:semiHidden="0" w:uiPriority="61" w:unhideWhenUsed="0"/>
-    <w:lsdException w:name="Light Grid Accent 4" w:semiHidden="0" w:uiPriority="62" w:unhideWhenUsed="0"/>
-    <w:lsdException w:name="Medium Shading 1 Accent 4" w:semiHidden="0" w:uiPriority="63" w:unhideWhenUsed="0"/>
-    <w:lsdException w:name="Medium Shading 2 Accent 4" w:semiHidden="0" w:uiPriority="64" w:unhideWhenUsed="0"/>
-    <w:lsdException w:name="Medium List 1 Accent 4" w:semiHidden="0" w:uiPriority="65" w:unhideWhenUsed="0"/>
-    <w:lsdException w:name="Medium List 2 Accent 4" w:semiHidden="0" w:uiPriority="66" w:unhideWhenUsed="0"/>
-    <w:lsdException w:name="Medium Grid 1 Accent 4" w:semiHidden="0" w:uiPriority="67" w:unhideWhenUsed="0"/>
-    <w:lsdException w:name="Medium Grid 2 Accent 4" w:semiHidden="0" w:uiPriority="68" w:unhideWhenUsed="0"/>
-    <w:lsdException w:name="Medium Grid 3 Accent 4" w:semiHidden="0" w:uiPriority="69" w:unhideWhenUsed="0"/>
-    <w:lsdException w:name="Dark List Accent 4" w:semiHidden="0" w:uiPriority="70" w:unhideWhenUsed="0"/>
-    <w:lsdException w:name="Colorful Shading Accent 4" w:semiHidden="0" w:uiPriority="71" w:unhideWhenUsed="0"/>
-    <w:lsdException w:name="Colorful List Accent 4" w:semiHidden="0" w:uiPriority="72" w:unhideWhenUsed="0"/>
-    <w:lsdException w:name="Colorful Grid Accent 4" w:semiHidden="0" w:uiPriority="73" w:unhideWhenUsed="0"/>
-    <w:lsdException w:name="Light Shading Accent 5" w:semiHidden="0" w:uiPriority="60" w:unhideWhenUsed="0"/>
-    <w:lsdException w:name="Light List Accent 5" w:semiHidden="0" w:uiPriority="61" w:unhideWhenUsed="0"/>
-    <w:lsdException w:name="Light Grid Accent 5" w:semiHidden="0" w:uiPriority="62" w:unhideWhenUsed="0"/>
-    <w:lsdException w:name="Medium Shading 1 Accent 5" w:semiHidden="0" w:uiPriority="63" w:unhideWhenUsed="0"/>
-    <w:lsdException w:name="Medium Shading 2 Accent 5" w:semiHidden="0" w:uiPriority="64" w:unhideWhenUsed="0"/>
-    <w:lsdException w:name="Medium List 1 Accent 5" w:semiHidden="0" w:uiPriority="65" w:unhideWhenUsed="0"/>
-    <w:lsdException w:name="Medium List 2 Accent 5" w:semiHidden="0" w:uiPriority="66" w:unhideWhenUsed="0"/>
-    <w:lsdException w:name="Medium Grid 1 Accent 5" w:semiHidden="0" w:uiPriority="67" w:unhideWhenUsed="0"/>
-    <w:lsdException w:name="Medium Grid 2 Accent 5" w:semiHidden="0" w:uiPriority="68" w:unhideWhenUsed="0"/>
-    <w:lsdException w:name="Medium Grid 3 Accent 5" w:semiHidden="0" w:uiPriority="69" w:unhideWhenUsed="0"/>
-    <w:lsdException w:name="Dark List Accent 5" w:semiHidden="0" w:uiPriority="70" w:unhideWhenUsed="0"/>
-    <w:lsdException w:name="Colorful Shading Accent 5" w:semiHidden="0" w:uiPriority="71" w:unhideWhenUsed="0"/>
-    <w:lsdException w:name="Colorful List Accent 5" w:semiHidden="0" w:uiPriority="72" w:unhideWhenUsed="0"/>
-    <w:lsdException w:name="Colorful Grid Accent 5" w:semiHidden="0" w:uiPriority="73" w:unhideWhenUsed="0"/>
-    <w:lsdException w:name="Light Shading Accent 6" w:semiHidden="0" w:uiPriority="60" w:unhideWhenUsed="0"/>
-    <w:lsdException w:name="Light List Accent 6" w:semiHidden="0" w:uiPriority="61" w:unhideWhenUsed="0"/>
-    <w:lsdException w:name="Light Grid Accent 6" w:semiHidden="0" w:uiPriority="62" w:unhideWhenUsed="0"/>
-    <w:lsdException w:name="Medium Shading 1 Accent 6" w:semiHidden="0" w:uiPriority="63" w:unhideWhenUsed="0"/>
-    <w:lsdException w:name="Medium Shading 2 Accent 6" w:semiHidden="0" w:uiPriority="64" w:unhideWhenUsed="0"/>
-    <w:lsdException w:name="Medium List 1 Accent 6" w:semiHidden="0" w:uiPriority="65" w:unhideWhenUsed="0"/>
-    <w:lsdException w:name="Medium List 2 Accent 6" w:semiHidden="0" w:uiPriority="66" w:unhideWhenUsed="0"/>
-    <w:lsdException w:name="Medium Grid 1 Accent 6" w:semiHidden="0" w:uiPriority="67" w:unhideWhenUsed="0"/>
-    <w:lsdException w:name="Medium Grid 2 Accent 6" w:semiHidden="0" w:uiPriority="68" w:unhideWhenUsed="0"/>
-    <w:lsdException w:name="Medium Grid 3 Accent 6" w:semiHidden="0" w:uiPriority="69" w:unhideWhenUsed="0"/>
-    <w:lsdException w:name="Dark List Accent 6" w:semiHidden="0" w:uiPriority="70" w:unhideWhenUsed="0"/>
-    <w:lsdException w:name="Colorful Shading Accent 6" w:semiHidden="0" w:uiPriority="71" w:unhideWhenUsed="0"/>
-    <w:lsdException w:name="Colorful List Accent 6" w:semiHidden="0" w:uiPriority="72" w:unhideWhenUsed="0"/>
-    <w:lsdException w:name="Colorful Grid Accent 6" w:semiHidden="0" w:uiPriority="73" w:unhideWhenUsed="0"/>
-    <w:lsdException w:name="Subtle Emphasis" w:semiHidden="0" w:uiPriority="19" w:unhideWhenUsed="0" w:qFormat="1"/>
-    <w:lsdException w:name="Intense Emphasis" w:semiHidden="0" w:uiPriority="21" w:unhideWhenUsed="0" w:qFormat="1"/>
-    <w:lsdException w:name="Subtle Reference" w:semiHidden="0" w:uiPriority="31" w:unhideWhenUsed="0" w:qFormat="1"/>
-    <w:lsdException w:name="Intense Reference" w:semiHidden="0" w:uiPriority="32" w:unhideWhenUsed="0" w:qFormat="1"/>
-    <w:lsdException w:name="Book Title" w:semiHidden="0" w:uiPriority="33" w:unhideWhenUsed="0" w:qFormat="1"/>
-    <w:lsdException w:name="Bibliography" w:uiPriority="37"/>
-    <w:lsdException w:name="TOC Heading" w:uiPriority="39" w:qFormat="1"/>
-  </w:latentStyles>
-  <w:style w:type="paragraph" w:default="1" w:styleId="a">
-    <w:name w:val="Normal"/>
-    <w:qFormat/>
-  </w:style>
-  <w:style w:type="paragraph" w:styleId="1">
-    <w:name w:val="heading 1"/>
-    <w:basedOn w:val="a"/>
-    <w:next w:val="a"/>
-    <w:link w:val="10"/>
-    <w:uiPriority w:val="9"/>
-    <w:qFormat/>
-    <w:rsid w:val="00672EF6"/>
-    <w:pPr>
-      <w:keepNext/>
-      <w:keepLines/>
-      <w:numPr>
-        <w:numId w:val="2"/>
-      </w:numPr>
-      <w:spacing w:before="480" w:after="0"/>
-      <w:ind w:left="0"/>
-      <w:outlineLvl w:val="0"/>
-    </w:pPr>
-    <w:rPr>
-      <w:rFonts w:asciiTheme="majorHAnsi" w:eastAsiaTheme="majorEastAsia" w:hAnsiTheme="majorHAnsi" w:cstheme="majorBidi"/>
-      <w:b/>
-      <w:bCs/>
-      <w:color w:val="365F91" w:themeColor="accent1" w:themeShade="BF"/>
-      <w:sz w:val="28"/>
-      <w:szCs w:val="28"/>
-    </w:rPr>
-  </w:style>
-  <w:style w:type="paragraph" w:styleId="2">
-    <w:name w:val="heading 2"/>
-    <w:basedOn w:val="a"/>
-    <w:next w:val="a"/>
-    <w:link w:val="20"/>
-    <w:uiPriority w:val="9"/>
-    <w:unhideWhenUsed/>
-    <w:qFormat/>
-    <w:rsid w:val="00672EF6"/>
-    <w:pPr>
-      <w:keepNext/>
-      <w:keepLines/>
-      <w:numPr>
-        <w:ilvl w:val="1"/>
-        <w:numId w:val="2"/>
-      </w:numPr>
-      <w:spacing w:before="200" w:after="0"/>
-      <w:outlineLvl w:val="1"/>
-    </w:pPr>
-    <w:rPr>
-      <w:rFonts w:asciiTheme="majorHAnsi" w:eastAsiaTheme="majorEastAsia" w:hAnsiTheme="majorHAnsi" w:cstheme="majorBidi"/>
-      <w:b/>
-      <w:bCs/>
-      <w:color w:val="4F81BD" w:themeColor="accent1"/>
-      <w:sz w:val="26"/>
-      <w:szCs w:val="26"/>
-    </w:rPr>
-  </w:style>
-  <w:style w:type="paragraph" w:styleId="3">
-    <w:name w:val="heading 3"/>
-    <w:basedOn w:val="a"/>
-    <w:next w:val="a"/>
-    <w:link w:val="30"/>
-    <w:uiPriority w:val="9"/>
-    <w:semiHidden/>
-    <w:unhideWhenUsed/>
-    <w:qFormat/>
-    <w:rsid w:val="00672EF6"/>
-    <w:pPr>
-      <w:keepNext/>
-      <w:keepLines/>
-      <w:numPr>
-        <w:ilvl w:val="2"/>
-        <w:numId w:val="2"/>
-      </w:numPr>
-      <w:spacing w:before="200" w:after="0"/>
-      <w:outlineLvl w:val="2"/>
-    </w:pPr>
-    <w:rPr>
-      <w:rFonts w:asciiTheme="majorHAnsi" w:eastAsiaTheme="majorEastAsia" w:hAnsiTheme="majorHAnsi" w:cstheme="majorBidi"/>
-      <w:b/>
-      <w:bCs/>
-      <w:color w:val="4F81BD" w:themeColor="accent1"/>
-    </w:rPr>
-  </w:style>
-  <w:style w:type="paragraph" w:styleId="4">
-    <w:name w:val="heading 4"/>
-    <w:basedOn w:val="a"/>
-    <w:next w:val="a"/>
-    <w:link w:val="40"/>
-    <w:uiPriority w:val="9"/>
-    <w:semiHidden/>
-    <w:unhideWhenUsed/>
-    <w:qFormat/>
-    <w:rsid w:val="00672EF6"/>
-    <w:pPr>
-      <w:keepNext/>
-      <w:keepLines/>
-      <w:numPr>
-        <w:ilvl w:val="3"/>
-        <w:numId w:val="2"/>
-      </w:numPr>
-      <w:spacing w:before="200" w:after="0"/>
-      <w:outlineLvl w:val="3"/>
-    </w:pPr>
-    <w:rPr>
-      <w:rFonts w:asciiTheme="majorHAnsi" w:eastAsiaTheme="majorEastAsia" w:hAnsiTheme="majorHAnsi" w:cstheme="majorBidi"/>
-      <w:b/>
-      <w:bCs/>
-      <w:i/>
-      <w:iCs/>
-      <w:color w:val="4F81BD" w:themeColor="accent1"/>
-    </w:rPr>
-  </w:style>
-  <w:style w:type="paragraph" w:styleId="5">
-    <w:name w:val="heading 5"/>
-    <w:basedOn w:val="a"/>
-    <w:next w:val="a"/>
-    <w:link w:val="50"/>
-    <w:uiPriority w:val="9"/>
-    <w:semiHidden/>
-    <w:unhideWhenUsed/>
-    <w:qFormat/>
-    <w:rsid w:val="00672EF6"/>
-    <w:pPr>
-      <w:keepNext/>
-      <w:keepLines/>
-      <w:numPr>
-        <w:ilvl w:val="4"/>
-        <w:numId w:val="2"/>
-      </w:numPr>
-      <w:spacing w:before="200" w:after="0"/>
-      <w:outlineLvl w:val="4"/>
-    </w:pPr>
-    <w:rPr>
-      <w:rFonts w:asciiTheme="majorHAnsi" w:eastAsiaTheme="majorEastAsia" w:hAnsiTheme="majorHAnsi" w:cstheme="majorBidi"/>
-      <w:color w:val="243F60" w:themeColor="accent1" w:themeShade="7F"/>
-    </w:rPr>
-  </w:style>
-  <w:style w:type="paragraph" w:styleId="6">
-    <w:name w:val="heading 6"/>
-    <w:basedOn w:val="a"/>
-    <w:next w:val="a"/>
-    <w:link w:val="60"/>
-    <w:uiPriority w:val="9"/>
-    <w:semiHidden/>
-    <w:unhideWhenUsed/>
-    <w:qFormat/>
-    <w:rsid w:val="00672EF6"/>
-    <w:pPr>
-      <w:keepNext/>
-      <w:keepLines/>
-      <w:numPr>
-        <w:ilvl w:val="5"/>
-        <w:numId w:val="2"/>
-      </w:numPr>
-      <w:spacing w:before="200" w:after="0"/>
-      <w:outlineLvl w:val="5"/>
-    </w:pPr>
-    <w:rPr>
-      <w:rFonts w:asciiTheme="majorHAnsi" w:eastAsiaTheme="majorEastAsia" w:hAnsiTheme="majorHAnsi" w:cstheme="majorBidi"/>
-      <w:i/>
-      <w:iCs/>
-      <w:color w:val="243F60" w:themeColor="accent1" w:themeShade="7F"/>
-    </w:rPr>
-  </w:style>
-  <w:style w:type="paragraph" w:styleId="7">
-    <w:name w:val="heading 7"/>
-    <w:basedOn w:val="a"/>
-    <w:next w:val="a"/>
-    <w:link w:val="70"/>
-    <w:uiPriority w:val="9"/>
-    <w:semiHidden/>
-    <w:unhideWhenUsed/>
-    <w:qFormat/>
-    <w:rsid w:val="00672EF6"/>
-    <w:pPr>
-      <w:keepNext/>
-      <w:keepLines/>
-      <w:numPr>
-        <w:ilvl w:val="6"/>
-        <w:numId w:val="2"/>
-      </w:numPr>
-      <w:spacing w:before="200" w:after="0"/>
-      <w:outlineLvl w:val="6"/>
-    </w:pPr>
-    <w:rPr>
-      <w:rFonts w:asciiTheme="majorHAnsi" w:eastAsiaTheme="majorEastAsia" w:hAnsiTheme="majorHAnsi" w:cstheme="majorBidi"/>
-      <w:i/>
-      <w:iCs/>
-      <w:color w:val="404040" w:themeColor="text1" w:themeTint="BF"/>
-    </w:rPr>
-  </w:style>
-  <w:style w:type="paragraph" w:styleId="8">
-    <w:name w:val="heading 8"/>
-    <w:basedOn w:val="a"/>
-    <w:next w:val="a"/>
-    <w:link w:val="80"/>
-    <w:uiPriority w:val="9"/>
-    <w:semiHidden/>
-    <w:unhideWhenUsed/>
-    <w:qFormat/>
-    <w:rsid w:val="00672EF6"/>
-    <w:pPr>
-      <w:keepNext/>
-      <w:keepLines/>
-      <w:numPr>
-        <w:ilvl w:val="7"/>
-        <w:numId w:val="2"/>
-      </w:numPr>
-      <w:spacing w:before="200" w:after="0"/>
-      <w:outlineLvl w:val="7"/>
-    </w:pPr>
-    <w:rPr>
-      <w:rFonts w:asciiTheme="majorHAnsi" w:eastAsiaTheme="majorEastAsia" w:hAnsiTheme="majorHAnsi" w:cstheme="majorBidi"/>
-      <w:color w:val="404040" w:themeColor="text1" w:themeTint="BF"/>
-      <w:sz w:val="20"/>
-      <w:szCs w:val="20"/>
-    </w:rPr>
-  </w:style>
-  <w:style w:type="paragraph" w:styleId="9">
-    <w:name w:val="heading 9"/>
-    <w:basedOn w:val="a"/>
-    <w:next w:val="a"/>
-    <w:link w:val="90"/>
-    <w:uiPriority w:val="9"/>
-    <w:semiHidden/>
-    <w:unhideWhenUsed/>
-    <w:qFormat/>
-    <w:rsid w:val="00672EF6"/>
-    <w:pPr>
-      <w:keepNext/>
-      <w:keepLines/>
-      <w:numPr>
-        <w:ilvl w:val="8"/>
-        <w:numId w:val="2"/>
-      </w:numPr>
-      <w:spacing w:before="200" w:after="0"/>
-      <w:outlineLvl w:val="8"/>
-    </w:pPr>
-    <w:rPr>
-      <w:rFonts w:asciiTheme="majorHAnsi" w:eastAsiaTheme="majorEastAsia" w:hAnsiTheme="majorHAnsi" w:cstheme="majorBidi"/>
-      <w:i/>
-      <w:iCs/>
-      <w:color w:val="404040" w:themeColor="text1" w:themeTint="BF"/>
-      <w:sz w:val="20"/>
-      <w:szCs w:val="20"/>
-    </w:rPr>
-  </w:style>
-  <w:style w:type="character" w:default="1" w:styleId="a0">
-    <w:name w:val="Default Paragraph Font"/>
-    <w:uiPriority w:val="1"/>
-    <w:semiHidden/>
-    <w:unhideWhenUsed/>
-  </w:style>
-  <w:style w:type="table" w:default="1" w:styleId="a1">
-    <w:name w:val="Normal Table"/>
-    <w:uiPriority w:val="99"/>
-    <w:semiHidden/>
-    <w:unhideWhenUsed/>
-    <w:tblPr>
-      <w:tblInd w:w="0" w:type="dxa"/>
-      <w:tblCellMar>
-        <w:top w:w="0" w:type="dxa"/>
-        <w:left w:w="108" w:type="dxa"/>
-        <w:bottom w:w="0" w:type="dxa"/>
-        <w:right w:w="108" w:type="dxa"/>
-      </w:tblCellMar>
-    </w:tblPr>
-  </w:style>
-  <w:style w:type="numbering" w:default="1" w:styleId="a2">
-    <w:name w:val="No List"/>
-    <w:uiPriority w:val="99"/>
-    <w:semiHidden/>
-    <w:unhideWhenUsed/>
-  </w:style>
-  <w:style w:type="paragraph" w:styleId="a3">
-    <w:name w:val="Balloon Text"/>
-    <w:basedOn w:val="a"/>
-    <w:link w:val="a4"/>
-    <w:uiPriority w:val="99"/>
-    <w:semiHidden/>
-    <w:unhideWhenUsed/>
-    <w:rsid w:val="0081423F"/>
-    <w:pPr>
-      <w:spacing w:after="0" w:line="240" w:lineRule="auto"/>
-    </w:pPr>
-    <w:rPr>
-      <w:rFonts w:ascii="Tahoma" w:hAnsi="Tahoma" w:cs="Tahoma"/>
-      <w:sz w:val="16"/>
-      <w:szCs w:val="16"/>
-    </w:rPr>
-  </w:style>
-  <w:style w:type="character" w:customStyle="1" w:styleId="a4">
-    <w:name w:val="Текст выноски Знак"/>
-    <w:basedOn w:val="a0"/>
-    <w:link w:val="a3"/>
-    <w:uiPriority w:val="99"/>
-    <w:semiHidden/>
-    <w:rsid w:val="0081423F"/>
-    <w:rPr>
-      <w:rFonts w:ascii="Tahoma" w:hAnsi="Tahoma" w:cs="Tahoma"/>
-      <w:sz w:val="16"/>
-      <w:szCs w:val="16"/>
-    </w:rPr>
-  </w:style>
-  <w:style w:type="paragraph" w:styleId="a5">
-    <w:name w:val="List Paragraph"/>
-    <w:basedOn w:val="a"/>
-    <w:uiPriority w:val="34"/>
-    <w:qFormat/>
-    <w:rsid w:val="00672EF6"/>
-    <w:pPr>
-      <w:ind w:left="720"/>
-      <w:contextualSpacing/>
-    </w:pPr>
-  </w:style>
-  <w:style w:type="character" w:customStyle="1" w:styleId="10">
-    <w:name w:val="Заголовок 1 Знак"/>
-    <w:basedOn w:val="a0"/>
-    <w:link w:val="1"/>
-    <w:uiPriority w:val="9"/>
-    <w:rsid w:val="00672EF6"/>
-    <w:rPr>
-      <w:rFonts w:asciiTheme="majorHAnsi" w:eastAsiaTheme="majorEastAsia" w:hAnsiTheme="majorHAnsi" w:cstheme="majorBidi"/>
-      <w:b/>
-      <w:bCs/>
-      <w:color w:val="365F91" w:themeColor="accent1" w:themeShade="BF"/>
-      <w:sz w:val="28"/>
-      <w:szCs w:val="28"/>
-    </w:rPr>
-  </w:style>
-  <w:style w:type="character" w:customStyle="1" w:styleId="20">
-    <w:name w:val="Заголовок 2 Знак"/>
-    <w:basedOn w:val="a0"/>
-    <w:link w:val="2"/>
-    <w:uiPriority w:val="9"/>
-    <w:rsid w:val="00672EF6"/>
-    <w:rPr>
-      <w:rFonts w:asciiTheme="majorHAnsi" w:eastAsiaTheme="majorEastAsia" w:hAnsiTheme="majorHAnsi" w:cstheme="majorBidi"/>
-      <w:b/>
-      <w:bCs/>
-      <w:color w:val="4F81BD" w:themeColor="accent1"/>
-      <w:sz w:val="26"/>
-      <w:szCs w:val="26"/>
-    </w:rPr>
-  </w:style>
-  <w:style w:type="character" w:customStyle="1" w:styleId="30">
-    <w:name w:val="Заголовок 3 Знак"/>
-    <w:basedOn w:val="a0"/>
-    <w:link w:val="3"/>
-    <w:uiPriority w:val="9"/>
-    <w:semiHidden/>
-    <w:rsid w:val="00672EF6"/>
-    <w:rPr>
-      <w:rFonts w:asciiTheme="majorHAnsi" w:eastAsiaTheme="majorEastAsia" w:hAnsiTheme="majorHAnsi" w:cstheme="majorBidi"/>
-      <w:b/>
-      <w:bCs/>
-      <w:color w:val="4F81BD" w:themeColor="accent1"/>
-    </w:rPr>
-  </w:style>
-  <w:style w:type="character" w:customStyle="1" w:styleId="40">
-    <w:name w:val="Заголовок 4 Знак"/>
-    <w:basedOn w:val="a0"/>
-    <w:link w:val="4"/>
-    <w:uiPriority w:val="9"/>
-    <w:semiHidden/>
-    <w:rsid w:val="00672EF6"/>
-    <w:rPr>
-      <w:rFonts w:asciiTheme="majorHAnsi" w:eastAsiaTheme="majorEastAsia" w:hAnsiTheme="majorHAnsi" w:cstheme="majorBidi"/>
-      <w:b/>
-      <w:bCs/>
-      <w:i/>
-      <w:iCs/>
-      <w:color w:val="4F81BD" w:themeColor="accent1"/>
-    </w:rPr>
-  </w:style>
-  <w:style w:type="character" w:customStyle="1" w:styleId="50">
-    <w:name w:val="Заголовок 5 Знак"/>
-    <w:basedOn w:val="a0"/>
-    <w:link w:val="5"/>
-    <w:uiPriority w:val="9"/>
-    <w:semiHidden/>
-    <w:rsid w:val="00672EF6"/>
-    <w:rPr>
-      <w:rFonts w:asciiTheme="majorHAnsi" w:eastAsiaTheme="majorEastAsia" w:hAnsiTheme="majorHAnsi" w:cstheme="majorBidi"/>
-      <w:color w:val="243F60" w:themeColor="accent1" w:themeShade="7F"/>
-    </w:rPr>
-  </w:style>
-  <w:style w:type="character" w:customStyle="1" w:styleId="60">
-    <w:name w:val="Заголовок 6 Знак"/>
-    <w:basedOn w:val="a0"/>
-    <w:link w:val="6"/>
-    <w:uiPriority w:val="9"/>
-    <w:semiHidden/>
-    <w:rsid w:val="00672EF6"/>
-    <w:rPr>
-      <w:rFonts w:asciiTheme="majorHAnsi" w:eastAsiaTheme="majorEastAsia" w:hAnsiTheme="majorHAnsi" w:cstheme="majorBidi"/>
-      <w:i/>
-      <w:iCs/>
-      <w:color w:val="243F60" w:themeColor="accent1" w:themeShade="7F"/>
-    </w:rPr>
-  </w:style>
-  <w:style w:type="character" w:customStyle="1" w:styleId="70">
-    <w:name w:val="Заголовок 7 Знак"/>
-    <w:basedOn w:val="a0"/>
-    <w:link w:val="7"/>
-    <w:uiPriority w:val="9"/>
-    <w:semiHidden/>
-    <w:rsid w:val="00672EF6"/>
-    <w:rPr>
-      <w:rFonts w:asciiTheme="majorHAnsi" w:eastAsiaTheme="majorEastAsia" w:hAnsiTheme="majorHAnsi" w:cstheme="majorBidi"/>
-      <w:i/>
-      <w:iCs/>
-      <w:color w:val="404040" w:themeColor="text1" w:themeTint="BF"/>
-    </w:rPr>
-  </w:style>
-  <w:style w:type="character" w:customStyle="1" w:styleId="80">
-    <w:name w:val="Заголовок 8 Знак"/>
-    <w:basedOn w:val="a0"/>
-    <w:link w:val="8"/>
-    <w:uiPriority w:val="9"/>
-    <w:semiHidden/>
-    <w:rsid w:val="00672EF6"/>
-    <w:rPr>
-      <w:rFonts w:asciiTheme="majorHAnsi" w:eastAsiaTheme="majorEastAsia" w:hAnsiTheme="majorHAnsi" w:cstheme="majorBidi"/>
-      <w:color w:val="404040" w:themeColor="text1" w:themeTint="BF"/>
-      <w:sz w:val="20"/>
-      <w:szCs w:val="20"/>
-    </w:rPr>
-  </w:style>
-  <w:style w:type="character" w:customStyle="1" w:styleId="90">
-    <w:name w:val="Заголовок 9 Знак"/>
-    <w:basedOn w:val="a0"/>
-    <w:link w:val="9"/>
-    <w:uiPriority w:val="9"/>
-    <w:semiHidden/>
-    <w:rsid w:val="00672EF6"/>
-    <w:rPr>
-      <w:rFonts w:asciiTheme="majorHAnsi" w:eastAsiaTheme="majorEastAsia" w:hAnsiTheme="majorHAnsi" w:cstheme="majorBidi"/>
-      <w:i/>
-      <w:iCs/>
-      <w:color w:val="404040" w:themeColor="text1" w:themeTint="BF"/>
-      <w:sz w:val="20"/>
-      <w:szCs w:val="20"/>
-    </w:rPr>
-  </w:style>
-  <w:style w:type="paragraph" w:styleId="a6">
-    <w:name w:val="TOC Heading"/>
-    <w:basedOn w:val="1"/>
-    <w:next w:val="a"/>
-    <w:uiPriority w:val="39"/>
-    <w:semiHidden/>
-    <w:unhideWhenUsed/>
-    <w:qFormat/>
-    <w:rsid w:val="00672EF6"/>
-    <w:pPr>
-      <w:numPr>
-        <w:numId w:val="0"/>
-      </w:numPr>
-      <w:outlineLvl w:val="9"/>
-    </w:pPr>
-    <w:rPr>
-      <w:lang w:eastAsia="ru-RU"/>
-    </w:rPr>
-  </w:style>
-  <w:style w:type="paragraph" w:styleId="a7">
-    <w:name w:val="No Spacing"/>
-    <w:link w:val="a8"/>
-    <w:uiPriority w:val="1"/>
-    <w:qFormat/>
-    <w:rsid w:val="00672EF6"/>
-    <w:pPr>
-      <w:spacing w:after="0" w:line="240" w:lineRule="auto"/>
-    </w:pPr>
-    <w:rPr>
-      <w:rFonts w:eastAsiaTheme="minorEastAsia"/>
-      <w:lang w:eastAsia="ru-RU"/>
-    </w:rPr>
-  </w:style>
-  <w:style w:type="character" w:customStyle="1" w:styleId="a8">
-    <w:name w:val="Без интервала Знак"/>
-    <w:basedOn w:val="a0"/>
-    <w:link w:val="a7"/>
-    <w:uiPriority w:val="1"/>
-    <w:rsid w:val="00672EF6"/>
-    <w:rPr>
-      <w:rFonts w:eastAsiaTheme="minorEastAsia"/>
-      <w:lang w:eastAsia="ru-RU"/>
-    </w:rPr>
-  </w:style>
-  <w:style w:type="paragraph" w:styleId="11">
-    <w:name w:val="toc 1"/>
-    <w:basedOn w:val="a"/>
-    <w:next w:val="a"/>
-    <w:autoRedefine/>
-    <w:uiPriority w:val="39"/>
-    <w:unhideWhenUsed/>
-    <w:rsid w:val="00672EF6"/>
-    <w:pPr>
-      <w:spacing w:after="100"/>
-    </w:pPr>
-  </w:style>
-  <w:style w:type="character" w:styleId="a9">
-    <w:name w:val="Hyperlink"/>
-    <w:basedOn w:val="a0"/>
-    <w:uiPriority w:val="99"/>
-    <w:unhideWhenUsed/>
-    <w:rsid w:val="00672EF6"/>
-    <w:rPr>
-      <w:color w:val="0000FF" w:themeColor="hyperlink"/>
-      <w:u w:val="single"/>
-    </w:rPr>
-  </w:style>
-  <w:style w:type="paragraph" w:styleId="21">
-    <w:name w:val="toc 2"/>
-    <w:basedOn w:val="a"/>
-    <w:next w:val="a"/>
-    <w:autoRedefine/>
-    <w:uiPriority w:val="39"/>
-    <w:unhideWhenUsed/>
-    <w:rsid w:val="00672EF6"/>
-    <w:pPr>
-      <w:spacing w:after="100"/>
-      <w:ind w:left="220"/>
-    </w:pPr>
-  </w:style>
-</w:styles>
-</file>
-
-<file path=word/stylesWithEffects.xml><?xml version="1.0" encoding="utf-8"?>
-<w:styles xmlns:wpc="http://schemas.microsoft.com/office/word/2010/wordprocessingCanvas" xmlns:mc="http://schemas.openxmlformats.org/markup-compatibility/2006" xmlns:o="urn:schemas-microsoft-com:office:office" xmlns:r="http://schemas.openxmlformats.org/officeDocument/2006/relationships" xmlns:m="http://schemas.openxmlformats.org/officeDocument/2006/math" xmlns:v="urn:schemas-microsoft-com:vml" xmlns:wp14="http://schemas.microsoft.com/office/word/2010/wordprocessingDrawing" xmlns:wp="http://schemas.openxmlformats.org/drawingml/2006/wordprocessingDrawing" xmlns:w10="urn:schemas-microsoft-com:office:word" xmlns:w="http://schemas.openxmlformats.org/wordprocessingml/2006/main" xmlns:w14="http://schemas.microsoft.com/office/word/2010/wordml" xmlns:wpg="http://schemas.microsoft.com/office/word/2010/wordprocessingGroup" xmlns:wpi="http://schemas.microsoft.com/office/word/2010/wordprocessingInk" xmlns:wne="http://schemas.microsoft.com/office/word/2006/wordml" xmlns:wps="http://schemas.microsoft.com/office/word/2010/wordprocessingShape" mc:Ignorable="w14 wp14">
-  <w:docDefaults>
-    <w:rPrDefault>
-      <w:rPr>
-        <w:rFonts w:asciiTheme="minorHAnsi" w:eastAsiaTheme="minorHAnsi" w:hAnsiTheme="minorHAnsi" w:cstheme="minorBidi"/>
-        <w:sz w:val="22"/>
-        <w:szCs w:val="22"/>
-        <w:lang w:val="ru-RU" w:eastAsia="en-US" w:bidi="ar-SA"/>
-      </w:rPr>
-    </w:rPrDefault>
-    <w:pPrDefault>
-      <w:pPr>
-        <w:spacing w:after="200" w:line="276" w:lineRule="auto"/>
-      </w:pPr>
-    </w:pPrDefault>
-  </w:docDefaults>
-  <w:latentStyles w:defLockedState="0" w:defUIPriority="99" w:defSemiHidden="1" w:defUnhideWhenUsed="1" w:defQFormat="0" w:count="267">
-    <w:lsdException w:name="Normal" w:semiHidden="0" w:uiPriority="0" w:unhideWhenUsed="0" w:qFormat="1"/>
-    <w:lsdException w:name="heading 1" w:semiHidden="0" w:uiPriority="9" w:unhideWhenUsed="0" w:qFormat="1"/>
-    <w:lsdException w:name="heading 2" w:uiPriority="9" w:qFormat="1"/>
-    <w:lsdException w:name="heading 3" w:uiPriority="9" w:qFormat="1"/>
-    <w:lsdException w:name="heading 4" w:uiPriority="9" w:qFormat="1"/>
-    <w:lsdException w:name="heading 5" w:uiPriority="9" w:qFormat="1"/>
-    <w:lsdException w:name="heading 6" w:uiPriority="9" w:qFormat="1"/>
-    <w:lsdException w:name="heading 7" w:uiPriority="9" w:qFormat="1"/>
-    <w:lsdException w:name="heading 8" w:uiPriority="9" w:qFormat="1"/>
-    <w:lsdException w:name="heading 9" w:uiPriority="9" w:qFormat="1"/>
-    <w:lsdException w:name="toc 1" w:uiPriority="39"/>
-    <w:lsdException w:name="toc 2" w:uiPriority="39"/>
-    <w:lsdException w:name="toc 3" w:uiPriority="39"/>
-    <w:lsdException w:name="toc 4" w:uiPriority="39"/>
-    <w:lsdException w:name="toc 5" w:uiPriority="39"/>
-    <w:lsdException w:name="toc 6" w:uiPriority="39"/>
-    <w:lsdException w:name="toc 7" w:uiPriority="39"/>
-    <w:lsdException w:name="toc 8" w:uiPriority="39"/>
-    <w:lsdException w:name="toc 9" w:uiPriority="39"/>
-    <w:lsdException w:name="caption" w:uiPriority="35" w:qFormat="1"/>
-    <w:lsdException w:name="Title" w:semiHidden="0" w:uiPriority="10" w:unhideWhenUsed="0" w:qFormat="1"/>
-    <w:lsdException w:name="Default Paragraph Font" w:uiPriority="1"/>
-    <w:lsdException w:name="Subtitle" w:semiHidden="0" w:uiPriority="11" w:unhideWhenUsed="0" w:qFormat="1"/>
-    <w:lsdException w:name="Strong" w:semiHidden="0" w:uiPriority="22" w:unhideWhenUsed="0" w:qFormat="1"/>
-    <w:lsdException w:name="Emphasis" w:semiHidden="0" w:uiPriority="20" w:unhideWhenUsed="0" w:qFormat="1"/>
-    <w:lsdException w:name="Table Grid" w:semiHidden="0" w:uiPriority="59" w:unhideWhenUsed="0"/>
-    <w:lsdException w:name="Placeholder Text" w:unhideWhenUsed="0"/>
-    <w:lsdException w:name="No Spacing" w:semiHidden="0" w:uiPriority="1" w:unhideWhenUsed="0" w:qFormat="1"/>
-    <w:lsdException w:name="Light Shading" w:semiHidden="0" w:uiPriority="60" w:unhideWhenUsed="0"/>
-    <w:lsdException w:name="Light List" w:semiHidden="0" w:uiPriority="61" w:unhideWhenUsed="0"/>
-    <w:lsdException w:name="Light Grid" w:semiHidden="0" w:uiPriority="62" w:unhideWhenUsed="0"/>
-    <w:lsdException w:name="Medium Shading 1" w:semiHidden="0" w:uiPriority="63" w:unhideWhenUsed="0"/>
-    <w:lsdException w:name="Medium Shading 2" w:semiHidden="0" w:uiPriority="64" w:unhideWhenUsed="0"/>
-    <w:lsdException w:name="Medium List 1" w:semiHidden="0" w:uiPriority="65" w:unhideWhenUsed="0"/>
-    <w:lsdException w:name="Medium List 2" w:semiHidden="0" w:uiPriority="66" w:unhideWhenUsed="0"/>
-    <w:lsdException w:name="Medium Grid 1" w:semiHidden="0" w:uiPriority="67" w:unhideWhenUsed="0"/>
-    <w:lsdException w:name="Medium Grid 2" w:semiHidden="0" w:uiPriority="68" w:unhideWhenUsed="0"/>
-    <w:lsdException w:name="Medium Grid 3" w:semiHidden="0" w:uiPriority="69" w:unhideWhenUsed="0"/>
-    <w:lsdException w:name="Dark List" w:semiHidden="0" w:uiPriority="70" w:unhideWhenUsed="0"/>
-    <w:lsdException w:name="Colorful Shading" w:semiHidden="0" w:uiPriority="71" w:unhideWhenUsed="0"/>
-    <w:lsdException w:name="Colorful List" w:semiHidden="0" w:uiPriority="72" w:unhideWhenUsed="0"/>
-    <w:lsdException w:name="Colorful Grid" w:semiHidden="0" w:uiPriority="73" w:unhideWhenUsed="0"/>
-    <w:lsdException w:name="Light Shading Accent 1" w:semiHidden="0" w:uiPriority="60" w:unhideWhenUsed="0"/>
-    <w:lsdException w:name="Light List Accent 1" w:semiHidden="0" w:uiPriority="61" w:unhideWhenUsed="0"/>
-    <w:lsdException w:name="Light Grid Accent 1" w:semiHidden="0" w:uiPriority="62" w:unhideWhenUsed="0"/>
-    <w:lsdException w:name="Medium Shading 1 Accent 1" w:semiHidden="0" w:uiPriority="63" w:unhideWhenUsed="0"/>
-    <w:lsdException w:name="Medium Shading 2 Accent 1" w:semiHidden="0" w:uiPriority="64" w:unhideWhenUsed="0"/>
-    <w:lsdException w:name="Medium List 1 Accent 1" w:semiHidden="0" w:uiPriority="65" w:unhideWhenUsed="0"/>
-    <w:lsdException w:name="Revision" w:unhideWhenUsed="0"/>
-    <w:lsdException w:name="List Paragraph" w:semiHidden="0" w:uiPriority="34" w:unhideWhenUsed="0" w:qFormat="1"/>
-    <w:lsdException w:name="Quote" w:semiHidden="0" w:uiPriority="29" w:unhideWhenUsed="0" w:qFormat="1"/>
-    <w:lsdException w:name="Intense Quote" w:semiHidden="0" w:uiPriority="30" w:unhideWhenUsed="0" w:qFormat="1"/>
-    <w:lsdException w:name="Medium List 2 Accent 1" w:semiHidden="0" w:uiPriority="66" w:unhideWhenUsed="0"/>
-    <w:lsdException w:name="Medium Grid 1 Accent 1" w:semiHidden="0" w:uiPriority="67" w:unhideWhenUsed="0"/>
-    <w:lsdException w:name="Medium Grid 2 Accent 1" w:semiHidden="0" w:uiPriority="68" w:unhideWhenUsed="0"/>
-    <w:lsdException w:name="Medium Grid 3 Accent 1" w:semiHidden="0" w:uiPriority="69" w:unhideWhenUsed="0"/>
-    <w:lsdException w:name="Dark List Accent 1" w:semiHidden="0" w:uiPriority="70" w:unhideWhenUsed="0"/>
-    <w:lsdException w:name="Colorful Shading Accent 1" w:semiHidden="0" w:uiPriority="71" w:unhideWhenUsed="0"/>
-    <w:lsdException w:name="Colorful List Accent 1" w:semiHidden="0" w:uiPriority="72" w:unhideWhenUsed="0"/>
-    <w:lsdException w:name="Colorful Grid Accent 1" w:semiHidden="0" w:uiPriority="73" w:unhideWhenUsed="0"/>
-    <w:lsdException w:name="Light Shading Accent 2" w:semiHidden="0" w:uiPriority="60" w:unhideWhenUsed="0"/>
-    <w:lsdException w:name="Light List Accent 2" w:semiHidden="0" w:uiPriority="61" w:unhideWhenUsed="0"/>
-    <w:lsdException w:name="Light Grid Accent 2" w:semiHidden="0" w:uiPriority="62" w:unhideWhenUsed="0"/>
-    <w:lsdException w:name="Medium Shading 1 Accent 2" w:semiHidden="0" w:uiPriority="63" w:unhideWhenUsed="0"/>
-    <w:lsdException w:name="Medium Shading 2 Accent 2" w:semiHidden="0" w:uiPriority="64" w:unhideWhenUsed="0"/>
-    <w:lsdException w:name="Medium List 1 Accent 2" w:semiHidden="0" w:uiPriority="65" w:unhideWhenUsed="0"/>
-    <w:lsdException w:name="Medium List 2 Accent 2" w:semiHidden="0" w:uiPriority="66" w:unhideWhenUsed="0"/>
-    <w:lsdException w:name="Medium Grid 1 Accent 2" w:semiHidden="0" w:uiPriority="67" w:unhideWhenUsed="0"/>
-    <w:lsdException w:name="Medium Grid 2 Accent 2" w:semiHidden="0" w:uiPriority="68" w:unhideWhenUsed="0"/>
-    <w:lsdException w:name="Medium Grid 3 Accent 2" w:semiHidden="0" w:uiPriority="69" w:unhideWhenUsed="0"/>
-    <w:lsdException w:name="Dark List Accent 2" w:semiHidden="0" w:uiPriority="70" w:unhideWhenUsed="0"/>
-    <w:lsdException w:name="Colorful Shading Accent 2" w:semiHidden="0" w:uiPriority="71" w:unhideWhenUsed="0"/>
-    <w:lsdException w:name="Colorful List Accent 2" w:semiHidden="0" w:uiPriority="72" w:unhideWhenUsed="0"/>
-    <w:lsdException w:name="Colorful Grid Accent 2" w:semiHidden="0" w:uiPriority="73" w:unhideWhenUsed="0"/>
-    <w:lsdException w:name="Light Shading Accent 3" w:semiHidden="0" w:uiPriority="60" w:unhideWhenUsed="0"/>
-    <w:lsdException w:name="Light List Accent 3" w:semiHidden="0" w:uiPriority="61" w:unhideWhenUsed="0"/>
-    <w:lsdException w:name="Light Grid Accent 3" w:semiHidden="0" w:uiPriority="62" w:unhideWhenUsed="0"/>
-    <w:lsdException w:name="Medium Shading 1 Accent 3" w:semiHidden="0" w:uiPriority="63" w:unhideWhenUsed="0"/>
-    <w:lsdException w:name="Medium Shading 2 Accent 3" w:semiHidden="0" w:uiPriority="64" w:unhideWhenUsed="0"/>
-    <w:lsdException w:name="Medium List 1 Accent 3" w:semiHidden="0" w:uiPriority="65" w:unhideWhenUsed="0"/>
-    <w:lsdException w:name="Medium List 2 Accent 3" w:semiHidden="0" w:uiPriority="66" w:unhideWhenUsed="0"/>
-    <w:lsdException w:name="Medium Grid 1 Accent 3" w:semiHidden="0" w:uiPriority="67" w:unhideWhenUsed="0"/>
-    <w:lsdException w:name="Medium Grid 2 Accent 3" w:semiHidden="0" w:uiPriority="68" w:unhideWhenUsed="0"/>
-    <w:lsdException w:name="Medium Grid 3 Accent 3" w:semiHidden="0" w:uiPriority="69" w:unhideWhenUsed="0"/>
-    <w:lsdException w:name="Dark List Accent 3" w:semiHidden="0" w:uiPriority="70" w:unhideWhenUsed="0"/>
-    <w:lsdException w:name="Colorful Shading Accent 3" w:semiHidden="0" w:uiPriority="71" w:unhideWhenUsed="0"/>
-    <w:lsdException w:name="Colorful List Accent 3" w:semiHidden="0" w:uiPriority="72" w:unhideWhenUsed="0"/>
-    <w:lsdException w:name="Colorful Grid Accent 3" w:semiHidden="0" w:uiPriority="73" w:unhideWhenUsed="0"/>
-    <w:lsdException w:name="Light Shading Accent 4" w:semiHidden="0" w:uiPriority="60" w:unhideWhenUsed="0"/>
-    <w:lsdException w:name="Light List Accent 4" w:semiHidden="0" w:uiPriority="61" w:unhideWhenUsed="0"/>
-    <w:lsdException w:name="Light Grid Accent 4" w:semiHidden="0" w:uiPriority="62" w:unhideWhenUsed="0"/>
-    <w:lsdException w:name="Medium Shading 1 Accent 4" w:semiHidden="0" w:uiPriority="63" w:unhideWhenUsed="0"/>
-    <w:lsdException w:name="Medium Shading 2 Accent 4" w:semiHidden="0" w:uiPriority="64" w:unhideWhenUsed="0"/>
-    <w:lsdException w:name="Medium List 1 Accent 4" w:semiHidden="0" w:uiPriority="65" w:unhideWhenUsed="0"/>
-    <w:lsdException w:name="Medium List 2 Accent 4" w:semiHidden="0" w:uiPriority="66" w:unhideWhenUsed="0"/>
-    <w:lsdException w:name="Medium Grid 1 Accent 4" w:semiHidden="0" w:uiPriority="67" w:unhideWhenUsed="0"/>
-    <w:lsdException w:name="Medium Grid 2 Accent 4" w:semiHidden="0" w:uiPriority="68" w:unhideWhenUsed="0"/>
-    <w:lsdException w:name="Medium Grid 3 Accent 4" w:semiHidden="0" w:uiPriority="69" w:unhideWhenUsed="0"/>
-    <w:lsdException w:name="Dark List Accent 4" w:semiHidden="0" w:uiPriority="70" w:unhideWhenUsed="0"/>
-    <w:lsdException w:name="Colorful Shading Accent 4" w:semiHidden="0" w:uiPriority="71" w:unhideWhenUsed="0"/>
-    <w:lsdException w:name="Colorful List Accent 4" w:semiHidden="0" w:uiPriority="72" w:unhideWhenUsed="0"/>
-    <w:lsdException w:name="Colorful Grid Accent 4" w:semiHidden="0" w:uiPriority="73" w:unhideWhenUsed="0"/>
-    <w:lsdException w:name="Light Shading Accent 5" w:semiHidden="0" w:uiPriority="60" w:unhideWhenUsed="0"/>
-    <w:lsdException w:name="Light List Accent 5" w:semiHidden="0" w:uiPriority="61" w:unhideWhenUsed="0"/>
-    <w:lsdException w:name="Light Grid Accent 5" w:semiHidden="0" w:uiPriority="62" w:unhideWhenUsed="0"/>
-    <w:lsdException w:name="Medium Shading 1 Accent 5" w:semiHidden="0" w:uiPriority="63" w:unhideWhenUsed="0"/>
-    <w:lsdException w:name="Medium Shading 2 Accent 5" w:semiHidden="0" w:uiPriority="64" w:unhideWhenUsed="0"/>
-    <w:lsdException w:name="Medium List 1 Accent 5" w:semiHidden="0" w:uiPriority="65" w:unhideWhenUsed="0"/>
-    <w:lsdException w:name="Medium List 2 Accent 5" w:semiHidden="0" w:uiPriority="66" w:unhideWhenUsed="0"/>
-    <w:lsdException w:name="Medium Grid 1 Accent 5" w:semiHidden="0" w:uiPriority="67" w:unhideWhenUsed="0"/>
-    <w:lsdException w:name="Medium Grid 2 Accent 5" w:semiHidden="0" w:uiPriority="68" w:unhideWhenUsed="0"/>
-    <w:lsdException w:name="Medium Grid 3 Accent 5" w:semiHidden="0" w:uiPriority="69" w:unhideWhenUsed="0"/>
-    <w:lsdException w:name="Dark List Accent 5" w:semiHidden="0" w:uiPriority="70" w:unhideWhenUsed="0"/>
-    <w:lsdException w:name="Colorful Shading Accent 5" w:semiHidden="0" w:uiPriority="71" w:unhideWhenUsed="0"/>
-    <w:lsdException w:name="Colorful List Accent 5" w:semiHidden="0" w:uiPriority="72" w:unhideWhenUsed="0"/>
-    <w:lsdException w:name="Colorful Grid Accent 5" w:semiHidden="0" w:uiPriority="73" w:unhideWhenUsed="0"/>
-    <w:lsdException w:name="Light Shading Accent 6" w:semiHidden="0" w:uiPriority="60" w:unhideWhenUsed="0"/>
-    <w:lsdException w:name="Light List Accent 6" w:semiHidden="0" w:uiPriority="61" w:unhideWhenUsed="0"/>
-    <w:lsdException w:name="Light Grid Accent 6" w:semiHidden="0" w:uiPriority="62" w:unhideWhenUsed="0"/>
-    <w:lsdException w:name="Medium Shading 1 Accent 6" w:semiHidden="0" w:uiPriority="63" w:unhideWhenUsed="0"/>
-    <w:lsdException w:name="Medium Shading 2 Accent 6" w:semiHidden="0" w:uiPriority="64" w:unhideWhenUsed="0"/>
-    <w:lsdException w:name="Medium List 1 Accent 6" w:semiHidden="0" w:uiPriority="65" w:unhideWhenUsed="0"/>
-    <w:lsdException w:name="Medium List 2 Accent 6" w:semiHidden="0" w:uiPriority="66" w:unhideWhenUsed="0"/>
-    <w:lsdException w:name="Medium Grid 1 Accent 6" w:semiHidden="0" w:uiPriority="67" w:unhideWhenUsed="0"/>
-    <w:lsdException w:name="Medium Grid 2 Accent 6" w:semiHidden="0" w:uiPriority="68" w:unhideWhenUsed="0"/>
-    <w:lsdException w:name="Medium Grid 3 Accent 6" w:semiHidden="0" w:uiPriority="69" w:unhideWhenUsed="0"/>
-    <w:lsdException w:name="Dark List Accent 6" w:semiHidden="0" w:uiPriority="70" w:unhideWhenUsed="0"/>
-    <w:lsdException w:name="Colorful Shading Accent 6" w:semiHidden="0" w:uiPriority="71" w:unhideWhenUsed="0"/>
-    <w:lsdException w:name="Colorful List Accent 6" w:semiHidden="0" w:uiPriority="72" w:unhideWhenUsed="0"/>
-    <w:lsdException w:name="Colorful Grid Accent 6" w:semiHidden="0" w:uiPriority="73" w:unhideWhenUsed="0"/>
-    <w:lsdException w:name="Subtle Emphasis" w:semiHidden="0" w:uiPriority="19" w:unhideWhenUsed="0" w:qFormat="1"/>
-    <w:lsdException w:name="Intense Emphasis" w:semiHidden="0" w:uiPriority="21" w:unhideWhenUsed="0" w:qFormat="1"/>
-    <w:lsdException w:name="Subtle Reference" w:semiHidden="0" w:uiPriority="31" w:unhideWhenUsed="0" w:qFormat="1"/>
-    <w:lsdException w:name="Intense Reference" w:semiHidden="0" w:uiPriority="32" w:unhideWhenUsed="0" w:qFormat="1"/>
-    <w:lsdException w:name="Book Title" w:semiHidden="0" w:uiPriority="33" w:unhideWhenUsed="0" w:qFormat="1"/>
-    <w:lsdException w:name="Bibliography" w:uiPriority="37"/>
-    <w:lsdException w:name="TOC Heading" w:uiPriority="39" w:qFormat="1"/>
+  <w:latentStyles w:defLockedState="0" w:defUIPriority="99" w:defSemiHidden="0" w:defUnhideWhenUsed="0" w:defQFormat="0" w:count="371">
+    <w:lsdException w:name="Normal" w:uiPriority="0" w:qFormat="1"/>
+    <w:lsdException w:name="heading 1" w:uiPriority="9" w:qFormat="1"/>
+    <w:lsdException w:name="heading 2" w:semiHidden="1" w:uiPriority="9" w:unhideWhenUsed="1" w:qFormat="1"/>
+    <w:lsdException w:name="heading 3" w:semiHidden="1" w:uiPriority="9" w:unhideWhenUsed="1" w:qFormat="1"/>
+    <w:lsdException w:name="heading 4" w:semiHidden="1" w:uiPriority="9" w:unhideWhenUsed="1" w:qFormat="1"/>
+    <w:lsdException w:name="heading 5" w:semiHidden="1" w:uiPriority="9" w:unhideWhenUsed="1" w:qFormat="1"/>
+    <w:lsdException w:name="heading 6" w:semiHidden="1" w:uiPriority="9" w:unhideWhenUsed="1" w:qFormat="1"/>
+    <w:lsdException w:name="heading 7" w:semiHidden="1" w:uiPriority="9" w:unhideWhenUsed="1" w:qFormat="1"/>
+    <w:lsdException w:name="heading 8" w:semiHidden="1" w:uiPriority="9" w:unhideWhenUsed="1" w:qFormat="1"/>
+    <w:lsdException w:name="heading 9" w:semiHidden="1" w:uiPriority="9" w:unhideWhenUsed="1" w:qFormat="1"/>
+    <w:lsdException w:name="index 1" w:semiHidden="1" w:unhideWhenUsed="1"/>
+    <w:lsdException w:name="index 2" w:semiHidden="1" w:unhideWhenUsed="1"/>
+    <w:lsdException w:name="index 3" w:semiHidden="1" w:unhideWhenUsed="1"/>
+    <w:lsdException w:name="index 4" w:semiHidden="1" w:unhideWhenUsed="1"/>
+    <w:lsdException w:name="index 5" w:semiHidden="1" w:unhideWhenUsed="1"/>
+    <w:lsdException w:name="index 6" w:semiHidden="1" w:unhideWhenUsed="1"/>
+    <w:lsdException w:name="index 7" w:semiHidden="1" w:unhideWhenUsed="1"/>
+    <w:lsdException w:name="index 8" w:semiHidden="1" w:unhideWhenUsed="1"/>
+    <w:lsdException w:name="index 9" w:semiHidden="1" w:unhideWhenUsed="1"/>
+    <w:lsdException w:name="toc 1" w:semiHidden="1" w:uiPriority="39" w:unhideWhenUsed="1"/>
+    <w:lsdException w:name="toc 2" w:semiHidden="1" w:uiPriority="39" w:unhideWhenUsed="1"/>
+    <w:lsdException w:name="toc 3" w:semiHidden="1" w:uiPriority="39" w:unhideWhenUsed="1"/>
+    <w:lsdException w:name="toc 4" w:semiHidden="1" w:uiPriority="39" w:unhideWhenUsed="1"/>
+    <w:lsdException w:name="toc 5" w:semiHidden="1" w:uiPriority="39" w:unhideWhenUsed="1"/>
+    <w:lsdException w:name="toc 6" w:semiHidden="1" w:uiPriority="39" w:unhideWhenUsed="1"/>
+    <w:lsdException w:name="toc 7" w:semiHidden="1" w:uiPriority="39" w:unhideWhenUsed="1"/>
+    <w:lsdException w:name="toc 8" w:semiHidden="1" w:uiPriority="39" w:unhideWhenUsed="1"/>
+    <w:lsdException w:name="toc 9" w:semiHidden="1" w:uiPriority="39" w:unhideWhenUsed="1"/>
+    <w:lsdException w:name="Normal Indent" w:semiHidden="1" w:unhideWhenUsed="1"/>
+    <w:lsdException w:name="footnote text" w:semiHidden="1" w:unhideWhenUsed="1"/>
+    <w:lsdException w:name="annotation text" w:semiHidden="1" w:unhideWhenUsed="1"/>
+    <w:lsdException w:name="header" w:semiHidden="1" w:unhideWhenUsed="1"/>
+    <w:lsdException w:name="footer" w:semiHidden="1" w:unhideWhenUsed="1"/>
+    <w:lsdException w:name="index heading" w:semiHidden="1" w:unhideWhenUsed="1"/>
+    <w:lsdException w:name="caption" w:semiHidden="1" w:uiPriority="35" w:unhideWhenUsed="1" w:qFormat="1"/>
+    <w:lsdException w:name="table of figures" w:semiHidden="1" w:unhideWhenUsed="1"/>
+    <w:lsdException w:name="envelope address" w:semiHidden="1" w:unhideWhenUsed="1"/>
+    <w:lsdException w:name="envelope return" w:semiHidden="1" w:unhideWhenUsed="1"/>
+    <w:lsdException w:name="footnote reference" w:semiHidden="1" w:unhideWhenUsed="1"/>
+    <w:lsdException w:name="annotation reference" w:semiHidden="1" w:unhideWhenUsed="1"/>
+    <w:lsdException w:name="line number" w:semiHidden="1" w:unhideWhenUsed="1"/>
+    <w:lsdException w:name="page number" w:semiHidden="1" w:unhideWhenUsed="1"/>
+    <w:lsdException w:name="endnote reference" w:semiHidden="1" w:unhideWhenUsed="1"/>
+    <w:lsdException w:name="endnote text" w:semiHidden="1" w:unhideWhenUsed="1"/>
+    <w:lsdException w:name="table of authorities" w:semiHidden="1" w:unhideWhenUsed="1"/>
+    <w:lsdException w:name="macro" w:semiHidden="1" w:unhideWhenUsed="1"/>
+    <w:lsdException w:name="toa heading" w:semiHidden="1" w:unhideWhenUsed="1"/>
+    <w:lsdException w:name="List" w:semiHidden="1" w:unhideWhenUsed="1"/>
+    <w:lsdException w:name="List Bullet" w:semiHidden="1" w:unhideWhenUsed="1"/>
+    <w:lsdException w:name="List Number" w:semiHidden="1" w:unhideWhenUsed="1"/>
+    <w:lsdException w:name="List 2" w:semiHidden="1" w:unhideWhenUsed="1"/>
+    <w:lsdException w:name="List 3" w:semiHidden="1" w:unhideWhenUsed="1"/>
+    <w:lsdException w:name="List 4" w:semiHidden="1" w:unhideWhenUsed="1"/>
+    <w:lsdException w:name="List 5" w:semiHidden="1" w:unhideWhenUsed="1"/>
+    <w:lsdException w:name="List Bullet 2" w:semiHidden="1" w:unhideWhenUsed="1"/>
+    <w:lsdException w:name="List Bullet 3" w:semiHidden="1" w:unhideWhenUsed="1"/>
+    <w:lsdException w:name="List Bullet 4" w:semiHidden="1" w:unhideWhenUsed="1"/>
+    <w:lsdException w:name="List Bullet 5" w:semiHidden="1" w:unhideWhenUsed="1"/>
+    <w:lsdException w:name="List Number 2" w:semiHidden="1" w:unhideWhenUsed="1"/>
+    <w:lsdException w:name="List Number 3" w:semiHidden="1" w:unhideWhenUsed="1"/>
+    <w:lsdException w:name="List Number 4" w:semiHidden="1" w:unhideWhenUsed="1"/>
+    <w:lsdException w:name="List Number 5" w:semiHidden="1" w:unhideWhenUsed="1"/>
+    <w:lsdException w:name="Title" w:uiPriority="10" w:qFormat="1"/>
+    <w:lsdException w:name="Closing" w:semiHidden="1" w:unhideWhenUsed="1"/>
+    <w:lsdException w:name="Signature" w:semiHidden="1" w:unhideWhenUsed="1"/>
+    <w:lsdException w:name="Default Paragraph Font" w:semiHidden="1" w:uiPriority="1" w:unhideWhenUsed="1"/>
+    <w:lsdException w:name="Body Text" w:semiHidden="1" w:unhideWhenUsed="1"/>
+    <w:lsdException w:name="Body Text Indent" w:semiHidden="1" w:unhideWhenUsed="1"/>
+    <w:lsdException w:name="List Continue" w:semiHidden="1" w:unhideWhenUsed="1"/>
+    <w:lsdException w:name="List Continue 2" w:semiHidden="1" w:unhideWhenUsed="1"/>
+    <w:lsdException w:name="List Continue 3" w:semiHidden="1" w:unhideWhenUsed="1"/>
+    <w:lsdException w:name="List Continue 4" w:semiHidden="1" w:unhideWhenUsed="1"/>
+    <w:lsdException w:name="List Continue 5" w:semiHidden="1" w:unhideWhenUsed="1"/>
+    <w:lsdException w:name="Message Header" w:semiHidden="1" w:unhideWhenUsed="1"/>
+    <w:lsdException w:name="Subtitle" w:uiPriority="11" w:qFormat="1"/>
+    <w:lsdException w:name="Salutation" w:semiHidden="1" w:unhideWhenUsed="1"/>
+    <w:lsdException w:name="Date" w:semiHidden="1" w:unhideWhenUsed="1"/>
+    <w:lsdException w:name="Body Text First Indent" w:semiHidden="1" w:unhideWhenUsed="1"/>
+    <w:lsdException w:name="Body Text First Indent 2" w:semiHidden="1" w:unhideWhenUsed="1"/>
+    <w:lsdException w:name="Note Heading" w:semiHidden="1" w:unhideWhenUsed="1"/>
+    <w:lsdException w:name="Body Text 2" w:semiHidden="1" w:unhideWhenUsed="1"/>
+    <w:lsdException w:name="Body Text 3" w:semiHidden="1" w:unhideWhenUsed="1"/>
+    <w:lsdException w:name="Body Text Indent 2" w:semiHidden="1" w:unhideWhenUsed="1"/>
+    <w:lsdException w:name="Body Text Indent 3" w:semiHidden="1" w:unhideWhenUsed="1"/>
+    <w:lsdException w:name="Block Text" w:semiHidden="1" w:unhideWhenUsed="1"/>
+    <w:lsdException w:name="Hyperlink" w:semiHidden="1" w:unhideWhenUsed="1"/>
+    <w:lsdException w:name="FollowedHyperlink" w:semiHidden="1" w:unhideWhenUsed="1"/>
+    <w:lsdException w:name="Strong" w:uiPriority="22" w:qFormat="1"/>
+    <w:lsdException w:name="Emphasis" w:uiPriority="20" w:qFormat="1"/>
+    <w:lsdException w:name="Document Map" w:semiHidden="1" w:unhideWhenUsed="1"/>
+    <w:lsdException w:name="Plain Text" w:semiHidden="1" w:unhideWhenUsed="1"/>
+    <w:lsdException w:name="E-mail Signature" w:semiHidden="1" w:unhideWhenUsed="1"/>
+    <w:lsdException w:name="HTML Top of Form" w:semiHidden="1" w:unhideWhenUsed="1"/>
+    <w:lsdException w:name="HTML Bottom of Form" w:semiHidden="1" w:unhideWhenUsed="1"/>
+    <w:lsdException w:name="Normal (Web)" w:semiHidden="1" w:unhideWhenUsed="1"/>
+    <w:lsdException w:name="HTML Acronym" w:semiHidden="1" w:unhideWhenUsed="1"/>
+    <w:lsdException w:name="HTML Address" w:semiHidden="1" w:unhideWhenUsed="1"/>
+    <w:lsdException w:name="HTML Cite" w:semiHidden="1" w:unhideWhenUsed="1"/>
+    <w:lsdException w:name="HTML Code" w:semiHidden="1" w:unhideWhenUsed="1"/>
+    <w:lsdException w:name="HTML Definition" w:semiHidden="1" w:unhideWhenUsed="1"/>
+    <w:lsdException w:name="HTML Keyboard" w:semiHidden="1" w:unhideWhenUsed="1"/>
+    <w:lsdException w:name="HTML Preformatted" w:semiHidden="1" w:unhideWhenUsed="1"/>
+    <w:lsdException w:name="HTML Sample" w:semiHidden="1" w:unhideWhenUsed="1"/>
+    <w:lsdException w:name="HTML Typewriter" w:semiHidden="1" w:unhideWhenUsed="1"/>
+    <w:lsdException w:name="HTML Variable" w:semiHidden="1" w:unhideWhenUsed="1"/>
+    <w:lsdException w:name="Normal Table" w:semiHidden="1" w:unhideWhenUsed="1"/>
+    <w:lsdException w:name="annotation subject" w:semiHidden="1" w:unhideWhenUsed="1"/>
+    <w:lsdException w:name="No List" w:semiHidden="1" w:unhideWhenUsed="1"/>
+    <w:lsdException w:name="Outline List 1" w:semiHidden="1" w:unhideWhenUsed="1"/>
+    <w:lsdException w:name="Outline List 2" w:semiHidden="1" w:unhideWhenUsed="1"/>
+    <w:lsdException w:name="Outline List 3" w:semiHidden="1" w:unhideWhenUsed="1"/>
+    <w:lsdException w:name="Table Simple 1" w:semiHidden="1" w:unhideWhenUsed="1"/>
+    <w:lsdException w:name="Table Simple 2" w:semiHidden="1" w:unhideWhenUsed="1"/>
+    <w:lsdException w:name="Table Simple 3" w:semiHidden="1" w:unhideWhenUsed="1"/>
+    <w:lsdException w:name="Table Classic 1" w:semiHidden="1" w:unhideWhenUsed="1"/>
+    <w:lsdException w:name="Table Classic 2" w:semiHidden="1" w:unhideWhenUsed="1"/>
+    <w:lsdException w:name="Table Classic 3" w:semiHidden="1" w:unhideWhenUsed="1"/>
+    <w:lsdException w:name="Table Classic 4" w:semiHidden="1" w:unhideWhenUsed="1"/>
+    <w:lsdException w:name="Table Colorful 1" w:semiHidden="1" w:unhideWhenUsed="1"/>
+    <w:lsdException w:name="Table Colorful 2" w:semiHidden="1" w:unhideWhenUsed="1"/>
+    <w:lsdException w:name="Table Colorful 3" w:semiHidden="1" w:unhideWhenUsed="1"/>
+    <w:lsdException w:name="Table Columns 1" w:semiHidden="1" w:unhideWhenUsed="1"/>
+    <w:lsdException w:name="Table Columns 2" w:semiHidden="1" w:unhideWhenUsed="1"/>
+    <w:lsdException w:name="Table Columns 3" w:semiHidden="1" w:unhideWhenUsed="1"/>
+    <w:lsdException w:name="Table Columns 4" w:semiHidden="1" w:unhideWhenUsed="1"/>
+    <w:lsdException w:name="Table Columns 5" w:semiHidden="1" w:unhideWhenUsed="1"/>
+    <w:lsdException w:name="Table Grid 1" w:semiHidden="1" w:unhideWhenUsed="1"/>
+    <w:lsdException w:name="Table Grid 2" w:semiHidden="1" w:unhideWhenUsed="1"/>
+    <w:lsdException w:name="Table Grid 3" w:semiHidden="1" w:unhideWhenUsed="1"/>
+    <w:lsdException w:name="Table Grid 4" w:semiHidden="1" w:unhideWhenUsed="1"/>
+    <w:lsdException w:name="Table Grid 5" w:semiHidden="1" w:unhideWhenUsed="1"/>
+    <w:lsdException w:name="Table Grid 6" w:semiHidden="1" w:unhideWhenUsed="1"/>
+    <w:lsdException w:name="Table Grid 7" w:semiHidden="1" w:unhideWhenUsed="1"/>
+    <w:lsdException w:name="Table Grid 8" w:semiHidden="1" w:unhideWhenUsed="1"/>
+    <w:lsdException w:name="Table List 1" w:semiHidden="1" w:unhideWhenUsed="1"/>
+    <w:lsdException w:name="Table List 2" w:semiHidden="1" w:unhideWhenUsed="1"/>
+    <w:lsdException w:name="Table List 3" w:semiHidden="1" w:unhideWhenUsed="1"/>
+    <w:lsdException w:name="Table List 4" w:semiHidden="1" w:unhideWhenUsed="1"/>
+    <w:lsdException w:name="Table List 5" w:semiHidden="1" w:unhideWhenUsed="1"/>
+    <w:lsdException w:name="Table List 6" w:semiHidden="1" w:unhideWhenUsed="1"/>
+    <w:lsdException w:name="Table List 7" w:semiHidden="1" w:unhideWhenUsed="1"/>
+    <w:lsdException w:name="Table List 8" w:semiHidden="1" w:unhideWhenUsed="1"/>
+    <w:lsdException w:name="Table 3D effects 1" w:semiHidden="1" w:unhideWhenUsed="1"/>
+    <w:lsdException w:name="Table 3D effects 2" w:semiHidden="1" w:unhideWhenUsed="1"/>
+    <w:lsdException w:name="Table 3D effects 3" w:semiHidden="1" w:unhideWhenUsed="1"/>
+    <w:lsdException w:name="Table Contemporary" w:semiHidden="1" w:unhideWhenUsed="1"/>
+    <w:lsdException w:name="Table Elegant" w:semiHidden="1" w:unhideWhenUsed="1"/>
+    <w:lsdException w:name="Table Professional" w:semiHidden="1" w:unhideWhenUsed="1"/>
+    <w:lsdException w:name="Table Subtle 1" w:semiHidden="1" w:unhideWhenUsed="1"/>
+    <w:lsdException w:name="Table Subtle 2" w:semiHidden="1" w:unhideWhenUsed="1"/>
+    <w:lsdException w:name="Table Web 1" w:semiHidden="1" w:unhideWhenUsed="1"/>
+    <w:lsdException w:name="Table Web 2" w:semiHidden="1" w:unhideWhenUsed="1"/>
+    <w:lsdException w:name="Table Web 3" w:semiHidden="1" w:unhideWhenUsed="1"/>
+    <w:lsdException w:name="Balloon Text" w:semiHidden="1" w:unhideWhenUsed="1"/>
+    <w:lsdException w:name="Table Grid" w:uiPriority="59"/>
+    <w:lsdException w:name="Table Theme" w:semiHidden="1" w:unhideWhenUsed="1"/>
+    <w:lsdException w:name="Placeholder Text" w:semiHidden="1"/>
+    <w:lsdException w:name="No Spacing" w:uiPriority="1" w:qFormat="1"/>
+    <w:lsdException w:name="Light Shading" w:uiPriority="60"/>
+    <w:lsdException w:name="Light List" w:uiPriority="61"/>
+    <w:lsdException w:name="Light Grid" w:uiPriority="62"/>
+    <w:lsdException w:name="Medium Shading 1" w:uiPriority="63"/>
+    <w:lsdException w:name="Medium Shading 2" w:uiPriority="64"/>
+    <w:lsdException w:name="Medium List 1" w:uiPriority="65"/>
+    <w:lsdException w:name="Medium List 2" w:uiPriority="66"/>
+    <w:lsdException w:name="Medium Grid 1" w:uiPriority="67"/>
+    <w:lsdException w:name="Medium Grid 2" w:uiPriority="68"/>
+    <w:lsdException w:name="Medium Grid 3" w:uiPriority="69"/>
+    <w:lsdException w:name="Dark List" w:uiPriority="70"/>
+    <w:lsdException w:name="Colorful Shading" w:uiPriority="71"/>
+    <w:lsdException w:name="Colorful List" w:uiPriority="72"/>
+    <w:lsdException w:name="Colorful Grid" w:uiPriority="73"/>
+    <w:lsdException w:name="Light Shading Accent 1" w:uiPriority="60"/>
+    <w:lsdException w:name="Light List Accent 1" w:uiPriority="61"/>
+    <w:lsdException w:name="Light Grid Accent 1" w:uiPriority="62"/>
+    <w:lsdException w:name="Medium Shading 1 Accent 1" w:uiPriority="63"/>
+    <w:lsdException w:name="Medium Shading 2 Accent 1" w:uiPriority="64"/>
+    <w:lsdException w:name="Medium List 1 Accent 1" w:uiPriority="65"/>
+    <w:lsdException w:name="Revision" w:semiHidden="1"/>
+    <w:lsdException w:name="List Paragraph" w:uiPriority="34" w:qFormat="1"/>
+    <w:lsdException w:name="Quote" w:uiPriority="29" w:qFormat="1"/>
+    <w:lsdException w:name="Intense Quote" w:uiPriority="30" w:qFormat="1"/>
+    <w:lsdException w:name="Medium List 2 Accent 1" w:uiPriority="66"/>
+    <w:lsdException w:name="Medium Grid 1 Accent 1" w:uiPriority="67"/>
+    <w:lsdException w:name="Medium Grid 2 Accent 1" w:uiPriority="68"/>
+    <w:lsdException w:name="Medium Grid 3 Accent 1" w:uiPriority="69"/>
+    <w:lsdException w:name="Dark List Accent 1" w:uiPriority="70"/>
+    <w:lsdException w:name="Colorful Shading Accent 1" w:uiPriority="71"/>
+    <w:lsdException w:name="Colorful List Accent 1" w:uiPriority="72"/>
+    <w:lsdException w:name="Colorful Grid Accent 1" w:uiPriority="73"/>
+    <w:lsdException w:name="Light Shading Accent 2" w:uiPriority="60"/>
+    <w:lsdException w:name="Light List Accent 2" w:uiPriority="61"/>
+    <w:lsdException w:name="Light Grid Accent 2" w:uiPriority="62"/>
+    <w:lsdException w:name="Medium Shading 1 Accent 2" w:uiPriority="63"/>
+    <w:lsdException w:name="Medium Shading 2 Accent 2" w:uiPriority="64"/>
+    <w:lsdException w:name="Medium List 1 Accent 2" w:uiPriority="65"/>
+    <w:lsdException w:name="Medium List 2 Accent 2" w:uiPriority="66"/>
+    <w:lsdException w:name="Medium Grid 1 Accent 2" w:uiPriority="67"/>
+    <w:lsdException w:name="Medium Grid 2 Accent 2" w:uiPriority="68"/>
+    <w:lsdException w:name="Medium Grid 3 Accent 2" w:uiPriority="69"/>
+    <w:lsdException w:name="Dark List Accent 2" w:uiPriority="70"/>
+    <w:lsdException w:name="Colorful Shading Accent 2" w:uiPriority="71"/>
+    <w:lsdException w:name="Colorful List Accent 2" w:uiPriority="72"/>
+    <w:lsdException w:name="Colorful Grid Accent 2" w:uiPriority="73"/>
+    <w:lsdException w:name="Light Shading Accent 3" w:uiPriority="60"/>
+    <w:lsdException w:name="Light List Accent 3" w:uiPriority="61"/>
+    <w:lsdException w:name="Light Grid Accent 3" w:uiPriority="62"/>
+    <w:lsdException w:name="Medium Shading 1 Accent 3" w:uiPriority="63"/>
+    <w:lsdException w:name="Medium Shading 2 Accent 3" w:uiPriority="64"/>
+    <w:lsdException w:name="Medium List 1 Accent 3" w:uiPriority="65"/>
+    <w:lsdException w:name="Medium List 2 Accent 3" w:uiPriority="66"/>
+    <w:lsdException w:name="Medium Grid 1 Accent 3" w:uiPriority="67"/>
+    <w:lsdException w:name="Medium Grid 2 Accent 3" w:uiPriority="68"/>
+    <w:lsdException w:name="Medium Grid 3 Accent 3" w:uiPriority="69"/>
+    <w:lsdException w:name="Dark List Accent 3" w:uiPriority="70"/>
+    <w:lsdException w:name="Colorful Shading Accent 3" w:uiPriority="71"/>
+    <w:lsdException w:name="Colorful List Accent 3" w:uiPriority="72"/>
+    <w:lsdException w:name="Colorful Grid Accent 3" w:uiPriority="73"/>
+    <w:lsdException w:name="Light Shading Accent 4" w:uiPriority="60"/>
+    <w:lsdException w:name="Light List Accent 4" w:uiPriority="61"/>
+    <w:lsdException w:name="Light Grid Accent 4" w:uiPriority="62"/>
+    <w:lsdException w:name="Medium Shading 1 Accent 4" w:uiPriority="63"/>
+    <w:lsdException w:name="Medium Shading 2 Accent 4" w:uiPriority="64"/>
+    <w:lsdException w:name="Medium List 1 Accent 4" w:uiPriority="65"/>
+    <w:lsdException w:name="Medium List 2 Accent 4" w:uiPriority="66"/>
+    <w:lsdException w:name="Medium Grid 1 Accent 4" w:uiPriority="67"/>
+    <w:lsdException w:name="Medium Grid 2 Accent 4" w:uiPriority="68"/>
+    <w:lsdException w:name="Medium Grid 3 Accent 4" w:uiPriority="69"/>
+    <w:lsdException w:name="Dark List Accent 4" w:uiPriority="70"/>
+    <w:lsdException w:name="Colorful Shading Accent 4" w:uiPriority="71"/>
+    <w:lsdException w:name="Colorful List Accent 4" w:uiPriority="72"/>
+    <w:lsdException w:name="Colorful Grid Accent 4" w:uiPriority="73"/>
+    <w:lsdException w:name="Light Shading Accent 5" w:uiPriority="60"/>
+    <w:lsdException w:name="Light List Accent 5" w:uiPriority="61"/>
+    <w:lsdException w:name="Light Grid Accent 5" w:uiPriority="62"/>
+    <w:lsdException w:name="Medium Shading 1 Accent 5" w:uiPriority="63"/>
+    <w:lsdException w:name="Medium Shading 2 Accent 5" w:uiPriority="64"/>
+    <w:lsdException w:name="Medium List 1 Accent 5" w:uiPriority="65"/>
+    <w:lsdException w:name="Medium List 2 Accent 5" w:uiPriority="66"/>
+    <w:lsdException w:name="Medium Grid 1 Accent 5" w:uiPriority="67"/>
+    <w:lsdException w:name="Medium Grid 2 Accent 5" w:uiPriority="68"/>
+    <w:lsdException w:name="Medium Grid 3 Accent 5" w:uiPriority="69"/>
+    <w:lsdException w:name="Dark List Accent 5" w:uiPriority="70"/>
+    <w:lsdException w:name="Colorful Shading Accent 5" w:uiPriority="71"/>
+    <w:lsdException w:name="Colorful List Accent 5" w:uiPriority="72"/>
+    <w:lsdException w:name="Colorful Grid Accent 5" w:uiPriority="73"/>
+    <w:lsdException w:name="Light Shading Accent 6" w:uiPriority="60"/>
+    <w:lsdException w:name="Light List Accent 6" w:uiPriority="61"/>
+    <w:lsdException w:name="Light Grid Accent 6" w:uiPriority="62"/>
+    <w:lsdException w:name="Medium Shading 1 Accent 6" w:uiPriority="63"/>
+    <w:lsdException w:name="Medium Shading 2 Accent 6" w:uiPriority="64"/>
+    <w:lsdException w:name="Medium List 1 Accent 6" w:uiPriority="65"/>
+    <w:lsdException w:name="Medium List 2 Accent 6" w:uiPriority="66"/>
+    <w:lsdException w:name="Medium Grid 1 Accent 6" w:uiPriority="67"/>
+    <w:lsdException w:name="Medium Grid 2 Accent 6" w:uiPriority="68"/>
+    <w:lsdException w:name="Medium Grid 3 Accent 6" w:uiPriority="69"/>
+    <w:lsdException w:name="Dark List Accent 6" w:uiPriority="70"/>
+    <w:lsdException w:name="Colorful Shading Accent 6" w:uiPriority="71"/>
+    <w:lsdException w:name="Colorful List Accent 6" w:uiPriority="72"/>
+    <w:lsdException w:name="Colorful Grid Accent 6" w:uiPriority="73"/>
+    <w:lsdException w:name="Subtle Emphasis" w:uiPriority="19" w:qFormat="1"/>
+    <w:lsdException w:name="Intense Emphasis" w:uiPriority="21" w:qFormat="1"/>
+    <w:lsdException w:name="Subtle Reference" w:uiPriority="31" w:qFormat="1"/>
+    <w:lsdException w:name="Intense Reference" w:uiPriority="32" w:qFormat="1"/>
+    <w:lsdException w:name="Book Title" w:uiPriority="33" w:qFormat="1"/>
+    <w:lsdException w:name="Bibliography" w:semiHidden="1" w:uiPriority="37" w:unhideWhenUsed="1"/>
+    <w:lsdException w:name="TOC Heading" w:semiHidden="1" w:uiPriority="39" w:unhideWhenUsed="1" w:qFormat="1"/>
+    <w:lsdException w:name="Plain Table 1" w:uiPriority="41"/>
+    <w:lsdException w:name="Plain Table 2" w:uiPriority="42"/>
+    <w:lsdException w:name="Plain Table 3" w:uiPriority="43"/>
+    <w:lsdException w:name="Plain Table 4" w:uiPriority="44"/>
+    <w:lsdException w:name="Plain Table 5" w:uiPriority="45"/>
+    <w:lsdException w:name="Grid Table Light" w:uiPriority="40"/>
+    <w:lsdException w:name="Grid Table 1 Light" w:uiPriority="46"/>
+    <w:lsdException w:name="Grid Table 2" w:uiPriority="47"/>
+    <w:lsdException w:name="Grid Table 3" w:uiPriority="48"/>
+    <w:lsdException w:name="Grid Table 4" w:uiPriority="49"/>
+    <w:lsdException w:name="Grid Table 5 Dark" w:uiPriority="50"/>
+    <w:lsdException w:name="Grid Table 6 Colorful" w:uiPriority="51"/>
+    <w:lsdException w:name="Grid Table 7 Colorful" w:uiPriority="52"/>
+    <w:lsdException w:name="Grid Table 1 Light Accent 1" w:uiPriority="46"/>
+    <w:lsdException w:name="Grid Table 2 Accent 1" w:uiPriority="47"/>
+    <w:lsdException w:name="Grid Table 3 Accent 1" w:uiPriority="48"/>
+    <w:lsdException w:name="Grid Table 4 Accent 1" w:uiPriority="49"/>
+    <w:lsdException w:name="Grid Table 5 Dark Accent 1" w:uiPriority="50"/>
+    <w:lsdException w:name="Grid Table 6 Colorful Accent 1" w:uiPriority="51"/>
+    <w:lsdException w:name="Grid Table 7 Colorful Accent 1" w:uiPriority="52"/>
+    <w:lsdException w:name="Grid Table 1 Light Accent 2" w:uiPriority="46"/>
+    <w:lsdException w:name="Grid Table 2 Accent 2" w:uiPriority="47"/>
+    <w:lsdException w:name="Grid Table 3 Accent 2" w:uiPriority="48"/>
+    <w:lsdException w:name="Grid Table 4 Accent 2" w:uiPriority="49"/>
+    <w:lsdException w:name="Grid Table 5 Dark Accent 2" w:uiPriority="50"/>
+    <w:lsdException w:name="Grid Table 6 Colorful Accent 2" w:uiPriority="51"/>
+    <w:lsdException w:name="Grid Table 7 Colorful Accent 2" w:uiPriority="52"/>
+    <w:lsdException w:name="Grid Table 1 Light Accent 3" w:uiPriority="46"/>
+    <w:lsdException w:name="Grid Table 2 Accent 3" w:uiPriority="47"/>
+    <w:lsdException w:name="Grid Table 3 Accent 3" w:uiPriority="48"/>
+    <w:lsdException w:name="Grid Table 4 Accent 3" w:uiPriority="49"/>
+    <w:lsdException w:name="Grid Table 5 Dark Accent 3" w:uiPriority="50"/>
+    <w:lsdException w:name="Grid Table 6 Colorful Accent 3" w:uiPriority="51"/>
+    <w:lsdException w:name="Grid Table 7 Colorful Accent 3" w:uiPriority="52"/>
+    <w:lsdException w:name="Grid Table 1 Light Accent 4" w:uiPriority="46"/>
+    <w:lsdException w:name="Grid Table 2 Accent 4" w:uiPriority="47"/>
+    <w:lsdException w:name="Grid Table 3 Accent 4" w:uiPriority="48"/>
+    <w:lsdException w:name="Grid Table 4 Accent 4" w:uiPriority="49"/>
+    <w:lsdException w:name="Grid Table 5 Dark Accent 4" w:uiPriority="50"/>
+    <w:lsdException w:name="Grid Table 6 Colorful Accent 4" w:uiPriority="51"/>
+    <w:lsdException w:name="Grid Table 7 Colorful Accent 4" w:uiPriority="52"/>
+    <w:lsdException w:name="Grid Table 1 Light Accent 5" w:uiPriority="46"/>
+    <w:lsdException w:name="Grid Table 2 Accent 5" w:uiPriority="47"/>
+    <w:lsdException w:name="Grid Table 3 Accent 5" w:uiPriority="48"/>
+    <w:lsdException w:name="Grid Table 4 Accent 5" w:uiPriority="49"/>
+    <w:lsdException w:name="Grid Table 5 Dark Accent 5" w:uiPriority="50"/>
+    <w:lsdException w:name="Grid Table 6 Colorful Accent 5" w:uiPriority="51"/>
+    <w:lsdException w:name="Grid Table 7 Colorful Accent 5" w:uiPriority="52"/>
+    <w:lsdException w:name="Grid Table 1 Light Accent 6" w:uiPriority="46"/>
+    <w:lsdException w:name="Grid Table 2 Accent 6" w:uiPriority="47"/>
+    <w:lsdException w:name="Grid Table 3 Accent 6" w:uiPriority="48"/>
+    <w:lsdException w:name="Grid Table 4 Accent 6" w:uiPriority="49"/>
+    <w:lsdException w:name="Grid Table 5 Dark Accent 6" w:uiPriority="50"/>
+    <w:lsdException w:name="Grid Table 6 Colorful Accent 6" w:uiPriority="51"/>
+    <w:lsdException w:name="Grid Table 7 Colorful Accent 6" w:uiPriority="52"/>
+    <w:lsdException w:name="List Table 1 Light" w:uiPriority="46"/>
+    <w:lsdException w:name="List Table 2" w:uiPriority="47"/>
+    <w:lsdException w:name="List Table 3" w:uiPriority="48"/>
+    <w:lsdException w:name="List Table 4" w:uiPriority="49"/>
+    <w:lsdException w:name="List Table 5 Dark" w:uiPriority="50"/>
+    <w:lsdException w:name="List Table 6 Colorful" w:uiPriority="51"/>
+    <w:lsdException w:name="List Table 7 Colorful" w:uiPriority="52"/>
+    <w:lsdException w:name="List Table 1 Light Accent 1" w:uiPriority="46"/>
+    <w:lsdException w:name="List Table 2 Accent 1" w:uiPriority="47"/>
+    <w:lsdException w:name="List Table 3 Accent 1" w:uiPriority="48"/>
+    <w:lsdException w:name="List Table 4 Accent 1" w:uiPriority="49"/>
+    <w:lsdException w:name="List Table 5 Dark Accent 1" w:uiPriority="50"/>
+    <w:lsdException w:name="List Table 6 Colorful Accent 1" w:uiPriority="51"/>
+    <w:lsdException w:name="List Table 7 Colorful Accent 1" w:uiPriority="52"/>
+    <w:lsdException w:name="List Table 1 Light Accent 2" w:uiPriority="46"/>
+    <w:lsdException w:name="List Table 2 Accent 2" w:uiPriority="47"/>
+    <w:lsdException w:name="List Table 3 Accent 2" w:uiPriority="48"/>
+    <w:lsdException w:name="List Table 4 Accent 2" w:uiPriority="49"/>
+    <w:lsdException w:name="List Table 5 Dark Accent 2" w:uiPriority="50"/>
+    <w:lsdException w:name="List Table 6 Colorful Accent 2" w:uiPriority="51"/>
+    <w:lsdException w:name="List Table 7 Colorful Accent 2" w:uiPriority="52"/>
+    <w:lsdException w:name="List Table 1 Light Accent 3" w:uiPriority="46"/>
+    <w:lsdException w:name="List Table 2 Accent 3" w:uiPriority="47"/>
+    <w:lsdException w:name="List Table 3 Accent 3" w:uiPriority="48"/>
+    <w:lsdException w:name="List Table 4 Accent 3" w:uiPriority="49"/>
+    <w:lsdException w:name="List Table 5 Dark Accent 3" w:uiPriority="50"/>
+    <w:lsdException w:name="List Table 6 Colorful Accent 3" w:uiPriority="51"/>
+    <w:lsdException w:name="List Table 7 Colorful Accent 3" w:uiPriority="52"/>
+    <w:lsdException w:name="List Table 1 Light Accent 4" w:uiPriority="46"/>
+    <w:lsdException w:name="List Table 2 Accent 4" w:uiPriority="47"/>
+    <w:lsdException w:name="List Table 3 Accent 4" w:uiPriority="48"/>
+    <w:lsdException w:name="List Table 4 Accent 4" w:uiPriority="49"/>
+    <w:lsdException w:name="List Table 5 Dark Accent 4" w:uiPriority="50"/>
+    <w:lsdException w:name="List Table 6 Colorful Accent 4" w:uiPriority="51"/>
+    <w:lsdException w:name="List Table 7 Colorful Accent 4" w:uiPriority="52"/>
+    <w:lsdException w:name="List Table 1 Light Accent 5" w:uiPriority="46"/>
+    <w:lsdException w:name="List Table 2 Accent 5" w:uiPriority="47"/>
+    <w:lsdException w:name="List Table 3 Accent 5" w:uiPriority="48"/>
+    <w:lsdException w:name="List Table 4 Accent 5" w:uiPriority="49"/>
+    <w:lsdException w:name="List Table 5 Dark Accent 5" w:uiPriority="50"/>
+    <w:lsdException w:name="List Table 6 Colorful Accent 5" w:uiPriority="51"/>
+    <w:lsdException w:name="List Table 7 Colorful Accent 5" w:uiPriority="52"/>
+    <w:lsdException w:name="List Table 1 Light Accent 6" w:uiPriority="46"/>
+    <w:lsdException w:name="List Table 2 Accent 6" w:uiPriority="47"/>
+    <w:lsdException w:name="List Table 3 Accent 6" w:uiPriority="48"/>
+    <w:lsdException w:name="List Table 4 Accent 6" w:uiPriority="49"/>
+    <w:lsdException w:name="List Table 5 Dark Accent 6" w:uiPriority="50"/>
+    <w:lsdException w:name="List Table 6 Colorful Accent 6" w:uiPriority="51"/>
+    <w:lsdException w:name="List Table 7 Colorful Accent 6" w:uiPriority="52"/>
   </w:latentStyles>
   <w:style w:type="paragraph" w:default="1" w:styleId="a">
     <w:name w:val="Normal"/>
@@ -2784,7 +2824,7 @@
 </file>
 
 <file path=customXml/itemProps2.xml><?xml version="1.0" encoding="utf-8"?>
-<ds:datastoreItem xmlns:ds="http://schemas.openxmlformats.org/officeDocument/2006/customXml" ds:itemID="{11BDCDB0-FE8E-449D-AC17-7B0B47A0D1E2}">
+<ds:datastoreItem xmlns:ds="http://schemas.openxmlformats.org/officeDocument/2006/customXml" ds:itemID="{7603EB1C-8010-4319-9D9B-E82FC6DEFA47}">
   <ds:schemaRefs>
     <ds:schemaRef ds:uri="http://schemas.openxmlformats.org/officeDocument/2006/bibliography"/>
   </ds:schemaRefs>

--- a/Документация.docx
+++ b/Документация.docx
@@ -1,6 +1,6 @@
 
 <file path=word/document.xml><?xml version="1.0" encoding="utf-8"?>
-<w:document xmlns:wpc="http://schemas.microsoft.com/office/word/2010/wordprocessingCanvas" xmlns:mc="http://schemas.openxmlformats.org/markup-compatibility/2006" xmlns:o="urn:schemas-microsoft-com:office:office" xmlns:r="http://schemas.openxmlformats.org/officeDocument/2006/relationships" xmlns:m="http://schemas.openxmlformats.org/officeDocument/2006/math" xmlns:v="urn:schemas-microsoft-com:vml" xmlns:wp14="http://schemas.microsoft.com/office/word/2010/wordprocessingDrawing" xmlns:wp="http://schemas.openxmlformats.org/drawingml/2006/wordprocessingDrawing" xmlns:w10="urn:schemas-microsoft-com:office:word" xmlns:w="http://schemas.openxmlformats.org/wordprocessingml/2006/main" xmlns:w14="http://schemas.microsoft.com/office/word/2010/wordml" xmlns:w15="http://schemas.microsoft.com/office/word/2012/wordml" xmlns:wpg="http://schemas.microsoft.com/office/word/2010/wordprocessingGroup" xmlns:wpi="http://schemas.microsoft.com/office/word/2010/wordprocessingInk" xmlns:wne="http://schemas.microsoft.com/office/word/2006/wordml" xmlns:wps="http://schemas.microsoft.com/office/word/2010/wordprocessingShape" mc:Ignorable="w14 w15 wp14">
+<w:document xmlns:wpc="http://schemas.microsoft.com/office/word/2010/wordprocessingCanvas" xmlns:mc="http://schemas.openxmlformats.org/markup-compatibility/2006" xmlns:o="urn:schemas-microsoft-com:office:office" xmlns:r="http://schemas.openxmlformats.org/officeDocument/2006/relationships" xmlns:m="http://schemas.openxmlformats.org/officeDocument/2006/math" xmlns:v="urn:schemas-microsoft-com:vml" xmlns:wp14="http://schemas.microsoft.com/office/word/2010/wordprocessingDrawing" xmlns:wp="http://schemas.openxmlformats.org/drawingml/2006/wordprocessingDrawing" xmlns:w10="urn:schemas-microsoft-com:office:word" xmlns:w="http://schemas.openxmlformats.org/wordprocessingml/2006/main" xmlns:w14="http://schemas.microsoft.com/office/word/2010/wordml" xmlns:wpg="http://schemas.microsoft.com/office/word/2010/wordprocessingGroup" xmlns:wpi="http://schemas.microsoft.com/office/word/2010/wordprocessingInk" xmlns:wne="http://schemas.microsoft.com/office/word/2006/wordml" xmlns:wps="http://schemas.microsoft.com/office/word/2010/wordprocessingShape" mc:Ignorable="w14 wp14">
   <w:body>
     <w:p>
       <w:pPr>
@@ -9,8 +9,6 @@
           <w:sz w:val="28"/>
         </w:rPr>
       </w:pPr>
-      <w:bookmarkStart w:id="0" w:name="_GoBack"/>
-      <w:bookmarkEnd w:id="0"/>
     </w:p>
     <w:p>
       <w:pPr>
@@ -197,7 +195,7 @@
     <w:p>
       <w:pPr>
         <w:spacing w:after="0"/>
-        <w:ind w:right="566"/>
+        <w:ind w:right="634"/>
         <w:jc w:val="right"/>
         <w:rPr>
           <w:rFonts w:ascii="Times New Roman" w:hAnsi="Times New Roman" w:cs="Times New Roman"/>
@@ -214,16 +212,43 @@
     </w:p>
     <w:p>
       <w:pPr>
-        <w:jc w:val="center"/>
+        <w:spacing w:after="0"/>
+        <w:ind w:right="326"/>
+        <w:jc w:val="right"/>
         <w:rPr>
           <w:rFonts w:ascii="Times New Roman" w:hAnsi="Times New Roman" w:cs="Times New Roman"/>
           <w:sz w:val="28"/>
         </w:rPr>
       </w:pPr>
-    </w:p>
-    <w:p>
-      <w:pPr>
-        <w:jc w:val="center"/>
+      <w:r>
+        <w:rPr>
+          <w:rFonts w:ascii="Times New Roman" w:hAnsi="Times New Roman" w:cs="Times New Roman"/>
+          <w:sz w:val="28"/>
+        </w:rPr>
+        <w:t>Богданов Максим</w:t>
+      </w:r>
+    </w:p>
+    <w:p>
+      <w:pPr>
+        <w:spacing w:after="0"/>
+        <w:ind w:right="606"/>
+        <w:jc w:val="right"/>
+        <w:rPr>
+          <w:rFonts w:ascii="Times New Roman" w:hAnsi="Times New Roman" w:cs="Times New Roman"/>
+          <w:sz w:val="28"/>
+        </w:rPr>
+      </w:pPr>
+      <w:r>
+        <w:rPr>
+          <w:rFonts w:ascii="Times New Roman" w:hAnsi="Times New Roman" w:cs="Times New Roman"/>
+          <w:sz w:val="28"/>
+        </w:rPr>
+        <w:t xml:space="preserve">Макаров Павел </w:t>
+      </w:r>
+    </w:p>
+    <w:p>
+      <w:pPr>
+        <w:jc w:val="right"/>
         <w:rPr>
           <w:rFonts w:ascii="Times New Roman" w:hAnsi="Times New Roman" w:cs="Times New Roman"/>
           <w:sz w:val="28"/>
@@ -333,7 +358,7 @@
               <w:tab w:val="right" w:leader="dot" w:pos="9345"/>
             </w:tabs>
             <w:rPr>
-              <w:rFonts w:ascii="Times New Roman" w:eastAsiaTheme="minorEastAsia" w:hAnsi="Times New Roman" w:cs="Times New Roman"/>
+              <w:rFonts w:eastAsiaTheme="minorEastAsia"/>
               <w:noProof/>
               <w:lang w:eastAsia="ru-RU"/>
             </w:rPr>
@@ -356,7 +381,7 @@
             </w:rPr>
             <w:fldChar w:fldCharType="separate"/>
           </w:r>
-          <w:hyperlink w:anchor="_Toc448072484" w:history="1">
+          <w:hyperlink w:anchor="_Toc452979011" w:history="1">
             <w:r>
               <w:rPr>
                 <w:rStyle w:val="a9"/>
@@ -367,7 +392,6 @@
             </w:r>
             <w:r>
               <w:rPr>
-                <w:rFonts w:ascii="Times New Roman" w:hAnsi="Times New Roman" w:cs="Times New Roman"/>
                 <w:noProof/>
                 <w:webHidden/>
               </w:rPr>
@@ -375,7 +399,6 @@
             </w:r>
             <w:r>
               <w:rPr>
-                <w:rFonts w:ascii="Times New Roman" w:hAnsi="Times New Roman" w:cs="Times New Roman"/>
                 <w:noProof/>
                 <w:webHidden/>
               </w:rPr>
@@ -383,22 +406,19 @@
             </w:r>
             <w:r>
               <w:rPr>
-                <w:rFonts w:ascii="Times New Roman" w:hAnsi="Times New Roman" w:cs="Times New Roman"/>
-                <w:noProof/>
-                <w:webHidden/>
-              </w:rPr>
-              <w:instrText xml:space="preserve"> PAGEREF _Toc448072484 \h </w:instrText>
-            </w:r>
-            <w:r>
-              <w:rPr>
-                <w:rFonts w:ascii="Times New Roman" w:hAnsi="Times New Roman" w:cs="Times New Roman"/>
-                <w:noProof/>
-                <w:webHidden/>
-              </w:rPr>
-            </w:r>
-            <w:r>
-              <w:rPr>
-                <w:rFonts w:ascii="Times New Roman" w:hAnsi="Times New Roman" w:cs="Times New Roman"/>
+                <w:noProof/>
+                <w:webHidden/>
+              </w:rPr>
+              <w:instrText xml:space="preserve"> PAGEREF _Toc452979011 \h </w:instrText>
+            </w:r>
+            <w:r>
+              <w:rPr>
+                <w:noProof/>
+                <w:webHidden/>
+              </w:rPr>
+            </w:r>
+            <w:r>
+              <w:rPr>
                 <w:noProof/>
                 <w:webHidden/>
               </w:rPr>
@@ -406,7 +426,6 @@
             </w:r>
             <w:r>
               <w:rPr>
-                <w:rFonts w:ascii="Times New Roman" w:hAnsi="Times New Roman" w:cs="Times New Roman"/>
                 <w:noProof/>
                 <w:webHidden/>
               </w:rPr>
@@ -414,7 +433,6 @@
             </w:r>
             <w:r>
               <w:rPr>
-                <w:rFonts w:ascii="Times New Roman" w:hAnsi="Times New Roman" w:cs="Times New Roman"/>
                 <w:noProof/>
                 <w:webHidden/>
               </w:rPr>
@@ -429,12 +447,12 @@
               <w:tab w:val="right" w:leader="dot" w:pos="9345"/>
             </w:tabs>
             <w:rPr>
-              <w:rFonts w:ascii="Times New Roman" w:eastAsiaTheme="minorEastAsia" w:hAnsi="Times New Roman" w:cs="Times New Roman"/>
+              <w:rFonts w:eastAsiaTheme="minorEastAsia"/>
               <w:noProof/>
               <w:lang w:eastAsia="ru-RU"/>
             </w:rPr>
           </w:pPr>
-          <w:hyperlink w:anchor="_Toc448072485" w:history="1">
+          <w:hyperlink w:anchor="_Toc452979012" w:history="1">
             <w:r>
               <w:rPr>
                 <w:rStyle w:val="a9"/>
@@ -445,7 +463,6 @@
             </w:r>
             <w:r>
               <w:rPr>
-                <w:rFonts w:ascii="Times New Roman" w:hAnsi="Times New Roman" w:cs="Times New Roman"/>
                 <w:noProof/>
                 <w:webHidden/>
               </w:rPr>
@@ -453,7 +470,6 @@
             </w:r>
             <w:r>
               <w:rPr>
-                <w:rFonts w:ascii="Times New Roman" w:hAnsi="Times New Roman" w:cs="Times New Roman"/>
                 <w:noProof/>
                 <w:webHidden/>
               </w:rPr>
@@ -461,22 +477,19 @@
             </w:r>
             <w:r>
               <w:rPr>
-                <w:rFonts w:ascii="Times New Roman" w:hAnsi="Times New Roman" w:cs="Times New Roman"/>
-                <w:noProof/>
-                <w:webHidden/>
-              </w:rPr>
-              <w:instrText xml:space="preserve"> PAGEREF _Toc448072485 \h </w:instrText>
-            </w:r>
-            <w:r>
-              <w:rPr>
-                <w:rFonts w:ascii="Times New Roman" w:hAnsi="Times New Roman" w:cs="Times New Roman"/>
-                <w:noProof/>
-                <w:webHidden/>
-              </w:rPr>
-            </w:r>
-            <w:r>
-              <w:rPr>
-                <w:rFonts w:ascii="Times New Roman" w:hAnsi="Times New Roman" w:cs="Times New Roman"/>
+                <w:noProof/>
+                <w:webHidden/>
+              </w:rPr>
+              <w:instrText xml:space="preserve"> PAGEREF _Toc452979012 \h </w:instrText>
+            </w:r>
+            <w:r>
+              <w:rPr>
+                <w:noProof/>
+                <w:webHidden/>
+              </w:rPr>
+            </w:r>
+            <w:r>
+              <w:rPr>
                 <w:noProof/>
                 <w:webHidden/>
               </w:rPr>
@@ -484,7 +497,6 @@
             </w:r>
             <w:r>
               <w:rPr>
-                <w:rFonts w:ascii="Times New Roman" w:hAnsi="Times New Roman" w:cs="Times New Roman"/>
                 <w:noProof/>
                 <w:webHidden/>
               </w:rPr>
@@ -492,7 +504,6 @@
             </w:r>
             <w:r>
               <w:rPr>
-                <w:rFonts w:ascii="Times New Roman" w:hAnsi="Times New Roman" w:cs="Times New Roman"/>
                 <w:noProof/>
                 <w:webHidden/>
               </w:rPr>
@@ -507,12 +518,12 @@
               <w:tab w:val="right" w:leader="dot" w:pos="9345"/>
             </w:tabs>
             <w:rPr>
-              <w:rFonts w:ascii="Times New Roman" w:eastAsiaTheme="minorEastAsia" w:hAnsi="Times New Roman" w:cs="Times New Roman"/>
+              <w:rFonts w:eastAsiaTheme="minorEastAsia"/>
               <w:noProof/>
               <w:lang w:eastAsia="ru-RU"/>
             </w:rPr>
           </w:pPr>
-          <w:hyperlink w:anchor="_Toc448072486" w:history="1">
+          <w:hyperlink w:anchor="_Toc452979013" w:history="1">
             <w:r>
               <w:rPr>
                 <w:rStyle w:val="a9"/>
@@ -523,7 +534,6 @@
             </w:r>
             <w:r>
               <w:rPr>
-                <w:rFonts w:ascii="Times New Roman" w:hAnsi="Times New Roman" w:cs="Times New Roman"/>
                 <w:noProof/>
                 <w:webHidden/>
               </w:rPr>
@@ -531,7 +541,6 @@
             </w:r>
             <w:r>
               <w:rPr>
-                <w:rFonts w:ascii="Times New Roman" w:hAnsi="Times New Roman" w:cs="Times New Roman"/>
                 <w:noProof/>
                 <w:webHidden/>
               </w:rPr>
@@ -539,22 +548,19 @@
             </w:r>
             <w:r>
               <w:rPr>
-                <w:rFonts w:ascii="Times New Roman" w:hAnsi="Times New Roman" w:cs="Times New Roman"/>
-                <w:noProof/>
-                <w:webHidden/>
-              </w:rPr>
-              <w:instrText xml:space="preserve"> PAGEREF _Toc448072486 \h </w:instrText>
-            </w:r>
-            <w:r>
-              <w:rPr>
-                <w:rFonts w:ascii="Times New Roman" w:hAnsi="Times New Roman" w:cs="Times New Roman"/>
-                <w:noProof/>
-                <w:webHidden/>
-              </w:rPr>
-            </w:r>
-            <w:r>
-              <w:rPr>
-                <w:rFonts w:ascii="Times New Roman" w:hAnsi="Times New Roman" w:cs="Times New Roman"/>
+                <w:noProof/>
+                <w:webHidden/>
+              </w:rPr>
+              <w:instrText xml:space="preserve"> PAGEREF _Toc452979013 \h </w:instrText>
+            </w:r>
+            <w:r>
+              <w:rPr>
+                <w:noProof/>
+                <w:webHidden/>
+              </w:rPr>
+            </w:r>
+            <w:r>
+              <w:rPr>
                 <w:noProof/>
                 <w:webHidden/>
               </w:rPr>
@@ -562,7 +568,6 @@
             </w:r>
             <w:r>
               <w:rPr>
-                <w:rFonts w:ascii="Times New Roman" w:hAnsi="Times New Roman" w:cs="Times New Roman"/>
                 <w:noProof/>
                 <w:webHidden/>
               </w:rPr>
@@ -570,7 +575,6 @@
             </w:r>
             <w:r>
               <w:rPr>
-                <w:rFonts w:ascii="Times New Roman" w:hAnsi="Times New Roman" w:cs="Times New Roman"/>
                 <w:noProof/>
                 <w:webHidden/>
               </w:rPr>
@@ -585,12 +589,12 @@
               <w:tab w:val="right" w:leader="dot" w:pos="9345"/>
             </w:tabs>
             <w:rPr>
-              <w:rFonts w:ascii="Times New Roman" w:eastAsiaTheme="minorEastAsia" w:hAnsi="Times New Roman" w:cs="Times New Roman"/>
+              <w:rFonts w:eastAsiaTheme="minorEastAsia"/>
               <w:noProof/>
               <w:lang w:eastAsia="ru-RU"/>
             </w:rPr>
           </w:pPr>
-          <w:hyperlink w:anchor="_Toc448072487" w:history="1">
+          <w:hyperlink w:anchor="_Toc452979014" w:history="1">
             <w:r>
               <w:rPr>
                 <w:rStyle w:val="a9"/>
@@ -601,7 +605,6 @@
             </w:r>
             <w:r>
               <w:rPr>
-                <w:rFonts w:ascii="Times New Roman" w:hAnsi="Times New Roman" w:cs="Times New Roman"/>
                 <w:noProof/>
                 <w:webHidden/>
               </w:rPr>
@@ -609,7 +612,6 @@
             </w:r>
             <w:r>
               <w:rPr>
-                <w:rFonts w:ascii="Times New Roman" w:hAnsi="Times New Roman" w:cs="Times New Roman"/>
                 <w:noProof/>
                 <w:webHidden/>
               </w:rPr>
@@ -617,22 +619,19 @@
             </w:r>
             <w:r>
               <w:rPr>
-                <w:rFonts w:ascii="Times New Roman" w:hAnsi="Times New Roman" w:cs="Times New Roman"/>
-                <w:noProof/>
-                <w:webHidden/>
-              </w:rPr>
-              <w:instrText xml:space="preserve"> PAGEREF _Toc448072487 \h </w:instrText>
-            </w:r>
-            <w:r>
-              <w:rPr>
-                <w:rFonts w:ascii="Times New Roman" w:hAnsi="Times New Roman" w:cs="Times New Roman"/>
-                <w:noProof/>
-                <w:webHidden/>
-              </w:rPr>
-            </w:r>
-            <w:r>
-              <w:rPr>
-                <w:rFonts w:ascii="Times New Roman" w:hAnsi="Times New Roman" w:cs="Times New Roman"/>
+                <w:noProof/>
+                <w:webHidden/>
+              </w:rPr>
+              <w:instrText xml:space="preserve"> PAGEREF _Toc452979014 \h </w:instrText>
+            </w:r>
+            <w:r>
+              <w:rPr>
+                <w:noProof/>
+                <w:webHidden/>
+              </w:rPr>
+            </w:r>
+            <w:r>
+              <w:rPr>
                 <w:noProof/>
                 <w:webHidden/>
               </w:rPr>
@@ -640,7 +639,6 @@
             </w:r>
             <w:r>
               <w:rPr>
-                <w:rFonts w:ascii="Times New Roman" w:hAnsi="Times New Roman" w:cs="Times New Roman"/>
                 <w:noProof/>
                 <w:webHidden/>
               </w:rPr>
@@ -648,7 +646,6 @@
             </w:r>
             <w:r>
               <w:rPr>
-                <w:rFonts w:ascii="Times New Roman" w:hAnsi="Times New Roman" w:cs="Times New Roman"/>
                 <w:noProof/>
                 <w:webHidden/>
               </w:rPr>
@@ -663,12 +660,12 @@
               <w:tab w:val="right" w:leader="dot" w:pos="9345"/>
             </w:tabs>
             <w:rPr>
-              <w:rFonts w:ascii="Times New Roman" w:eastAsiaTheme="minorEastAsia" w:hAnsi="Times New Roman" w:cs="Times New Roman"/>
+              <w:rFonts w:eastAsiaTheme="minorEastAsia"/>
               <w:noProof/>
               <w:lang w:eastAsia="ru-RU"/>
             </w:rPr>
           </w:pPr>
-          <w:hyperlink w:anchor="_Toc448072488" w:history="1">
+          <w:hyperlink w:anchor="_Toc452979015" w:history="1">
             <w:r>
               <w:rPr>
                 <w:rStyle w:val="a9"/>
@@ -679,7 +676,6 @@
             </w:r>
             <w:r>
               <w:rPr>
-                <w:rFonts w:ascii="Times New Roman" w:hAnsi="Times New Roman" w:cs="Times New Roman"/>
                 <w:noProof/>
                 <w:webHidden/>
               </w:rPr>
@@ -687,7 +683,6 @@
             </w:r>
             <w:r>
               <w:rPr>
-                <w:rFonts w:ascii="Times New Roman" w:hAnsi="Times New Roman" w:cs="Times New Roman"/>
                 <w:noProof/>
                 <w:webHidden/>
               </w:rPr>
@@ -695,22 +690,19 @@
             </w:r>
             <w:r>
               <w:rPr>
-                <w:rFonts w:ascii="Times New Roman" w:hAnsi="Times New Roman" w:cs="Times New Roman"/>
-                <w:noProof/>
-                <w:webHidden/>
-              </w:rPr>
-              <w:instrText xml:space="preserve"> PAGEREF _Toc448072488 \h </w:instrText>
-            </w:r>
-            <w:r>
-              <w:rPr>
-                <w:rFonts w:ascii="Times New Roman" w:hAnsi="Times New Roman" w:cs="Times New Roman"/>
-                <w:noProof/>
-                <w:webHidden/>
-              </w:rPr>
-            </w:r>
-            <w:r>
-              <w:rPr>
-                <w:rFonts w:ascii="Times New Roman" w:hAnsi="Times New Roman" w:cs="Times New Roman"/>
+                <w:noProof/>
+                <w:webHidden/>
+              </w:rPr>
+              <w:instrText xml:space="preserve"> PAGEREF _Toc452979015 \h </w:instrText>
+            </w:r>
+            <w:r>
+              <w:rPr>
+                <w:noProof/>
+                <w:webHidden/>
+              </w:rPr>
+            </w:r>
+            <w:r>
+              <w:rPr>
                 <w:noProof/>
                 <w:webHidden/>
               </w:rPr>
@@ -718,7 +710,6 @@
             </w:r>
             <w:r>
               <w:rPr>
-                <w:rFonts w:ascii="Times New Roman" w:hAnsi="Times New Roman" w:cs="Times New Roman"/>
                 <w:noProof/>
                 <w:webHidden/>
               </w:rPr>
@@ -726,7 +717,6 @@
             </w:r>
             <w:r>
               <w:rPr>
-                <w:rFonts w:ascii="Times New Roman" w:hAnsi="Times New Roman" w:cs="Times New Roman"/>
                 <w:noProof/>
                 <w:webHidden/>
               </w:rPr>
@@ -741,12 +731,12 @@
               <w:tab w:val="right" w:leader="dot" w:pos="9345"/>
             </w:tabs>
             <w:rPr>
-              <w:rFonts w:ascii="Times New Roman" w:eastAsiaTheme="minorEastAsia" w:hAnsi="Times New Roman" w:cs="Times New Roman"/>
+              <w:rFonts w:eastAsiaTheme="minorEastAsia"/>
               <w:noProof/>
               <w:lang w:eastAsia="ru-RU"/>
             </w:rPr>
           </w:pPr>
-          <w:hyperlink w:anchor="_Toc448072489" w:history="1">
+          <w:hyperlink w:anchor="_Toc452979016" w:history="1">
             <w:r>
               <w:rPr>
                 <w:rStyle w:val="a9"/>
@@ -757,7 +747,6 @@
             </w:r>
             <w:r>
               <w:rPr>
-                <w:rFonts w:ascii="Times New Roman" w:hAnsi="Times New Roman" w:cs="Times New Roman"/>
                 <w:noProof/>
                 <w:webHidden/>
               </w:rPr>
@@ -765,7 +754,6 @@
             </w:r>
             <w:r>
               <w:rPr>
-                <w:rFonts w:ascii="Times New Roman" w:hAnsi="Times New Roman" w:cs="Times New Roman"/>
                 <w:noProof/>
                 <w:webHidden/>
               </w:rPr>
@@ -773,22 +761,19 @@
             </w:r>
             <w:r>
               <w:rPr>
-                <w:rFonts w:ascii="Times New Roman" w:hAnsi="Times New Roman" w:cs="Times New Roman"/>
-                <w:noProof/>
-                <w:webHidden/>
-              </w:rPr>
-              <w:instrText xml:space="preserve"> PAGEREF _Toc448072489 \h </w:instrText>
-            </w:r>
-            <w:r>
-              <w:rPr>
-                <w:rFonts w:ascii="Times New Roman" w:hAnsi="Times New Roman" w:cs="Times New Roman"/>
-                <w:noProof/>
-                <w:webHidden/>
-              </w:rPr>
-            </w:r>
-            <w:r>
-              <w:rPr>
-                <w:rFonts w:ascii="Times New Roman" w:hAnsi="Times New Roman" w:cs="Times New Roman"/>
+                <w:noProof/>
+                <w:webHidden/>
+              </w:rPr>
+              <w:instrText xml:space="preserve"> PAGEREF _Toc452979016 \h </w:instrText>
+            </w:r>
+            <w:r>
+              <w:rPr>
+                <w:noProof/>
+                <w:webHidden/>
+              </w:rPr>
+            </w:r>
+            <w:r>
+              <w:rPr>
                 <w:noProof/>
                 <w:webHidden/>
               </w:rPr>
@@ -796,7 +781,6 @@
             </w:r>
             <w:r>
               <w:rPr>
-                <w:rFonts w:ascii="Times New Roman" w:hAnsi="Times New Roman" w:cs="Times New Roman"/>
                 <w:noProof/>
                 <w:webHidden/>
               </w:rPr>
@@ -804,7 +788,6 @@
             </w:r>
             <w:r>
               <w:rPr>
-                <w:rFonts w:ascii="Times New Roman" w:hAnsi="Times New Roman" w:cs="Times New Roman"/>
                 <w:noProof/>
                 <w:webHidden/>
               </w:rPr>
@@ -819,12 +802,12 @@
               <w:tab w:val="right" w:leader="dot" w:pos="9345"/>
             </w:tabs>
             <w:rPr>
-              <w:rFonts w:ascii="Times New Roman" w:eastAsiaTheme="minorEastAsia" w:hAnsi="Times New Roman" w:cs="Times New Roman"/>
+              <w:rFonts w:eastAsiaTheme="minorEastAsia"/>
               <w:noProof/>
               <w:lang w:eastAsia="ru-RU"/>
             </w:rPr>
           </w:pPr>
-          <w:hyperlink w:anchor="_Toc448072490" w:history="1">
+          <w:hyperlink w:anchor="_Toc452979017" w:history="1">
             <w:r>
               <w:rPr>
                 <w:rStyle w:val="a9"/>
@@ -835,7 +818,6 @@
             </w:r>
             <w:r>
               <w:rPr>
-                <w:rFonts w:ascii="Times New Roman" w:hAnsi="Times New Roman" w:cs="Times New Roman"/>
                 <w:noProof/>
                 <w:webHidden/>
               </w:rPr>
@@ -843,7 +825,6 @@
             </w:r>
             <w:r>
               <w:rPr>
-                <w:rFonts w:ascii="Times New Roman" w:hAnsi="Times New Roman" w:cs="Times New Roman"/>
                 <w:noProof/>
                 <w:webHidden/>
               </w:rPr>
@@ -851,22 +832,19 @@
             </w:r>
             <w:r>
               <w:rPr>
-                <w:rFonts w:ascii="Times New Roman" w:hAnsi="Times New Roman" w:cs="Times New Roman"/>
-                <w:noProof/>
-                <w:webHidden/>
-              </w:rPr>
-              <w:instrText xml:space="preserve"> PAGEREF _Toc448072490 \h </w:instrText>
-            </w:r>
-            <w:r>
-              <w:rPr>
-                <w:rFonts w:ascii="Times New Roman" w:hAnsi="Times New Roman" w:cs="Times New Roman"/>
-                <w:noProof/>
-                <w:webHidden/>
-              </w:rPr>
-            </w:r>
-            <w:r>
-              <w:rPr>
-                <w:rFonts w:ascii="Times New Roman" w:hAnsi="Times New Roman" w:cs="Times New Roman"/>
+                <w:noProof/>
+                <w:webHidden/>
+              </w:rPr>
+              <w:instrText xml:space="preserve"> PAGEREF _Toc452979017 \h </w:instrText>
+            </w:r>
+            <w:r>
+              <w:rPr>
+                <w:noProof/>
+                <w:webHidden/>
+              </w:rPr>
+            </w:r>
+            <w:r>
+              <w:rPr>
                 <w:noProof/>
                 <w:webHidden/>
               </w:rPr>
@@ -874,7 +852,6 @@
             </w:r>
             <w:r>
               <w:rPr>
-                <w:rFonts w:ascii="Times New Roman" w:hAnsi="Times New Roman" w:cs="Times New Roman"/>
                 <w:noProof/>
                 <w:webHidden/>
               </w:rPr>
@@ -882,7 +859,6 @@
             </w:r>
             <w:r>
               <w:rPr>
-                <w:rFonts w:ascii="Times New Roman" w:hAnsi="Times New Roman" w:cs="Times New Roman"/>
                 <w:noProof/>
                 <w:webHidden/>
               </w:rPr>
@@ -897,12 +873,12 @@
               <w:tab w:val="right" w:leader="dot" w:pos="9345"/>
             </w:tabs>
             <w:rPr>
-              <w:rFonts w:ascii="Times New Roman" w:eastAsiaTheme="minorEastAsia" w:hAnsi="Times New Roman" w:cs="Times New Roman"/>
+              <w:rFonts w:eastAsiaTheme="minorEastAsia"/>
               <w:noProof/>
               <w:lang w:eastAsia="ru-RU"/>
             </w:rPr>
           </w:pPr>
-          <w:hyperlink w:anchor="_Toc448072491" w:history="1">
+          <w:hyperlink w:anchor="_Toc452979018" w:history="1">
             <w:r>
               <w:rPr>
                 <w:rStyle w:val="a9"/>
@@ -913,7 +889,6 @@
             </w:r>
             <w:r>
               <w:rPr>
-                <w:rFonts w:ascii="Times New Roman" w:hAnsi="Times New Roman" w:cs="Times New Roman"/>
                 <w:noProof/>
                 <w:webHidden/>
               </w:rPr>
@@ -921,7 +896,6 @@
             </w:r>
             <w:r>
               <w:rPr>
-                <w:rFonts w:ascii="Times New Roman" w:hAnsi="Times New Roman" w:cs="Times New Roman"/>
                 <w:noProof/>
                 <w:webHidden/>
               </w:rPr>
@@ -929,22 +903,19 @@
             </w:r>
             <w:r>
               <w:rPr>
-                <w:rFonts w:ascii="Times New Roman" w:hAnsi="Times New Roman" w:cs="Times New Roman"/>
-                <w:noProof/>
-                <w:webHidden/>
-              </w:rPr>
-              <w:instrText xml:space="preserve"> PAGEREF _Toc448072491 \h </w:instrText>
-            </w:r>
-            <w:r>
-              <w:rPr>
-                <w:rFonts w:ascii="Times New Roman" w:hAnsi="Times New Roman" w:cs="Times New Roman"/>
-                <w:noProof/>
-                <w:webHidden/>
-              </w:rPr>
-            </w:r>
-            <w:r>
-              <w:rPr>
-                <w:rFonts w:ascii="Times New Roman" w:hAnsi="Times New Roman" w:cs="Times New Roman"/>
+                <w:noProof/>
+                <w:webHidden/>
+              </w:rPr>
+              <w:instrText xml:space="preserve"> PAGEREF _Toc452979018 \h </w:instrText>
+            </w:r>
+            <w:r>
+              <w:rPr>
+                <w:noProof/>
+                <w:webHidden/>
+              </w:rPr>
+            </w:r>
+            <w:r>
+              <w:rPr>
                 <w:noProof/>
                 <w:webHidden/>
               </w:rPr>
@@ -952,7 +923,6 @@
             </w:r>
             <w:r>
               <w:rPr>
-                <w:rFonts w:ascii="Times New Roman" w:hAnsi="Times New Roman" w:cs="Times New Roman"/>
                 <w:noProof/>
                 <w:webHidden/>
               </w:rPr>
@@ -960,7 +930,1088 @@
             </w:r>
             <w:r>
               <w:rPr>
-                <w:rFonts w:ascii="Times New Roman" w:hAnsi="Times New Roman" w:cs="Times New Roman"/>
+                <w:noProof/>
+                <w:webHidden/>
+              </w:rPr>
+              <w:fldChar w:fldCharType="end"/>
+            </w:r>
+          </w:hyperlink>
+        </w:p>
+        <w:p>
+          <w:pPr>
+            <w:pStyle w:val="11"/>
+            <w:tabs>
+              <w:tab w:val="right" w:leader="dot" w:pos="9345"/>
+            </w:tabs>
+            <w:rPr>
+              <w:rFonts w:eastAsiaTheme="minorEastAsia"/>
+              <w:noProof/>
+              <w:lang w:eastAsia="ru-RU"/>
+            </w:rPr>
+          </w:pPr>
+          <w:hyperlink w:anchor="_Toc452979019" w:history="1">
+            <w:r>
+              <w:rPr>
+                <w:rStyle w:val="a9"/>
+                <w:rFonts w:ascii="Times New Roman" w:hAnsi="Times New Roman" w:cs="Times New Roman"/>
+                <w:noProof/>
+              </w:rPr>
+              <w:t>Спецификация требований</w:t>
+            </w:r>
+            <w:r>
+              <w:rPr>
+                <w:noProof/>
+                <w:webHidden/>
+              </w:rPr>
+              <w:tab/>
+            </w:r>
+            <w:r>
+              <w:rPr>
+                <w:noProof/>
+                <w:webHidden/>
+              </w:rPr>
+              <w:fldChar w:fldCharType="begin"/>
+            </w:r>
+            <w:r>
+              <w:rPr>
+                <w:noProof/>
+                <w:webHidden/>
+              </w:rPr>
+              <w:instrText xml:space="preserve"> PAGEREF _Toc452979019 \h </w:instrText>
+            </w:r>
+            <w:r>
+              <w:rPr>
+                <w:noProof/>
+                <w:webHidden/>
+              </w:rPr>
+            </w:r>
+            <w:r>
+              <w:rPr>
+                <w:noProof/>
+                <w:webHidden/>
+              </w:rPr>
+              <w:fldChar w:fldCharType="separate"/>
+            </w:r>
+            <w:r>
+              <w:rPr>
+                <w:noProof/>
+                <w:webHidden/>
+              </w:rPr>
+              <w:t>4</w:t>
+            </w:r>
+            <w:r>
+              <w:rPr>
+                <w:noProof/>
+                <w:webHidden/>
+              </w:rPr>
+              <w:fldChar w:fldCharType="end"/>
+            </w:r>
+          </w:hyperlink>
+        </w:p>
+        <w:p>
+          <w:pPr>
+            <w:pStyle w:val="21"/>
+            <w:tabs>
+              <w:tab w:val="right" w:leader="dot" w:pos="9345"/>
+            </w:tabs>
+            <w:rPr>
+              <w:rFonts w:eastAsiaTheme="minorEastAsia"/>
+              <w:noProof/>
+              <w:lang w:eastAsia="ru-RU"/>
+            </w:rPr>
+          </w:pPr>
+          <w:hyperlink w:anchor="_Toc452979020" w:history="1">
+            <w:r>
+              <w:rPr>
+                <w:rStyle w:val="a9"/>
+                <w:rFonts w:ascii="Times New Roman" w:hAnsi="Times New Roman" w:cs="Times New Roman"/>
+                <w:noProof/>
+              </w:rPr>
+              <w:t>ФТ - Функциональные требования</w:t>
+            </w:r>
+            <w:r>
+              <w:rPr>
+                <w:noProof/>
+                <w:webHidden/>
+              </w:rPr>
+              <w:tab/>
+            </w:r>
+            <w:r>
+              <w:rPr>
+                <w:noProof/>
+                <w:webHidden/>
+              </w:rPr>
+              <w:fldChar w:fldCharType="begin"/>
+            </w:r>
+            <w:r>
+              <w:rPr>
+                <w:noProof/>
+                <w:webHidden/>
+              </w:rPr>
+              <w:instrText xml:space="preserve"> PAGEREF _Toc452979020 \h </w:instrText>
+            </w:r>
+            <w:r>
+              <w:rPr>
+                <w:noProof/>
+                <w:webHidden/>
+              </w:rPr>
+            </w:r>
+            <w:r>
+              <w:rPr>
+                <w:noProof/>
+                <w:webHidden/>
+              </w:rPr>
+              <w:fldChar w:fldCharType="separate"/>
+            </w:r>
+            <w:r>
+              <w:rPr>
+                <w:noProof/>
+                <w:webHidden/>
+              </w:rPr>
+              <w:t>4</w:t>
+            </w:r>
+            <w:r>
+              <w:rPr>
+                <w:noProof/>
+                <w:webHidden/>
+              </w:rPr>
+              <w:fldChar w:fldCharType="end"/>
+            </w:r>
+          </w:hyperlink>
+        </w:p>
+        <w:p>
+          <w:pPr>
+            <w:pStyle w:val="31"/>
+            <w:tabs>
+              <w:tab w:val="right" w:leader="dot" w:pos="9345"/>
+            </w:tabs>
+            <w:rPr>
+              <w:rFonts w:eastAsiaTheme="minorEastAsia"/>
+              <w:noProof/>
+              <w:lang w:eastAsia="ru-RU"/>
+            </w:rPr>
+          </w:pPr>
+          <w:hyperlink w:anchor="_Toc452979021" w:history="1">
+            <w:r>
+              <w:rPr>
+                <w:rStyle w:val="a9"/>
+                <w:rFonts w:ascii="Times New Roman" w:hAnsi="Times New Roman" w:cs="Times New Roman"/>
+                <w:noProof/>
+              </w:rPr>
+              <w:t>ФТ-1 Поддержка ввода параметров генерации</w:t>
+            </w:r>
+            <w:r>
+              <w:rPr>
+                <w:noProof/>
+                <w:webHidden/>
+              </w:rPr>
+              <w:tab/>
+            </w:r>
+            <w:r>
+              <w:rPr>
+                <w:noProof/>
+                <w:webHidden/>
+              </w:rPr>
+              <w:fldChar w:fldCharType="begin"/>
+            </w:r>
+            <w:r>
+              <w:rPr>
+                <w:noProof/>
+                <w:webHidden/>
+              </w:rPr>
+              <w:instrText xml:space="preserve"> PAGEREF _Toc452979021 \h </w:instrText>
+            </w:r>
+            <w:r>
+              <w:rPr>
+                <w:noProof/>
+                <w:webHidden/>
+              </w:rPr>
+            </w:r>
+            <w:r>
+              <w:rPr>
+                <w:noProof/>
+                <w:webHidden/>
+              </w:rPr>
+              <w:fldChar w:fldCharType="separate"/>
+            </w:r>
+            <w:r>
+              <w:rPr>
+                <w:noProof/>
+                <w:webHidden/>
+              </w:rPr>
+              <w:t>4</w:t>
+            </w:r>
+            <w:r>
+              <w:rPr>
+                <w:noProof/>
+                <w:webHidden/>
+              </w:rPr>
+              <w:fldChar w:fldCharType="end"/>
+            </w:r>
+          </w:hyperlink>
+        </w:p>
+        <w:p>
+          <w:pPr>
+            <w:pStyle w:val="31"/>
+            <w:tabs>
+              <w:tab w:val="right" w:leader="dot" w:pos="9345"/>
+            </w:tabs>
+            <w:rPr>
+              <w:rFonts w:eastAsiaTheme="minorEastAsia"/>
+              <w:noProof/>
+              <w:lang w:eastAsia="ru-RU"/>
+            </w:rPr>
+          </w:pPr>
+          <w:hyperlink w:anchor="_Toc452979022" w:history="1">
+            <w:r>
+              <w:rPr>
+                <w:rStyle w:val="a9"/>
+                <w:rFonts w:ascii="Times New Roman" w:hAnsi="Times New Roman" w:cs="Times New Roman"/>
+                <w:noProof/>
+              </w:rPr>
+              <w:t>ФТ-2 Требования к лабиринту</w:t>
+            </w:r>
+            <w:r>
+              <w:rPr>
+                <w:noProof/>
+                <w:webHidden/>
+              </w:rPr>
+              <w:tab/>
+            </w:r>
+            <w:r>
+              <w:rPr>
+                <w:noProof/>
+                <w:webHidden/>
+              </w:rPr>
+              <w:fldChar w:fldCharType="begin"/>
+            </w:r>
+            <w:r>
+              <w:rPr>
+                <w:noProof/>
+                <w:webHidden/>
+              </w:rPr>
+              <w:instrText xml:space="preserve"> PAGEREF _Toc452979022 \h </w:instrText>
+            </w:r>
+            <w:r>
+              <w:rPr>
+                <w:noProof/>
+                <w:webHidden/>
+              </w:rPr>
+            </w:r>
+            <w:r>
+              <w:rPr>
+                <w:noProof/>
+                <w:webHidden/>
+              </w:rPr>
+              <w:fldChar w:fldCharType="separate"/>
+            </w:r>
+            <w:r>
+              <w:rPr>
+                <w:noProof/>
+                <w:webHidden/>
+              </w:rPr>
+              <w:t>4</w:t>
+            </w:r>
+            <w:r>
+              <w:rPr>
+                <w:noProof/>
+                <w:webHidden/>
+              </w:rPr>
+              <w:fldChar w:fldCharType="end"/>
+            </w:r>
+          </w:hyperlink>
+        </w:p>
+        <w:p>
+          <w:pPr>
+            <w:pStyle w:val="31"/>
+            <w:tabs>
+              <w:tab w:val="right" w:leader="dot" w:pos="9345"/>
+            </w:tabs>
+            <w:rPr>
+              <w:rFonts w:eastAsiaTheme="minorEastAsia"/>
+              <w:noProof/>
+              <w:lang w:eastAsia="ru-RU"/>
+            </w:rPr>
+          </w:pPr>
+          <w:hyperlink w:anchor="_Toc452979023" w:history="1">
+            <w:r>
+              <w:rPr>
+                <w:rStyle w:val="a9"/>
+                <w:rFonts w:ascii="Times New Roman" w:hAnsi="Times New Roman" w:cs="Times New Roman"/>
+                <w:noProof/>
+              </w:rPr>
+              <w:t>ФТ-3 Поддержка переноса лабиринта</w:t>
+            </w:r>
+            <w:r>
+              <w:rPr>
+                <w:noProof/>
+                <w:webHidden/>
+              </w:rPr>
+              <w:tab/>
+            </w:r>
+            <w:r>
+              <w:rPr>
+                <w:noProof/>
+                <w:webHidden/>
+              </w:rPr>
+              <w:fldChar w:fldCharType="begin"/>
+            </w:r>
+            <w:r>
+              <w:rPr>
+                <w:noProof/>
+                <w:webHidden/>
+              </w:rPr>
+              <w:instrText xml:space="preserve"> PAGEREF _Toc452979023 \h </w:instrText>
+            </w:r>
+            <w:r>
+              <w:rPr>
+                <w:noProof/>
+                <w:webHidden/>
+              </w:rPr>
+            </w:r>
+            <w:r>
+              <w:rPr>
+                <w:noProof/>
+                <w:webHidden/>
+              </w:rPr>
+              <w:fldChar w:fldCharType="separate"/>
+            </w:r>
+            <w:r>
+              <w:rPr>
+                <w:noProof/>
+                <w:webHidden/>
+              </w:rPr>
+              <w:t>4</w:t>
+            </w:r>
+            <w:r>
+              <w:rPr>
+                <w:noProof/>
+                <w:webHidden/>
+              </w:rPr>
+              <w:fldChar w:fldCharType="end"/>
+            </w:r>
+          </w:hyperlink>
+        </w:p>
+        <w:p>
+          <w:pPr>
+            <w:pStyle w:val="21"/>
+            <w:tabs>
+              <w:tab w:val="right" w:leader="dot" w:pos="9345"/>
+            </w:tabs>
+            <w:rPr>
+              <w:rFonts w:eastAsiaTheme="minorEastAsia"/>
+              <w:noProof/>
+              <w:lang w:eastAsia="ru-RU"/>
+            </w:rPr>
+          </w:pPr>
+          <w:hyperlink w:anchor="_Toc452979024" w:history="1">
+            <w:r>
+              <w:rPr>
+                <w:rStyle w:val="a9"/>
+                <w:rFonts w:ascii="Times New Roman" w:hAnsi="Times New Roman" w:cs="Times New Roman"/>
+                <w:noProof/>
+              </w:rPr>
+              <w:t>Требования внешнего интерфейса</w:t>
+            </w:r>
+            <w:r>
+              <w:rPr>
+                <w:noProof/>
+                <w:webHidden/>
+              </w:rPr>
+              <w:tab/>
+            </w:r>
+            <w:r>
+              <w:rPr>
+                <w:noProof/>
+                <w:webHidden/>
+              </w:rPr>
+              <w:fldChar w:fldCharType="begin"/>
+            </w:r>
+            <w:r>
+              <w:rPr>
+                <w:noProof/>
+                <w:webHidden/>
+              </w:rPr>
+              <w:instrText xml:space="preserve"> PAGEREF _Toc452979024 \h </w:instrText>
+            </w:r>
+            <w:r>
+              <w:rPr>
+                <w:noProof/>
+                <w:webHidden/>
+              </w:rPr>
+            </w:r>
+            <w:r>
+              <w:rPr>
+                <w:noProof/>
+                <w:webHidden/>
+              </w:rPr>
+              <w:fldChar w:fldCharType="separate"/>
+            </w:r>
+            <w:r>
+              <w:rPr>
+                <w:noProof/>
+                <w:webHidden/>
+              </w:rPr>
+              <w:t>4</w:t>
+            </w:r>
+            <w:r>
+              <w:rPr>
+                <w:noProof/>
+                <w:webHidden/>
+              </w:rPr>
+              <w:fldChar w:fldCharType="end"/>
+            </w:r>
+          </w:hyperlink>
+        </w:p>
+        <w:p>
+          <w:pPr>
+            <w:pStyle w:val="31"/>
+            <w:tabs>
+              <w:tab w:val="right" w:leader="dot" w:pos="9345"/>
+            </w:tabs>
+            <w:rPr>
+              <w:rFonts w:eastAsiaTheme="minorEastAsia"/>
+              <w:noProof/>
+              <w:lang w:eastAsia="ru-RU"/>
+            </w:rPr>
+          </w:pPr>
+          <w:hyperlink w:anchor="_Toc452979025" w:history="1">
+            <w:r>
+              <w:rPr>
+                <w:rStyle w:val="a9"/>
+                <w:rFonts w:ascii="Times New Roman" w:hAnsi="Times New Roman" w:cs="Times New Roman"/>
+                <w:noProof/>
+              </w:rPr>
+              <w:t>ПИ - Пользовательские интерфейсы</w:t>
+            </w:r>
+            <w:r>
+              <w:rPr>
+                <w:noProof/>
+                <w:webHidden/>
+              </w:rPr>
+              <w:tab/>
+            </w:r>
+            <w:r>
+              <w:rPr>
+                <w:noProof/>
+                <w:webHidden/>
+              </w:rPr>
+              <w:fldChar w:fldCharType="begin"/>
+            </w:r>
+            <w:r>
+              <w:rPr>
+                <w:noProof/>
+                <w:webHidden/>
+              </w:rPr>
+              <w:instrText xml:space="preserve"> PAGEREF _Toc452979025 \h </w:instrText>
+            </w:r>
+            <w:r>
+              <w:rPr>
+                <w:noProof/>
+                <w:webHidden/>
+              </w:rPr>
+            </w:r>
+            <w:r>
+              <w:rPr>
+                <w:noProof/>
+                <w:webHidden/>
+              </w:rPr>
+              <w:fldChar w:fldCharType="separate"/>
+            </w:r>
+            <w:r>
+              <w:rPr>
+                <w:noProof/>
+                <w:webHidden/>
+              </w:rPr>
+              <w:t>4</w:t>
+            </w:r>
+            <w:r>
+              <w:rPr>
+                <w:noProof/>
+                <w:webHidden/>
+              </w:rPr>
+              <w:fldChar w:fldCharType="end"/>
+            </w:r>
+          </w:hyperlink>
+        </w:p>
+        <w:p>
+          <w:pPr>
+            <w:pStyle w:val="31"/>
+            <w:tabs>
+              <w:tab w:val="right" w:leader="dot" w:pos="9345"/>
+            </w:tabs>
+            <w:rPr>
+              <w:rFonts w:eastAsiaTheme="minorEastAsia"/>
+              <w:noProof/>
+              <w:lang w:eastAsia="ru-RU"/>
+            </w:rPr>
+          </w:pPr>
+          <w:hyperlink w:anchor="_Toc452979026" w:history="1">
+            <w:r>
+              <w:rPr>
+                <w:rStyle w:val="a9"/>
+                <w:rFonts w:ascii="Times New Roman" w:hAnsi="Times New Roman" w:cs="Times New Roman"/>
+                <w:noProof/>
+              </w:rPr>
+              <w:t>ПРИ - Программные интерфейсы</w:t>
+            </w:r>
+            <w:r>
+              <w:rPr>
+                <w:noProof/>
+                <w:webHidden/>
+              </w:rPr>
+              <w:tab/>
+            </w:r>
+            <w:r>
+              <w:rPr>
+                <w:noProof/>
+                <w:webHidden/>
+              </w:rPr>
+              <w:fldChar w:fldCharType="begin"/>
+            </w:r>
+            <w:r>
+              <w:rPr>
+                <w:noProof/>
+                <w:webHidden/>
+              </w:rPr>
+              <w:instrText xml:space="preserve"> PAGEREF _Toc452979026 \h </w:instrText>
+            </w:r>
+            <w:r>
+              <w:rPr>
+                <w:noProof/>
+                <w:webHidden/>
+              </w:rPr>
+            </w:r>
+            <w:r>
+              <w:rPr>
+                <w:noProof/>
+                <w:webHidden/>
+              </w:rPr>
+              <w:fldChar w:fldCharType="separate"/>
+            </w:r>
+            <w:r>
+              <w:rPr>
+                <w:noProof/>
+                <w:webHidden/>
+              </w:rPr>
+              <w:t>4</w:t>
+            </w:r>
+            <w:r>
+              <w:rPr>
+                <w:noProof/>
+                <w:webHidden/>
+              </w:rPr>
+              <w:fldChar w:fldCharType="end"/>
+            </w:r>
+          </w:hyperlink>
+        </w:p>
+        <w:p>
+          <w:pPr>
+            <w:pStyle w:val="21"/>
+            <w:tabs>
+              <w:tab w:val="right" w:leader="dot" w:pos="9345"/>
+            </w:tabs>
+            <w:rPr>
+              <w:rFonts w:eastAsiaTheme="minorEastAsia"/>
+              <w:noProof/>
+              <w:lang w:eastAsia="ru-RU"/>
+            </w:rPr>
+          </w:pPr>
+          <w:hyperlink w:anchor="_Toc452979027" w:history="1">
+            <w:r>
+              <w:rPr>
+                <w:rStyle w:val="a9"/>
+                <w:rFonts w:ascii="Times New Roman" w:hAnsi="Times New Roman" w:cs="Times New Roman"/>
+                <w:noProof/>
+              </w:rPr>
+              <w:t>ТКП - Требования к производительности</w:t>
+            </w:r>
+            <w:r>
+              <w:rPr>
+                <w:noProof/>
+                <w:webHidden/>
+              </w:rPr>
+              <w:tab/>
+            </w:r>
+            <w:r>
+              <w:rPr>
+                <w:noProof/>
+                <w:webHidden/>
+              </w:rPr>
+              <w:fldChar w:fldCharType="begin"/>
+            </w:r>
+            <w:r>
+              <w:rPr>
+                <w:noProof/>
+                <w:webHidden/>
+              </w:rPr>
+              <w:instrText xml:space="preserve"> PAGEREF _Toc452979027 \h </w:instrText>
+            </w:r>
+            <w:r>
+              <w:rPr>
+                <w:noProof/>
+                <w:webHidden/>
+              </w:rPr>
+            </w:r>
+            <w:r>
+              <w:rPr>
+                <w:noProof/>
+                <w:webHidden/>
+              </w:rPr>
+              <w:fldChar w:fldCharType="separate"/>
+            </w:r>
+            <w:r>
+              <w:rPr>
+                <w:noProof/>
+                <w:webHidden/>
+              </w:rPr>
+              <w:t>4</w:t>
+            </w:r>
+            <w:r>
+              <w:rPr>
+                <w:noProof/>
+                <w:webHidden/>
+              </w:rPr>
+              <w:fldChar w:fldCharType="end"/>
+            </w:r>
+          </w:hyperlink>
+        </w:p>
+        <w:p>
+          <w:pPr>
+            <w:pStyle w:val="21"/>
+            <w:tabs>
+              <w:tab w:val="right" w:leader="dot" w:pos="9345"/>
+            </w:tabs>
+            <w:rPr>
+              <w:rFonts w:eastAsiaTheme="minorEastAsia"/>
+              <w:noProof/>
+              <w:lang w:eastAsia="ru-RU"/>
+            </w:rPr>
+          </w:pPr>
+          <w:hyperlink w:anchor="_Toc452979028" w:history="1">
+            <w:r>
+              <w:rPr>
+                <w:rStyle w:val="a9"/>
+                <w:rFonts w:ascii="Times New Roman" w:hAnsi="Times New Roman" w:cs="Times New Roman"/>
+                <w:noProof/>
+              </w:rPr>
+              <w:t>Д - Требования к данным</w:t>
+            </w:r>
+            <w:r>
+              <w:rPr>
+                <w:noProof/>
+                <w:webHidden/>
+              </w:rPr>
+              <w:tab/>
+            </w:r>
+            <w:r>
+              <w:rPr>
+                <w:noProof/>
+                <w:webHidden/>
+              </w:rPr>
+              <w:fldChar w:fldCharType="begin"/>
+            </w:r>
+            <w:r>
+              <w:rPr>
+                <w:noProof/>
+                <w:webHidden/>
+              </w:rPr>
+              <w:instrText xml:space="preserve"> PAGEREF _Toc452979028 \h </w:instrText>
+            </w:r>
+            <w:r>
+              <w:rPr>
+                <w:noProof/>
+                <w:webHidden/>
+              </w:rPr>
+            </w:r>
+            <w:r>
+              <w:rPr>
+                <w:noProof/>
+                <w:webHidden/>
+              </w:rPr>
+              <w:fldChar w:fldCharType="separate"/>
+            </w:r>
+            <w:r>
+              <w:rPr>
+                <w:noProof/>
+                <w:webHidden/>
+              </w:rPr>
+              <w:t>4</w:t>
+            </w:r>
+            <w:r>
+              <w:rPr>
+                <w:noProof/>
+                <w:webHidden/>
+              </w:rPr>
+              <w:fldChar w:fldCharType="end"/>
+            </w:r>
+          </w:hyperlink>
+        </w:p>
+        <w:p>
+          <w:pPr>
+            <w:pStyle w:val="21"/>
+            <w:tabs>
+              <w:tab w:val="right" w:leader="dot" w:pos="9345"/>
+            </w:tabs>
+            <w:rPr>
+              <w:rFonts w:eastAsiaTheme="minorEastAsia"/>
+              <w:noProof/>
+              <w:lang w:eastAsia="ru-RU"/>
+            </w:rPr>
+          </w:pPr>
+          <w:hyperlink w:anchor="_Toc452979029" w:history="1">
+            <w:r>
+              <w:rPr>
+                <w:rStyle w:val="a9"/>
+                <w:rFonts w:ascii="Times New Roman" w:hAnsi="Times New Roman" w:cs="Times New Roman"/>
+                <w:noProof/>
+              </w:rPr>
+              <w:t>ПО - Проектные ограничения</w:t>
+            </w:r>
+            <w:r>
+              <w:rPr>
+                <w:noProof/>
+                <w:webHidden/>
+              </w:rPr>
+              <w:tab/>
+            </w:r>
+            <w:r>
+              <w:rPr>
+                <w:noProof/>
+                <w:webHidden/>
+              </w:rPr>
+              <w:fldChar w:fldCharType="begin"/>
+            </w:r>
+            <w:r>
+              <w:rPr>
+                <w:noProof/>
+                <w:webHidden/>
+              </w:rPr>
+              <w:instrText xml:space="preserve"> PAGEREF _Toc452979029 \h </w:instrText>
+            </w:r>
+            <w:r>
+              <w:rPr>
+                <w:noProof/>
+                <w:webHidden/>
+              </w:rPr>
+            </w:r>
+            <w:r>
+              <w:rPr>
+                <w:noProof/>
+                <w:webHidden/>
+              </w:rPr>
+              <w:fldChar w:fldCharType="separate"/>
+            </w:r>
+            <w:r>
+              <w:rPr>
+                <w:noProof/>
+                <w:webHidden/>
+              </w:rPr>
+              <w:t>4</w:t>
+            </w:r>
+            <w:r>
+              <w:rPr>
+                <w:noProof/>
+                <w:webHidden/>
+              </w:rPr>
+              <w:fldChar w:fldCharType="end"/>
+            </w:r>
+          </w:hyperlink>
+        </w:p>
+        <w:p>
+          <w:pPr>
+            <w:pStyle w:val="21"/>
+            <w:tabs>
+              <w:tab w:val="right" w:leader="dot" w:pos="9345"/>
+            </w:tabs>
+            <w:rPr>
+              <w:rFonts w:eastAsiaTheme="minorEastAsia"/>
+              <w:noProof/>
+              <w:lang w:eastAsia="ru-RU"/>
+            </w:rPr>
+          </w:pPr>
+          <w:hyperlink w:anchor="_Toc452979030" w:history="1">
+            <w:r>
+              <w:rPr>
+                <w:rStyle w:val="a9"/>
+                <w:rFonts w:ascii="Times New Roman" w:hAnsi="Times New Roman" w:cs="Times New Roman"/>
+                <w:noProof/>
+              </w:rPr>
+              <w:t>Атрибуты качества</w:t>
+            </w:r>
+            <w:r>
+              <w:rPr>
+                <w:noProof/>
+                <w:webHidden/>
+              </w:rPr>
+              <w:tab/>
+            </w:r>
+            <w:r>
+              <w:rPr>
+                <w:noProof/>
+                <w:webHidden/>
+              </w:rPr>
+              <w:fldChar w:fldCharType="begin"/>
+            </w:r>
+            <w:r>
+              <w:rPr>
+                <w:noProof/>
+                <w:webHidden/>
+              </w:rPr>
+              <w:instrText xml:space="preserve"> PAGEREF _Toc452979030 \h </w:instrText>
+            </w:r>
+            <w:r>
+              <w:rPr>
+                <w:noProof/>
+                <w:webHidden/>
+              </w:rPr>
+            </w:r>
+            <w:r>
+              <w:rPr>
+                <w:noProof/>
+                <w:webHidden/>
+              </w:rPr>
+              <w:fldChar w:fldCharType="separate"/>
+            </w:r>
+            <w:r>
+              <w:rPr>
+                <w:noProof/>
+                <w:webHidden/>
+              </w:rPr>
+              <w:t>5</w:t>
+            </w:r>
+            <w:r>
+              <w:rPr>
+                <w:noProof/>
+                <w:webHidden/>
+              </w:rPr>
+              <w:fldChar w:fldCharType="end"/>
+            </w:r>
+          </w:hyperlink>
+        </w:p>
+        <w:p>
+          <w:pPr>
+            <w:pStyle w:val="31"/>
+            <w:tabs>
+              <w:tab w:val="right" w:leader="dot" w:pos="9345"/>
+            </w:tabs>
+            <w:rPr>
+              <w:rFonts w:eastAsiaTheme="minorEastAsia"/>
+              <w:noProof/>
+              <w:lang w:eastAsia="ru-RU"/>
+            </w:rPr>
+          </w:pPr>
+          <w:hyperlink w:anchor="_Toc452979031" w:history="1">
+            <w:r>
+              <w:rPr>
+                <w:rStyle w:val="a9"/>
+                <w:rFonts w:ascii="Times New Roman" w:hAnsi="Times New Roman" w:cs="Times New Roman"/>
+                <w:noProof/>
+              </w:rPr>
+              <w:t>УИ-Требования удобства использования</w:t>
+            </w:r>
+            <w:r>
+              <w:rPr>
+                <w:noProof/>
+                <w:webHidden/>
+              </w:rPr>
+              <w:tab/>
+            </w:r>
+            <w:r>
+              <w:rPr>
+                <w:noProof/>
+                <w:webHidden/>
+              </w:rPr>
+              <w:fldChar w:fldCharType="begin"/>
+            </w:r>
+            <w:r>
+              <w:rPr>
+                <w:noProof/>
+                <w:webHidden/>
+              </w:rPr>
+              <w:instrText xml:space="preserve"> PAGEREF _Toc452979031 \h </w:instrText>
+            </w:r>
+            <w:r>
+              <w:rPr>
+                <w:noProof/>
+                <w:webHidden/>
+              </w:rPr>
+            </w:r>
+            <w:r>
+              <w:rPr>
+                <w:noProof/>
+                <w:webHidden/>
+              </w:rPr>
+              <w:fldChar w:fldCharType="separate"/>
+            </w:r>
+            <w:r>
+              <w:rPr>
+                <w:noProof/>
+                <w:webHidden/>
+              </w:rPr>
+              <w:t>5</w:t>
+            </w:r>
+            <w:r>
+              <w:rPr>
+                <w:noProof/>
+                <w:webHidden/>
+              </w:rPr>
+              <w:fldChar w:fldCharType="end"/>
+            </w:r>
+          </w:hyperlink>
+        </w:p>
+        <w:p>
+          <w:pPr>
+            <w:pStyle w:val="21"/>
+            <w:tabs>
+              <w:tab w:val="right" w:leader="dot" w:pos="9345"/>
+            </w:tabs>
+            <w:rPr>
+              <w:rFonts w:eastAsiaTheme="minorEastAsia"/>
+              <w:noProof/>
+              <w:lang w:eastAsia="ru-RU"/>
+            </w:rPr>
+          </w:pPr>
+          <w:hyperlink w:anchor="_Toc452979032" w:history="1">
+            <w:r>
+              <w:rPr>
+                <w:rStyle w:val="a9"/>
+                <w:rFonts w:ascii="Times New Roman" w:hAnsi="Times New Roman" w:cs="Times New Roman"/>
+                <w:noProof/>
+              </w:rPr>
+              <w:t>Ссылки</w:t>
+            </w:r>
+            <w:r>
+              <w:rPr>
+                <w:noProof/>
+                <w:webHidden/>
+              </w:rPr>
+              <w:tab/>
+            </w:r>
+            <w:r>
+              <w:rPr>
+                <w:noProof/>
+                <w:webHidden/>
+              </w:rPr>
+              <w:fldChar w:fldCharType="begin"/>
+            </w:r>
+            <w:r>
+              <w:rPr>
+                <w:noProof/>
+                <w:webHidden/>
+              </w:rPr>
+              <w:instrText xml:space="preserve"> PAGEREF _Toc452979032 \h </w:instrText>
+            </w:r>
+            <w:r>
+              <w:rPr>
+                <w:noProof/>
+                <w:webHidden/>
+              </w:rPr>
+            </w:r>
+            <w:r>
+              <w:rPr>
+                <w:noProof/>
+                <w:webHidden/>
+              </w:rPr>
+              <w:fldChar w:fldCharType="separate"/>
+            </w:r>
+            <w:r>
+              <w:rPr>
+                <w:noProof/>
+                <w:webHidden/>
+              </w:rPr>
+              <w:t>5</w:t>
+            </w:r>
+            <w:r>
+              <w:rPr>
+                <w:noProof/>
+                <w:webHidden/>
+              </w:rPr>
+              <w:fldChar w:fldCharType="end"/>
+            </w:r>
+          </w:hyperlink>
+        </w:p>
+        <w:p>
+          <w:pPr>
+            <w:pStyle w:val="21"/>
+            <w:tabs>
+              <w:tab w:val="right" w:leader="dot" w:pos="9345"/>
+            </w:tabs>
+            <w:rPr>
+              <w:rFonts w:eastAsiaTheme="minorEastAsia"/>
+              <w:noProof/>
+              <w:lang w:eastAsia="ru-RU"/>
+            </w:rPr>
+          </w:pPr>
+          <w:hyperlink w:anchor="_Toc452979033" w:history="1">
+            <w:r>
+              <w:rPr>
+                <w:rStyle w:val="a9"/>
+                <w:rFonts w:ascii="Times New Roman" w:hAnsi="Times New Roman" w:cs="Times New Roman"/>
+                <w:noProof/>
+              </w:rPr>
+              <w:t xml:space="preserve">Приложение </w:t>
+            </w:r>
+            <w:r>
+              <w:rPr>
+                <w:rStyle w:val="a9"/>
+                <w:rFonts w:ascii="Times New Roman" w:hAnsi="Times New Roman" w:cs="Times New Roman"/>
+                <w:noProof/>
+                <w:lang w:val="en-US"/>
+              </w:rPr>
+              <w:t>1</w:t>
+            </w:r>
+            <w:r>
+              <w:rPr>
+                <w:rStyle w:val="a9"/>
+                <w:rFonts w:ascii="Times New Roman" w:hAnsi="Times New Roman" w:cs="Times New Roman"/>
+                <w:noProof/>
+              </w:rPr>
+              <w:t>. Терминология</w:t>
+            </w:r>
+            <w:r>
+              <w:rPr>
+                <w:noProof/>
+                <w:webHidden/>
+              </w:rPr>
+              <w:tab/>
+            </w:r>
+            <w:r>
+              <w:rPr>
+                <w:noProof/>
+                <w:webHidden/>
+              </w:rPr>
+              <w:fldChar w:fldCharType="begin"/>
+            </w:r>
+            <w:r>
+              <w:rPr>
+                <w:noProof/>
+                <w:webHidden/>
+              </w:rPr>
+              <w:instrText xml:space="preserve"> PAGEREF _Toc452979033 \h </w:instrText>
+            </w:r>
+            <w:r>
+              <w:rPr>
+                <w:noProof/>
+                <w:webHidden/>
+              </w:rPr>
+            </w:r>
+            <w:r>
+              <w:rPr>
+                <w:noProof/>
+                <w:webHidden/>
+              </w:rPr>
+              <w:fldChar w:fldCharType="separate"/>
+            </w:r>
+            <w:r>
+              <w:rPr>
+                <w:noProof/>
+                <w:webHidden/>
+              </w:rPr>
+              <w:t>5</w:t>
+            </w:r>
+            <w:r>
+              <w:rPr>
                 <w:noProof/>
                 <w:webHidden/>
               </w:rPr>
@@ -1011,7 +2062,7 @@
           <w:rFonts w:ascii="Times New Roman" w:hAnsi="Times New Roman" w:cs="Times New Roman"/>
         </w:rPr>
       </w:pPr>
-      <w:bookmarkStart w:id="1" w:name="_Toc448072484"/>
+      <w:bookmarkStart w:id="0" w:name="_Toc452979011"/>
       <w:r>
         <w:rPr>
           <w:rFonts w:ascii="Times New Roman" w:hAnsi="Times New Roman" w:cs="Times New Roman"/>
@@ -1019,6 +2070,41 @@
         <w:lastRenderedPageBreak/>
         <w:t>Введение</w:t>
       </w:r>
+      <w:bookmarkEnd w:id="0"/>
+    </w:p>
+    <w:p>
+      <w:pPr>
+        <w:rPr>
+          <w:rFonts w:ascii="Times New Roman" w:hAnsi="Times New Roman" w:cs="Times New Roman"/>
+        </w:rPr>
+      </w:pPr>
+      <w:r>
+        <w:rPr>
+          <w:rFonts w:ascii="Times New Roman" w:hAnsi="Times New Roman" w:cs="Times New Roman"/>
+        </w:rPr>
+        <w:t xml:space="preserve">Документ содержит общее описание и </w:t>
+      </w:r>
+      <w:r>
+        <w:rPr>
+          <w:rFonts w:ascii="Times New Roman" w:hAnsi="Times New Roman" w:cs="Times New Roman"/>
+        </w:rPr>
+        <w:t>спецификацию требований к программному продукту, осуществляющему генерацию лабиринтов в двухмерном пространстве.</w:t>
+      </w:r>
+    </w:p>
+    <w:p>
+      <w:pPr>
+        <w:pStyle w:val="2"/>
+        <w:rPr>
+          <w:rFonts w:ascii="Times New Roman" w:hAnsi="Times New Roman" w:cs="Times New Roman"/>
+        </w:rPr>
+      </w:pPr>
+      <w:bookmarkStart w:id="1" w:name="_Toc452979012"/>
+      <w:r>
+        <w:rPr>
+          <w:rFonts w:ascii="Times New Roman" w:hAnsi="Times New Roman" w:cs="Times New Roman"/>
+        </w:rPr>
+        <w:t>Назначение</w:t>
+      </w:r>
       <w:bookmarkEnd w:id="1"/>
     </w:p>
     <w:p>
@@ -1031,13 +2117,7 @@
         <w:rPr>
           <w:rFonts w:ascii="Times New Roman" w:hAnsi="Times New Roman" w:cs="Times New Roman"/>
         </w:rPr>
-        <w:t xml:space="preserve">Документ содержит общее описание и </w:t>
-      </w:r>
-      <w:r>
-        <w:rPr>
-          <w:rFonts w:ascii="Times New Roman" w:hAnsi="Times New Roman" w:cs="Times New Roman"/>
-        </w:rPr>
-        <w:t>спецификацию требований к программному продукту, осуществляющему генерацию лабиринтов в двухмерном пространстве.</w:t>
+        <w:t>Продукт осуществляет визуализированную генерацию двухмерного лабиринта в реальном времени согласно заданным параметрам.</w:t>
       </w:r>
     </w:p>
     <w:p>
@@ -1047,12 +2127,12 @@
           <w:rFonts w:ascii="Times New Roman" w:hAnsi="Times New Roman" w:cs="Times New Roman"/>
         </w:rPr>
       </w:pPr>
-      <w:bookmarkStart w:id="2" w:name="_Toc448072485"/>
-      <w:r>
-        <w:rPr>
-          <w:rFonts w:ascii="Times New Roman" w:hAnsi="Times New Roman" w:cs="Times New Roman"/>
-        </w:rPr>
-        <w:t>Назначение</w:t>
+      <w:bookmarkStart w:id="2" w:name="_Toc452979013"/>
+      <w:r>
+        <w:rPr>
+          <w:rFonts w:ascii="Times New Roman" w:hAnsi="Times New Roman" w:cs="Times New Roman"/>
+        </w:rPr>
+        <w:t>Области применения</w:t>
       </w:r>
       <w:bookmarkEnd w:id="2"/>
     </w:p>
@@ -1066,7 +2146,25 @@
         <w:rPr>
           <w:rFonts w:ascii="Times New Roman" w:hAnsi="Times New Roman" w:cs="Times New Roman"/>
         </w:rPr>
-        <w:t>Продукт осуществляет визуализированную генерацию двухмерного лабиринта в реальном времени согласно заданным параметрам.</w:t>
+        <w:t>Данный продукт может быть использован</w:t>
+      </w:r>
+      <w:r>
+        <w:rPr>
+          <w:rFonts w:ascii="Times New Roman" w:hAnsi="Times New Roman" w:cs="Times New Roman"/>
+        </w:rPr>
+        <w:t xml:space="preserve"> как </w:t>
+      </w:r>
+      <w:r>
+        <w:rPr>
+          <w:rFonts w:ascii="Times New Roman" w:hAnsi="Times New Roman" w:cs="Times New Roman"/>
+        </w:rPr>
+        <w:t>в качестве</w:t>
+      </w:r>
+      <w:r>
+        <w:rPr>
+          <w:rFonts w:ascii="Times New Roman" w:hAnsi="Times New Roman" w:cs="Times New Roman"/>
+        </w:rPr>
+        <w:t xml:space="preserve"> тренировочной площадки при разработке искусственного интеллекта, так и в различных медицинских, инженерных и игровых сферах.</w:t>
       </w:r>
     </w:p>
     <w:p>
@@ -1076,12 +2174,12 @@
           <w:rFonts w:ascii="Times New Roman" w:hAnsi="Times New Roman" w:cs="Times New Roman"/>
         </w:rPr>
       </w:pPr>
-      <w:bookmarkStart w:id="3" w:name="_Toc448072486"/>
-      <w:r>
-        <w:rPr>
-          <w:rFonts w:ascii="Times New Roman" w:hAnsi="Times New Roman" w:cs="Times New Roman"/>
-        </w:rPr>
-        <w:t>Области применения</w:t>
+      <w:bookmarkStart w:id="3" w:name="_Toc452979014"/>
+      <w:r>
+        <w:rPr>
+          <w:rFonts w:ascii="Times New Roman" w:hAnsi="Times New Roman" w:cs="Times New Roman"/>
+        </w:rPr>
+        <w:t>Обзор</w:t>
       </w:r>
       <w:bookmarkEnd w:id="3"/>
     </w:p>
@@ -1095,25 +2193,44 @@
         <w:rPr>
           <w:rFonts w:ascii="Times New Roman" w:hAnsi="Times New Roman" w:cs="Times New Roman"/>
         </w:rPr>
-        <w:t>Данный продукт может быть использован</w:t>
-      </w:r>
-      <w:r>
-        <w:rPr>
-          <w:rFonts w:ascii="Times New Roman" w:hAnsi="Times New Roman" w:cs="Times New Roman"/>
-        </w:rPr>
-        <w:t xml:space="preserve"> как </w:t>
-      </w:r>
-      <w:r>
-        <w:rPr>
-          <w:rFonts w:ascii="Times New Roman" w:hAnsi="Times New Roman" w:cs="Times New Roman"/>
-        </w:rPr>
-        <w:t>в качестве</w:t>
-      </w:r>
-      <w:r>
-        <w:rPr>
-          <w:rFonts w:ascii="Times New Roman" w:hAnsi="Times New Roman" w:cs="Times New Roman"/>
-        </w:rPr>
-        <w:t xml:space="preserve"> тренировочной площадки при разработке искусственного интеллекта, так и в различных медицинских, инженерных и игровых сферах.</w:t>
+        <w:t>Алгоритм процедурной генерации лабиринтов в двухмерном пространстве является</w:t>
+      </w:r>
+      <w:r>
+        <w:rPr>
+          <w:rFonts w:ascii="Times New Roman" w:hAnsi="Times New Roman" w:cs="Times New Roman"/>
+        </w:rPr>
+        <w:t xml:space="preserve"> не только</w:t>
+      </w:r>
+      <w:r>
+        <w:rPr>
+          <w:rFonts w:ascii="Times New Roman" w:hAnsi="Times New Roman" w:cs="Times New Roman"/>
+        </w:rPr>
+        <w:t xml:space="preserve"> самостоятельным продуктом, позволяющим экспортировать </w:t>
+      </w:r>
+      <w:r>
+        <w:rPr>
+          <w:rFonts w:ascii="Times New Roman" w:hAnsi="Times New Roman" w:cs="Times New Roman"/>
+        </w:rPr>
+        <w:t>результаты</w:t>
+      </w:r>
+      <w:r>
+        <w:rPr>
+          <w:rFonts w:ascii="Times New Roman" w:hAnsi="Times New Roman" w:cs="Times New Roman"/>
+        </w:rPr>
+        <w:t xml:space="preserve"> работы в различных форматах, но и компонентом с возможностью дальнейшего использования в разработке любого программного продукта.</w:t>
+      </w:r>
+    </w:p>
+    <w:p>
+      <w:pPr>
+        <w:rPr>
+          <w:rFonts w:ascii="Times New Roman" w:hAnsi="Times New Roman" w:cs="Times New Roman"/>
+        </w:rPr>
+      </w:pPr>
+      <w:r>
+        <w:rPr>
+          <w:rFonts w:ascii="Times New Roman" w:hAnsi="Times New Roman" w:cs="Times New Roman"/>
+        </w:rPr>
+        <w:t>Работа  с алгоритмом осуществляется через пользовательский интерфейс, позволяющий изменять заданные параметры.</w:t>
       </w:r>
     </w:p>
     <w:p>
@@ -1123,80 +2240,14 @@
           <w:rFonts w:ascii="Times New Roman" w:hAnsi="Times New Roman" w:cs="Times New Roman"/>
         </w:rPr>
       </w:pPr>
-      <w:bookmarkStart w:id="4" w:name="_Toc448072487"/>
-      <w:r>
-        <w:rPr>
-          <w:rFonts w:ascii="Times New Roman" w:hAnsi="Times New Roman" w:cs="Times New Roman"/>
-        </w:rPr>
-        <w:t>Обзор</w:t>
+      <w:bookmarkStart w:id="4" w:name="_Toc452979015"/>
+      <w:r>
+        <w:rPr>
+          <w:rFonts w:ascii="Times New Roman" w:hAnsi="Times New Roman" w:cs="Times New Roman"/>
+        </w:rPr>
+        <w:t>Перспектива продукта</w:t>
       </w:r>
       <w:bookmarkEnd w:id="4"/>
-    </w:p>
-    <w:p>
-      <w:pPr>
-        <w:rPr>
-          <w:rFonts w:ascii="Times New Roman" w:hAnsi="Times New Roman" w:cs="Times New Roman"/>
-        </w:rPr>
-      </w:pPr>
-      <w:r>
-        <w:rPr>
-          <w:rFonts w:ascii="Times New Roman" w:hAnsi="Times New Roman" w:cs="Times New Roman"/>
-        </w:rPr>
-        <w:t>Алгоритм процедурной генерации лабиринтов в двухмерном пространстве является</w:t>
-      </w:r>
-      <w:r>
-        <w:rPr>
-          <w:rFonts w:ascii="Times New Roman" w:hAnsi="Times New Roman" w:cs="Times New Roman"/>
-        </w:rPr>
-        <w:t xml:space="preserve"> не только</w:t>
-      </w:r>
-      <w:r>
-        <w:rPr>
-          <w:rFonts w:ascii="Times New Roman" w:hAnsi="Times New Roman" w:cs="Times New Roman"/>
-        </w:rPr>
-        <w:t xml:space="preserve"> самостоятельным продуктом, позволяющим экспортировать </w:t>
-      </w:r>
-      <w:r>
-        <w:rPr>
-          <w:rFonts w:ascii="Times New Roman" w:hAnsi="Times New Roman" w:cs="Times New Roman"/>
-        </w:rPr>
-        <w:t>результаты</w:t>
-      </w:r>
-      <w:r>
-        <w:rPr>
-          <w:rFonts w:ascii="Times New Roman" w:hAnsi="Times New Roman" w:cs="Times New Roman"/>
-        </w:rPr>
-        <w:t xml:space="preserve"> работы в различных форматах, но и компонентом с возможностью дальнейшего использования в разработке любого программного продукта.</w:t>
-      </w:r>
-    </w:p>
-    <w:p>
-      <w:pPr>
-        <w:rPr>
-          <w:rFonts w:ascii="Times New Roman" w:hAnsi="Times New Roman" w:cs="Times New Roman"/>
-        </w:rPr>
-      </w:pPr>
-      <w:r>
-        <w:rPr>
-          <w:rFonts w:ascii="Times New Roman" w:hAnsi="Times New Roman" w:cs="Times New Roman"/>
-        </w:rPr>
-        <w:t>Работа  с алгоритмом осуществляется через пользовательский интерфейс, позволяющий изменять заданные параметры.</w:t>
-      </w:r>
-    </w:p>
-    <w:p>
-      <w:pPr>
-        <w:pStyle w:val="2"/>
-        <w:rPr>
-          <w:rFonts w:ascii="Times New Roman" w:hAnsi="Times New Roman" w:cs="Times New Roman"/>
-        </w:rPr>
-      </w:pPr>
-      <w:bookmarkStart w:id="5" w:name="_Toc448072488"/>
-      <w:r>
-        <w:rPr>
-          <w:rFonts w:ascii="Times New Roman" w:hAnsi="Times New Roman" w:cs="Times New Roman"/>
-        </w:rPr>
-        <w:t>Перспектива продукта</w:t>
-      </w:r>
-      <w:bookmarkEnd w:id="5"/>
     </w:p>
     <w:p>
       <w:pPr>
@@ -1240,45 +2291,59 @@
           <w:rFonts w:ascii="Times New Roman" w:hAnsi="Times New Roman" w:cs="Times New Roman"/>
         </w:rPr>
       </w:pPr>
-      <w:bookmarkStart w:id="6" w:name="_Toc448072489"/>
+      <w:bookmarkStart w:id="5" w:name="_Toc452979016"/>
       <w:r>
         <w:rPr>
           <w:rFonts w:ascii="Times New Roman" w:hAnsi="Times New Roman" w:cs="Times New Roman"/>
         </w:rPr>
         <w:t>Общее описание</w:t>
       </w:r>
+      <w:bookmarkEnd w:id="5"/>
+    </w:p>
+    <w:p>
+      <w:pPr>
+        <w:rPr>
+          <w:rFonts w:ascii="Times New Roman" w:hAnsi="Times New Roman" w:cs="Times New Roman"/>
+        </w:rPr>
+      </w:pPr>
+      <w:r>
+        <w:rPr>
+          <w:rFonts w:ascii="Times New Roman" w:hAnsi="Times New Roman" w:cs="Times New Roman"/>
+        </w:rPr>
+        <w:t>Алгоритм процедурной генерации лабиринтов в двухмерном пространстве осуществляет визуализированное построение двухмерного лабиринта в реальном времени согласно заданным параметрам с возможностью последующего экспорта в различных форматах.</w:t>
+      </w:r>
+    </w:p>
+    <w:p>
+      <w:pPr>
+        <w:rPr>
+          <w:rFonts w:ascii="Times New Roman" w:hAnsi="Times New Roman" w:cs="Times New Roman"/>
+        </w:rPr>
+      </w:pPr>
+      <w:r>
+        <w:rPr>
+          <w:rFonts w:ascii="Times New Roman" w:hAnsi="Times New Roman" w:cs="Times New Roman"/>
+        </w:rPr>
+        <w:t xml:space="preserve">Лабиринтом считается </w:t>
+      </w:r>
+      <w:r>
+        <w:rPr>
+          <w:rFonts w:ascii="Times New Roman" w:hAnsi="Times New Roman" w:cs="Times New Roman"/>
+        </w:rPr>
+        <w:t>комбинация комнат,</w:t>
+      </w:r>
+      <w:r>
+        <w:rPr>
+          <w:rFonts w:ascii="Times New Roman" w:hAnsi="Times New Roman" w:cs="Times New Roman"/>
+        </w:rPr>
+        <w:t xml:space="preserve"> </w:t>
+      </w:r>
+      <w:bookmarkStart w:id="6" w:name="_GoBack"/>
       <w:bookmarkEnd w:id="6"/>
-    </w:p>
-    <w:p>
-      <w:pPr>
-        <w:rPr>
-          <w:rFonts w:ascii="Times New Roman" w:hAnsi="Times New Roman" w:cs="Times New Roman"/>
-        </w:rPr>
-      </w:pPr>
-      <w:r>
-        <w:rPr>
-          <w:rFonts w:ascii="Times New Roman" w:hAnsi="Times New Roman" w:cs="Times New Roman"/>
-        </w:rPr>
-        <w:t>Алгоритм процедурной генерации лабиринтов в двухмерном пространстве осуществляет визуализированное построение двухмерного лабиринта в реальном времени согласно заданным параметрам с возможностью последующего экспорта в различных форматах.</w:t>
-      </w:r>
-    </w:p>
-    <w:p>
-      <w:pPr>
-        <w:rPr>
-          <w:rFonts w:ascii="Times New Roman" w:hAnsi="Times New Roman" w:cs="Times New Roman"/>
-        </w:rPr>
-      </w:pPr>
-      <w:r>
-        <w:rPr>
-          <w:rFonts w:ascii="Times New Roman" w:hAnsi="Times New Roman" w:cs="Times New Roman"/>
-        </w:rPr>
-        <w:t xml:space="preserve">Лабиринтом считается </w:t>
-      </w:r>
-      <w:r>
-        <w:rPr>
-          <w:rFonts w:ascii="Times New Roman" w:hAnsi="Times New Roman" w:cs="Times New Roman"/>
-        </w:rPr>
-        <w:t xml:space="preserve">комбинация комнат имеющая проходимый маршрут от входа </w:t>
+      <w:r>
+        <w:rPr>
+          <w:rFonts w:ascii="Times New Roman" w:hAnsi="Times New Roman" w:cs="Times New Roman"/>
+        </w:rPr>
+        <w:t xml:space="preserve">имеющая проходимый маршрут от входа </w:t>
       </w:r>
       <w:r>
         <w:rPr>
@@ -1300,7 +2365,7 @@
           <w:rFonts w:ascii="Times New Roman" w:hAnsi="Times New Roman" w:cs="Times New Roman"/>
         </w:rPr>
       </w:pPr>
-      <w:bookmarkStart w:id="7" w:name="_Toc448072490"/>
+      <w:bookmarkStart w:id="7" w:name="_Toc452979017"/>
       <w:r>
         <w:rPr>
           <w:rFonts w:ascii="Times New Roman" w:hAnsi="Times New Roman" w:cs="Times New Roman"/>
@@ -1353,7 +2418,7 @@
           <w:rFonts w:ascii="Times New Roman" w:hAnsi="Times New Roman" w:cs="Times New Roman"/>
         </w:rPr>
       </w:pPr>
-      <w:bookmarkStart w:id="8" w:name="_Toc448072491"/>
+      <w:bookmarkStart w:id="8" w:name="_Toc452979018"/>
       <w:r>
         <w:rPr>
           <w:rFonts w:ascii="Times New Roman" w:hAnsi="Times New Roman" w:cs="Times New Roman"/>
@@ -1381,8 +2446,1646 @@
         <w:t>пользователя.</w:t>
       </w:r>
     </w:p>
-    <w:p/>
-    <w:p/>
+    <w:p>
+      <w:pPr>
+        <w:rPr>
+          <w:rFonts w:ascii="Times New Roman" w:eastAsiaTheme="majorEastAsia" w:hAnsi="Times New Roman" w:cs="Times New Roman"/>
+          <w:b/>
+          <w:bCs/>
+          <w:color w:val="365F91" w:themeColor="accent1" w:themeShade="BF"/>
+          <w:sz w:val="28"/>
+          <w:szCs w:val="28"/>
+        </w:rPr>
+      </w:pPr>
+      <w:r>
+        <w:rPr>
+          <w:rFonts w:ascii="Times New Roman" w:hAnsi="Times New Roman" w:cs="Times New Roman"/>
+        </w:rPr>
+        <w:br w:type="page"/>
+      </w:r>
+    </w:p>
+    <w:p>
+      <w:pPr>
+        <w:pStyle w:val="1"/>
+        <w:numPr>
+          <w:ilvl w:val="0"/>
+          <w:numId w:val="0"/>
+        </w:numPr>
+        <w:rPr>
+          <w:rFonts w:ascii="Times New Roman" w:hAnsi="Times New Roman" w:cs="Times New Roman"/>
+        </w:rPr>
+      </w:pPr>
+      <w:bookmarkStart w:id="9" w:name="_Toc452979019"/>
+      <w:r>
+        <w:rPr>
+          <w:rFonts w:ascii="Times New Roman" w:hAnsi="Times New Roman" w:cs="Times New Roman"/>
+        </w:rPr>
+        <w:lastRenderedPageBreak/>
+        <w:t>Спецификация требований</w:t>
+      </w:r>
+      <w:bookmarkEnd w:id="9"/>
+    </w:p>
+    <w:p>
+      <w:pPr>
+        <w:pStyle w:val="2"/>
+        <w:rPr>
+          <w:rFonts w:ascii="Times New Roman" w:hAnsi="Times New Roman" w:cs="Times New Roman"/>
+        </w:rPr>
+      </w:pPr>
+      <w:bookmarkStart w:id="10" w:name="_Toc452979020"/>
+      <w:r>
+        <w:rPr>
+          <w:rFonts w:ascii="Times New Roman" w:hAnsi="Times New Roman" w:cs="Times New Roman"/>
+        </w:rPr>
+        <w:t>ФТ - Функциональные требования</w:t>
+      </w:r>
+      <w:bookmarkEnd w:id="10"/>
+    </w:p>
+    <w:p>
+      <w:pPr>
+        <w:pStyle w:val="3"/>
+        <w:rPr>
+          <w:rFonts w:ascii="Times New Roman" w:hAnsi="Times New Roman" w:cs="Times New Roman"/>
+        </w:rPr>
+      </w:pPr>
+      <w:bookmarkStart w:id="11" w:name="_Toc452979021"/>
+      <w:r>
+        <w:rPr>
+          <w:rFonts w:ascii="Times New Roman" w:hAnsi="Times New Roman" w:cs="Times New Roman"/>
+        </w:rPr>
+        <w:t xml:space="preserve">ФТ-1 Поддержка </w:t>
+      </w:r>
+      <w:r>
+        <w:rPr>
+          <w:rFonts w:ascii="Times New Roman" w:hAnsi="Times New Roman" w:cs="Times New Roman"/>
+        </w:rPr>
+        <w:t>ввода</w:t>
+      </w:r>
+      <w:r>
+        <w:rPr>
+          <w:rFonts w:ascii="Times New Roman" w:hAnsi="Times New Roman" w:cs="Times New Roman"/>
+        </w:rPr>
+        <w:t xml:space="preserve"> </w:t>
+      </w:r>
+      <w:r>
+        <w:rPr>
+          <w:rFonts w:ascii="Times New Roman" w:hAnsi="Times New Roman" w:cs="Times New Roman"/>
+        </w:rPr>
+        <w:t>параметров генерации</w:t>
+      </w:r>
+      <w:bookmarkEnd w:id="11"/>
+      <w:r>
+        <w:rPr>
+          <w:rFonts w:ascii="Times New Roman" w:hAnsi="Times New Roman" w:cs="Times New Roman"/>
+        </w:rPr>
+        <w:t xml:space="preserve"> </w:t>
+      </w:r>
+    </w:p>
+    <w:p>
+      <w:pPr>
+        <w:rPr>
+          <w:rFonts w:ascii="Times New Roman" w:hAnsi="Times New Roman" w:cs="Times New Roman"/>
+        </w:rPr>
+      </w:pPr>
+      <w:r>
+        <w:rPr>
+          <w:rFonts w:ascii="Times New Roman" w:hAnsi="Times New Roman" w:cs="Times New Roman"/>
+        </w:rPr>
+        <w:t xml:space="preserve">ФТ-1-1 </w:t>
+      </w:r>
+      <w:r>
+        <w:rPr>
+          <w:rFonts w:ascii="Times New Roman" w:hAnsi="Times New Roman" w:cs="Times New Roman"/>
+        </w:rPr>
+        <w:t>Возможность изменения сложности генерируемого лабиринта путём изменения параметров генерации в пользовательском интерфейсе программы.</w:t>
+      </w:r>
+    </w:p>
+    <w:p>
+      <w:pPr>
+        <w:pStyle w:val="3"/>
+        <w:rPr>
+          <w:rFonts w:ascii="Times New Roman" w:hAnsi="Times New Roman" w:cs="Times New Roman"/>
+        </w:rPr>
+      </w:pPr>
+      <w:bookmarkStart w:id="12" w:name="_Toc452979022"/>
+      <w:r>
+        <w:rPr>
+          <w:rFonts w:ascii="Times New Roman" w:hAnsi="Times New Roman" w:cs="Times New Roman"/>
+        </w:rPr>
+        <w:t xml:space="preserve">ФТ-2 </w:t>
+      </w:r>
+      <w:r>
+        <w:rPr>
+          <w:rFonts w:ascii="Times New Roman" w:hAnsi="Times New Roman" w:cs="Times New Roman"/>
+        </w:rPr>
+        <w:t>Требования к лабиринту</w:t>
+      </w:r>
+      <w:bookmarkEnd w:id="12"/>
+    </w:p>
+    <w:p>
+      <w:pPr>
+        <w:rPr>
+          <w:rFonts w:ascii="Times New Roman" w:hAnsi="Times New Roman" w:cs="Times New Roman"/>
+        </w:rPr>
+      </w:pPr>
+      <w:r>
+        <w:rPr>
+          <w:rFonts w:ascii="Times New Roman" w:hAnsi="Times New Roman" w:cs="Times New Roman"/>
+        </w:rPr>
+        <w:t>ФТ-2-1</w:t>
+      </w:r>
+      <w:r>
+        <w:rPr>
+          <w:rFonts w:ascii="Times New Roman" w:hAnsi="Times New Roman" w:cs="Times New Roman"/>
+        </w:rPr>
+        <w:t xml:space="preserve"> Проходимость лабиринта</w:t>
+      </w:r>
+      <w:r>
+        <w:rPr>
+          <w:rFonts w:ascii="Times New Roman" w:hAnsi="Times New Roman" w:cs="Times New Roman"/>
+        </w:rPr>
+        <w:t xml:space="preserve"> от точки старта до точки конца</w:t>
+      </w:r>
+    </w:p>
+    <w:p>
+      <w:pPr>
+        <w:rPr>
+          <w:rFonts w:ascii="Times New Roman" w:hAnsi="Times New Roman" w:cs="Times New Roman"/>
+        </w:rPr>
+      </w:pPr>
+      <w:r>
+        <w:rPr>
+          <w:rFonts w:ascii="Times New Roman" w:hAnsi="Times New Roman" w:cs="Times New Roman"/>
+        </w:rPr>
+        <w:t>ФТ-2-2 Генерация при различных параметрах</w:t>
+      </w:r>
+    </w:p>
+    <w:p>
+      <w:pPr>
+        <w:rPr>
+          <w:rFonts w:ascii="Times New Roman" w:hAnsi="Times New Roman" w:cs="Times New Roman"/>
+        </w:rPr>
+      </w:pPr>
+      <w:r>
+        <w:rPr>
+          <w:rFonts w:ascii="Times New Roman" w:hAnsi="Times New Roman" w:cs="Times New Roman"/>
+        </w:rPr>
+        <w:t>ФТ-2-3 Генерация нового лабиринта при повторной генерации</w:t>
+      </w:r>
+    </w:p>
+    <w:p>
+      <w:pPr>
+        <w:pStyle w:val="3"/>
+        <w:rPr>
+          <w:rFonts w:ascii="Times New Roman" w:hAnsi="Times New Roman" w:cs="Times New Roman"/>
+        </w:rPr>
+      </w:pPr>
+      <w:bookmarkStart w:id="13" w:name="_Toc452979023"/>
+      <w:r>
+        <w:rPr>
+          <w:rFonts w:ascii="Times New Roman" w:hAnsi="Times New Roman" w:cs="Times New Roman"/>
+        </w:rPr>
+        <w:t xml:space="preserve">ФТ-3 Поддержка </w:t>
+      </w:r>
+      <w:r>
+        <w:rPr>
+          <w:rFonts w:ascii="Times New Roman" w:hAnsi="Times New Roman" w:cs="Times New Roman"/>
+        </w:rPr>
+        <w:t>переноса лабиринта</w:t>
+      </w:r>
+      <w:bookmarkEnd w:id="13"/>
+    </w:p>
+    <w:p>
+      <w:pPr>
+        <w:rPr>
+          <w:rFonts w:ascii="Times New Roman" w:hAnsi="Times New Roman" w:cs="Times New Roman"/>
+        </w:rPr>
+      </w:pPr>
+      <w:r>
+        <w:rPr>
+          <w:rFonts w:ascii="Times New Roman" w:hAnsi="Times New Roman" w:cs="Times New Roman"/>
+        </w:rPr>
+        <w:t>ФТ-3-1 Возможность сохранения лабиринта</w:t>
+      </w:r>
+    </w:p>
+    <w:p>
+      <w:r>
+        <w:rPr>
+          <w:rFonts w:ascii="Times New Roman" w:hAnsi="Times New Roman" w:cs="Times New Roman"/>
+        </w:rPr>
+        <w:t>ФТ-3-2 Возможность загрузки лабиринта</w:t>
+      </w:r>
+      <w:r>
+        <w:t xml:space="preserve"> </w:t>
+      </w:r>
+    </w:p>
+    <w:p>
+      <w:pPr>
+        <w:pStyle w:val="2"/>
+        <w:rPr>
+          <w:rFonts w:ascii="Times New Roman" w:hAnsi="Times New Roman" w:cs="Times New Roman"/>
+        </w:rPr>
+      </w:pPr>
+      <w:bookmarkStart w:id="14" w:name="_Toc452979024"/>
+      <w:r>
+        <w:rPr>
+          <w:rFonts w:ascii="Times New Roman" w:hAnsi="Times New Roman" w:cs="Times New Roman"/>
+        </w:rPr>
+        <w:t>Требования внешнего интерфейса</w:t>
+      </w:r>
+      <w:bookmarkEnd w:id="14"/>
+      <w:r>
+        <w:rPr>
+          <w:rFonts w:ascii="Times New Roman" w:hAnsi="Times New Roman" w:cs="Times New Roman"/>
+        </w:rPr>
+        <w:t xml:space="preserve"> </w:t>
+      </w:r>
+    </w:p>
+    <w:p>
+      <w:pPr>
+        <w:pStyle w:val="3"/>
+        <w:rPr>
+          <w:rFonts w:ascii="Times New Roman" w:hAnsi="Times New Roman" w:cs="Times New Roman"/>
+        </w:rPr>
+      </w:pPr>
+      <w:bookmarkStart w:id="15" w:name="_Toc452979025"/>
+      <w:r>
+        <w:rPr>
+          <w:rFonts w:ascii="Times New Roman" w:hAnsi="Times New Roman" w:cs="Times New Roman"/>
+        </w:rPr>
+        <w:t>ПИ - Пользовательские интерфейс</w:t>
+      </w:r>
+      <w:r>
+        <w:rPr>
+          <w:rFonts w:ascii="Times New Roman" w:hAnsi="Times New Roman" w:cs="Times New Roman"/>
+        </w:rPr>
+        <w:t>ы</w:t>
+      </w:r>
+      <w:bookmarkEnd w:id="15"/>
+      <w:r>
+        <w:rPr>
+          <w:rFonts w:ascii="Times New Roman" w:hAnsi="Times New Roman" w:cs="Times New Roman"/>
+        </w:rPr>
+        <w:t xml:space="preserve"> </w:t>
+      </w:r>
+    </w:p>
+    <w:p>
+      <w:pPr>
+        <w:rPr>
+          <w:rFonts w:ascii="Times New Roman" w:hAnsi="Times New Roman" w:cs="Times New Roman"/>
+        </w:rPr>
+      </w:pPr>
+      <w:r>
+        <w:rPr>
+          <w:rFonts w:ascii="Times New Roman" w:hAnsi="Times New Roman" w:cs="Times New Roman"/>
+        </w:rPr>
+        <w:t>ПИ-1</w:t>
+      </w:r>
+      <w:r>
+        <w:rPr>
+          <w:rFonts w:ascii="Times New Roman" w:hAnsi="Times New Roman" w:cs="Times New Roman"/>
+        </w:rPr>
+        <w:t xml:space="preserve"> Интерфейс приложения должен отображать лабиринт</w:t>
+      </w:r>
+      <w:r>
+        <w:rPr>
+          <w:rFonts w:ascii="Times New Roman" w:hAnsi="Times New Roman" w:cs="Times New Roman"/>
+        </w:rPr>
+        <w:t xml:space="preserve"> и процесс его генерации</w:t>
+      </w:r>
+    </w:p>
+    <w:p>
+      <w:pPr>
+        <w:rPr>
+          <w:rFonts w:ascii="Times New Roman" w:hAnsi="Times New Roman" w:cs="Times New Roman"/>
+        </w:rPr>
+      </w:pPr>
+      <w:r>
+        <w:rPr>
+          <w:rFonts w:ascii="Times New Roman" w:hAnsi="Times New Roman" w:cs="Times New Roman"/>
+        </w:rPr>
+        <w:t>ПИ-2 Интерфейс приложения должен быть понятен пользователю</w:t>
+      </w:r>
+    </w:p>
+    <w:p>
+      <w:pPr>
+        <w:rPr>
+          <w:rFonts w:ascii="Times New Roman" w:hAnsi="Times New Roman" w:cs="Times New Roman"/>
+        </w:rPr>
+      </w:pPr>
+      <w:r>
+        <w:rPr>
+          <w:rFonts w:ascii="Times New Roman" w:hAnsi="Times New Roman" w:cs="Times New Roman"/>
+        </w:rPr>
+        <w:t xml:space="preserve">ПИ-3 Интерфейс приложения должен иметь </w:t>
+      </w:r>
+      <w:r>
+        <w:rPr>
+          <w:rFonts w:ascii="Times New Roman" w:hAnsi="Times New Roman" w:cs="Times New Roman"/>
+        </w:rPr>
+        <w:t>поля параметров, необходимые для изменения сложности генерируемого лабиринта</w:t>
+      </w:r>
+    </w:p>
+    <w:p>
+      <w:pPr>
+        <w:rPr>
+          <w:rFonts w:ascii="Times New Roman" w:hAnsi="Times New Roman" w:cs="Times New Roman"/>
+        </w:rPr>
+      </w:pPr>
+      <w:r>
+        <w:rPr>
+          <w:rFonts w:ascii="Times New Roman" w:hAnsi="Times New Roman" w:cs="Times New Roman"/>
+        </w:rPr>
+        <w:t>ПИ-4 Интер</w:t>
+      </w:r>
+      <w:r>
+        <w:rPr>
+          <w:rFonts w:ascii="Times New Roman" w:hAnsi="Times New Roman" w:cs="Times New Roman"/>
+        </w:rPr>
+        <w:t>фейс приложения не должен содержать ошибок</w:t>
+      </w:r>
+    </w:p>
+    <w:p>
+      <w:pPr>
+        <w:pStyle w:val="3"/>
+        <w:rPr>
+          <w:rFonts w:ascii="Times New Roman" w:hAnsi="Times New Roman" w:cs="Times New Roman"/>
+        </w:rPr>
+      </w:pPr>
+      <w:bookmarkStart w:id="16" w:name="_Toc452979026"/>
+      <w:r>
+        <w:rPr>
+          <w:rFonts w:ascii="Times New Roman" w:hAnsi="Times New Roman" w:cs="Times New Roman"/>
+        </w:rPr>
+        <w:t>ПРИ - Программные интерфейсы</w:t>
+      </w:r>
+      <w:bookmarkEnd w:id="16"/>
+      <w:r>
+        <w:rPr>
+          <w:rFonts w:ascii="Times New Roman" w:hAnsi="Times New Roman" w:cs="Times New Roman"/>
+        </w:rPr>
+        <w:t xml:space="preserve"> </w:t>
+      </w:r>
+    </w:p>
+    <w:p>
+      <w:pPr>
+        <w:rPr>
+          <w:rFonts w:ascii="Times New Roman" w:hAnsi="Times New Roman" w:cs="Times New Roman"/>
+        </w:rPr>
+      </w:pPr>
+      <w:r>
+        <w:rPr>
+          <w:rFonts w:ascii="Times New Roman" w:hAnsi="Times New Roman" w:cs="Times New Roman"/>
+        </w:rPr>
+        <w:t xml:space="preserve">ПРИ-1 </w:t>
+      </w:r>
+      <w:r>
+        <w:rPr>
+          <w:rFonts w:ascii="Times New Roman" w:hAnsi="Times New Roman" w:cs="Times New Roman"/>
+        </w:rPr>
+        <w:t>Алгоритм процедурной генерации лабиринтов</w:t>
+      </w:r>
+      <w:r>
+        <w:rPr>
+          <w:rFonts w:ascii="Times New Roman" w:hAnsi="Times New Roman" w:cs="Times New Roman"/>
+        </w:rPr>
+        <w:t xml:space="preserve"> оформляется в виде приложения-окна</w:t>
+      </w:r>
+    </w:p>
+    <w:p>
+      <w:pPr>
+        <w:pStyle w:val="2"/>
+        <w:rPr>
+          <w:rFonts w:ascii="Times New Roman" w:hAnsi="Times New Roman" w:cs="Times New Roman"/>
+        </w:rPr>
+      </w:pPr>
+      <w:bookmarkStart w:id="17" w:name="_Toc452979027"/>
+      <w:r>
+        <w:rPr>
+          <w:rFonts w:ascii="Times New Roman" w:hAnsi="Times New Roman" w:cs="Times New Roman"/>
+        </w:rPr>
+        <w:t xml:space="preserve">ТКП - </w:t>
+      </w:r>
+      <w:r>
+        <w:rPr>
+          <w:rFonts w:ascii="Times New Roman" w:hAnsi="Times New Roman" w:cs="Times New Roman"/>
+        </w:rPr>
+        <w:t>Т</w:t>
+      </w:r>
+      <w:r>
+        <w:rPr>
+          <w:rFonts w:ascii="Times New Roman" w:hAnsi="Times New Roman" w:cs="Times New Roman"/>
+        </w:rPr>
+        <w:t>ребования к производительности</w:t>
+      </w:r>
+      <w:bookmarkEnd w:id="17"/>
+      <w:r>
+        <w:rPr>
+          <w:rFonts w:ascii="Times New Roman" w:hAnsi="Times New Roman" w:cs="Times New Roman"/>
+        </w:rPr>
+        <w:t xml:space="preserve"> </w:t>
+      </w:r>
+    </w:p>
+    <w:p>
+      <w:pPr>
+        <w:rPr>
+          <w:rFonts w:ascii="Times New Roman" w:hAnsi="Times New Roman" w:cs="Times New Roman"/>
+        </w:rPr>
+      </w:pPr>
+      <w:r>
+        <w:rPr>
+          <w:rFonts w:ascii="Times New Roman" w:hAnsi="Times New Roman" w:cs="Times New Roman"/>
+        </w:rPr>
+        <w:t>ТКП-1 Лабиринт должен стро</w:t>
+      </w:r>
+      <w:r>
+        <w:rPr>
+          <w:rFonts w:ascii="Times New Roman" w:hAnsi="Times New Roman" w:cs="Times New Roman"/>
+        </w:rPr>
+        <w:t>иться в соответствии с выбранной скоростью отображения</w:t>
+      </w:r>
+    </w:p>
+    <w:p>
+      <w:pPr>
+        <w:rPr>
+          <w:rFonts w:ascii="Times New Roman" w:eastAsiaTheme="majorEastAsia" w:hAnsi="Times New Roman" w:cs="Times New Roman"/>
+          <w:b/>
+          <w:bCs/>
+          <w:color w:val="4F81BD" w:themeColor="accent1"/>
+          <w:sz w:val="26"/>
+          <w:szCs w:val="26"/>
+        </w:rPr>
+      </w:pPr>
+      <w:r>
+        <w:rPr>
+          <w:rFonts w:ascii="Times New Roman" w:hAnsi="Times New Roman" w:cs="Times New Roman"/>
+        </w:rPr>
+        <w:t xml:space="preserve">ТКП-2 Лабиринт должен строиться непосредственно с нажатием кнопки </w:t>
+      </w:r>
+      <w:r>
+        <w:rPr>
+          <w:rFonts w:ascii="Times New Roman" w:hAnsi="Times New Roman" w:cs="Times New Roman"/>
+        </w:rPr>
+        <w:t>“</w:t>
+      </w:r>
+      <w:r>
+        <w:rPr>
+          <w:rFonts w:ascii="Times New Roman" w:hAnsi="Times New Roman" w:cs="Times New Roman"/>
+          <w:lang w:val="en-US"/>
+        </w:rPr>
+        <w:t>Generate</w:t>
+      </w:r>
+      <w:r>
+        <w:rPr>
+          <w:rFonts w:ascii="Times New Roman" w:hAnsi="Times New Roman" w:cs="Times New Roman"/>
+        </w:rPr>
+        <w:t>”</w:t>
+      </w:r>
+    </w:p>
+    <w:p>
+      <w:pPr>
+        <w:pStyle w:val="2"/>
+        <w:rPr>
+          <w:rFonts w:ascii="Times New Roman" w:hAnsi="Times New Roman" w:cs="Times New Roman"/>
+        </w:rPr>
+      </w:pPr>
+      <w:bookmarkStart w:id="18" w:name="_Toc452979028"/>
+      <w:r>
+        <w:rPr>
+          <w:rFonts w:ascii="Times New Roman" w:hAnsi="Times New Roman" w:cs="Times New Roman"/>
+        </w:rPr>
+        <w:t>Д - Требования к данным</w:t>
+      </w:r>
+      <w:bookmarkEnd w:id="18"/>
+      <w:r>
+        <w:rPr>
+          <w:rFonts w:ascii="Times New Roman" w:hAnsi="Times New Roman" w:cs="Times New Roman"/>
+        </w:rPr>
+        <w:t xml:space="preserve"> </w:t>
+      </w:r>
+    </w:p>
+    <w:p>
+      <w:pPr>
+        <w:rPr>
+          <w:rFonts w:ascii="Times New Roman" w:hAnsi="Times New Roman" w:cs="Times New Roman"/>
+        </w:rPr>
+      </w:pPr>
+      <w:r>
+        <w:rPr>
+          <w:rFonts w:ascii="Times New Roman" w:hAnsi="Times New Roman" w:cs="Times New Roman"/>
+        </w:rPr>
+        <w:t xml:space="preserve">Д-1 Результат работы алгоритма представляется </w:t>
+      </w:r>
+      <w:r>
+        <w:rPr>
+          <w:rFonts w:ascii="Times New Roman" w:hAnsi="Times New Roman" w:cs="Times New Roman"/>
+        </w:rPr>
+        <w:t>визуально в пользовательском интерфейсе</w:t>
+      </w:r>
+    </w:p>
+    <w:p>
+      <w:pPr>
+        <w:rPr>
+          <w:rFonts w:ascii="Times New Roman" w:hAnsi="Times New Roman" w:cs="Times New Roman"/>
+        </w:rPr>
+      </w:pPr>
+      <w:r>
+        <w:rPr>
+          <w:rFonts w:ascii="Times New Roman" w:hAnsi="Times New Roman" w:cs="Times New Roman"/>
+        </w:rPr>
+        <w:t>Д-2 Результаты работы</w:t>
+      </w:r>
+      <w:r>
+        <w:rPr>
+          <w:rFonts w:ascii="Times New Roman" w:hAnsi="Times New Roman" w:cs="Times New Roman"/>
+        </w:rPr>
+        <w:t xml:space="preserve"> </w:t>
+      </w:r>
+      <w:r>
+        <w:rPr>
+          <w:rFonts w:ascii="Times New Roman" w:hAnsi="Times New Roman" w:cs="Times New Roman"/>
+        </w:rPr>
+        <w:t xml:space="preserve">алгоритма могут быть загружены и сохранены в виде файла с расширением </w:t>
+      </w:r>
+      <w:r>
+        <w:rPr>
+          <w:rFonts w:ascii="Times New Roman" w:hAnsi="Times New Roman" w:cs="Times New Roman"/>
+        </w:rPr>
+        <w:t>“.</w:t>
+      </w:r>
+      <w:r>
+        <w:rPr>
+          <w:rFonts w:ascii="Times New Roman" w:hAnsi="Times New Roman" w:cs="Times New Roman"/>
+          <w:lang w:val="en-US"/>
+        </w:rPr>
+        <w:t>maze</w:t>
+      </w:r>
+      <w:r>
+        <w:rPr>
+          <w:rFonts w:ascii="Times New Roman" w:hAnsi="Times New Roman" w:cs="Times New Roman"/>
+        </w:rPr>
+        <w:t>”</w:t>
+      </w:r>
+      <w:r>
+        <w:rPr>
+          <w:rFonts w:ascii="Times New Roman" w:hAnsi="Times New Roman" w:cs="Times New Roman"/>
+        </w:rPr>
+        <w:t>, хранящего</w:t>
+      </w:r>
+      <w:r>
+        <w:rPr>
+          <w:rFonts w:ascii="Times New Roman" w:hAnsi="Times New Roman" w:cs="Times New Roman"/>
+        </w:rPr>
+        <w:t xml:space="preserve"> лабиринт в бинарном представлении</w:t>
+      </w:r>
+    </w:p>
+    <w:p>
+      <w:pPr>
+        <w:rPr>
+          <w:rFonts w:ascii="Times New Roman" w:hAnsi="Times New Roman" w:cs="Times New Roman"/>
+        </w:rPr>
+      </w:pPr>
+      <w:r>
+        <w:rPr>
+          <w:rFonts w:ascii="Times New Roman" w:hAnsi="Times New Roman" w:cs="Times New Roman"/>
+        </w:rPr>
+        <w:t>Д-3 Координаты внутри алгоритма представ</w:t>
+      </w:r>
+      <w:r>
+        <w:rPr>
+          <w:rFonts w:ascii="Times New Roman" w:hAnsi="Times New Roman" w:cs="Times New Roman"/>
+        </w:rPr>
+        <w:t>ляются</w:t>
+      </w:r>
+      <w:r>
+        <w:rPr>
+          <w:rFonts w:ascii="Times New Roman" w:hAnsi="Times New Roman" w:cs="Times New Roman"/>
+        </w:rPr>
+        <w:t xml:space="preserve"> в формате </w:t>
+      </w:r>
+      <w:r>
+        <w:rPr>
+          <w:rFonts w:ascii="Times New Roman" w:hAnsi="Times New Roman" w:cs="Times New Roman"/>
+        </w:rPr>
+        <w:t>[</w:t>
+      </w:r>
+      <w:r>
+        <w:rPr>
+          <w:rFonts w:ascii="Times New Roman" w:hAnsi="Times New Roman" w:cs="Times New Roman"/>
+          <w:lang w:val="en-US"/>
+        </w:rPr>
+        <w:t>Y</w:t>
+      </w:r>
+      <w:r>
+        <w:rPr>
+          <w:rFonts w:ascii="Times New Roman" w:hAnsi="Times New Roman" w:cs="Times New Roman"/>
+        </w:rPr>
+        <w:t>;</w:t>
+      </w:r>
+      <w:r>
+        <w:rPr>
+          <w:rFonts w:ascii="Times New Roman" w:hAnsi="Times New Roman" w:cs="Times New Roman"/>
+          <w:lang w:val="en-US"/>
+        </w:rPr>
+        <w:t>X</w:t>
+      </w:r>
+      <w:r>
+        <w:rPr>
+          <w:rFonts w:ascii="Times New Roman" w:hAnsi="Times New Roman" w:cs="Times New Roman"/>
+        </w:rPr>
+        <w:t>]</w:t>
+      </w:r>
+    </w:p>
+    <w:p>
+      <w:pPr>
+        <w:pStyle w:val="2"/>
+        <w:rPr>
+          <w:rFonts w:ascii="Times New Roman" w:hAnsi="Times New Roman" w:cs="Times New Roman"/>
+        </w:rPr>
+      </w:pPr>
+      <w:bookmarkStart w:id="19" w:name="_Toc452979029"/>
+      <w:r>
+        <w:rPr>
+          <w:rFonts w:ascii="Times New Roman" w:hAnsi="Times New Roman" w:cs="Times New Roman"/>
+        </w:rPr>
+        <w:t>ПО - Проектные ограничения</w:t>
+      </w:r>
+      <w:bookmarkEnd w:id="19"/>
+      <w:r>
+        <w:rPr>
+          <w:rFonts w:ascii="Times New Roman" w:hAnsi="Times New Roman" w:cs="Times New Roman"/>
+        </w:rPr>
+        <w:t xml:space="preserve"> </w:t>
+      </w:r>
+    </w:p>
+    <w:p>
+      <w:pPr>
+        <w:rPr>
+          <w:rFonts w:ascii="Times New Roman" w:hAnsi="Times New Roman" w:cs="Times New Roman"/>
+        </w:rPr>
+      </w:pPr>
+      <w:r>
+        <w:rPr>
+          <w:rFonts w:ascii="Times New Roman" w:hAnsi="Times New Roman" w:cs="Times New Roman"/>
+        </w:rPr>
+        <w:t xml:space="preserve">ПО-1 </w:t>
+      </w:r>
+      <w:r>
+        <w:rPr>
+          <w:rFonts w:ascii="Times New Roman" w:hAnsi="Times New Roman" w:cs="Times New Roman"/>
+        </w:rPr>
+        <w:t>Алгоритм процедурной генерации лабиринтов</w:t>
+      </w:r>
+      <w:r>
+        <w:rPr>
+          <w:rFonts w:ascii="Times New Roman" w:hAnsi="Times New Roman" w:cs="Times New Roman"/>
+        </w:rPr>
+        <w:t xml:space="preserve"> должен быть выполнен на языке программирования </w:t>
+      </w:r>
+      <w:r>
+        <w:rPr>
+          <w:rFonts w:ascii="Times New Roman" w:hAnsi="Times New Roman" w:cs="Times New Roman"/>
+          <w:lang w:val="en-US"/>
+        </w:rPr>
+        <w:t>Java</w:t>
+      </w:r>
+    </w:p>
+    <w:p>
+      <w:pPr>
+        <w:rPr>
+          <w:rFonts w:ascii="Times New Roman" w:hAnsi="Times New Roman" w:cs="Times New Roman"/>
+        </w:rPr>
+      </w:pPr>
+      <w:r>
+        <w:rPr>
+          <w:rFonts w:ascii="Times New Roman" w:hAnsi="Times New Roman" w:cs="Times New Roman"/>
+        </w:rPr>
+        <w:t xml:space="preserve">ПО-2 Проект должен быть реализован с использованием системы контроля версий </w:t>
+      </w:r>
+      <w:proofErr w:type="spellStart"/>
+      <w:r>
+        <w:rPr>
+          <w:rFonts w:ascii="Times New Roman" w:hAnsi="Times New Roman" w:cs="Times New Roman"/>
+          <w:lang w:val="en-US"/>
+        </w:rPr>
+        <w:t>Git</w:t>
+      </w:r>
+      <w:proofErr w:type="spellEnd"/>
+    </w:p>
+    <w:p>
+      <w:pPr>
+        <w:rPr>
+          <w:rFonts w:ascii="Times New Roman" w:hAnsi="Times New Roman" w:cs="Times New Roman"/>
+        </w:rPr>
+      </w:pPr>
+      <w:r>
+        <w:rPr>
+          <w:rFonts w:ascii="Times New Roman" w:hAnsi="Times New Roman" w:cs="Times New Roman"/>
+        </w:rPr>
+        <w:t xml:space="preserve">ПО-3 Программирование кода проекта должно выполняться в среде разработки </w:t>
+      </w:r>
+      <w:r>
+        <w:rPr>
+          <w:rFonts w:ascii="Times New Roman" w:hAnsi="Times New Roman" w:cs="Times New Roman"/>
+          <w:lang w:val="en-US"/>
+        </w:rPr>
+        <w:t>Eclipse</w:t>
+      </w:r>
+    </w:p>
+    <w:p>
+      <w:pPr>
+        <w:pStyle w:val="2"/>
+        <w:rPr>
+          <w:rFonts w:ascii="Times New Roman" w:hAnsi="Times New Roman" w:cs="Times New Roman"/>
+        </w:rPr>
+      </w:pPr>
+      <w:bookmarkStart w:id="20" w:name="_Toc452979030"/>
+      <w:r>
+        <w:rPr>
+          <w:rFonts w:ascii="Times New Roman" w:hAnsi="Times New Roman" w:cs="Times New Roman"/>
+        </w:rPr>
+        <w:lastRenderedPageBreak/>
+        <w:t>Атрибуты качества</w:t>
+      </w:r>
+      <w:bookmarkEnd w:id="20"/>
+    </w:p>
+    <w:p>
+      <w:pPr>
+        <w:pStyle w:val="3"/>
+        <w:rPr>
+          <w:rFonts w:ascii="Times New Roman" w:hAnsi="Times New Roman" w:cs="Times New Roman"/>
+        </w:rPr>
+      </w:pPr>
+      <w:bookmarkStart w:id="21" w:name="_Toc452979031"/>
+      <w:r>
+        <w:rPr>
+          <w:rFonts w:ascii="Times New Roman" w:hAnsi="Times New Roman" w:cs="Times New Roman"/>
+        </w:rPr>
+        <w:t>УИ-Требования удобства использования</w:t>
+      </w:r>
+      <w:bookmarkEnd w:id="21"/>
+    </w:p>
+    <w:p>
+      <w:pPr>
+        <w:rPr>
+          <w:rFonts w:ascii="Times New Roman" w:hAnsi="Times New Roman" w:cs="Times New Roman"/>
+        </w:rPr>
+      </w:pPr>
+      <w:r>
+        <w:rPr>
+          <w:rFonts w:ascii="Times New Roman" w:hAnsi="Times New Roman" w:cs="Times New Roman"/>
+        </w:rPr>
+        <w:t>УИ-1</w:t>
+      </w:r>
+      <w:r>
+        <w:rPr>
+          <w:rFonts w:ascii="Times New Roman" w:hAnsi="Times New Roman" w:cs="Times New Roman"/>
+        </w:rPr>
+        <w:t xml:space="preserve"> Полученный лабиринт соответствует ожидаемой сложности, заложенной через параметры генерации</w:t>
+      </w:r>
+    </w:p>
+    <w:p>
+      <w:pPr>
+        <w:rPr>
+          <w:rFonts w:ascii="Times New Roman" w:hAnsi="Times New Roman" w:cs="Times New Roman"/>
+        </w:rPr>
+      </w:pPr>
+      <w:r>
+        <w:rPr>
+          <w:rFonts w:ascii="Times New Roman" w:hAnsi="Times New Roman" w:cs="Times New Roman"/>
+        </w:rPr>
+        <w:t>УИ-2 Работа алгоритма отслеживается при помощи ведения системы логов</w:t>
+      </w:r>
+    </w:p>
+    <w:p>
+      <w:pPr>
+        <w:rPr>
+          <w:rFonts w:ascii="Times New Roman" w:hAnsi="Times New Roman" w:cs="Times New Roman"/>
+        </w:rPr>
+      </w:pPr>
+      <w:r>
+        <w:rPr>
+          <w:rFonts w:ascii="Times New Roman" w:hAnsi="Times New Roman" w:cs="Times New Roman"/>
+        </w:rPr>
+        <w:t>УИ-3 Ошибки в работе алгоритма обозначаются при помощи исключений</w:t>
+      </w:r>
+    </w:p>
+    <w:p>
+      <w:pPr>
+        <w:pStyle w:val="2"/>
+        <w:rPr>
+          <w:rFonts w:ascii="Times New Roman" w:hAnsi="Times New Roman" w:cs="Times New Roman"/>
+        </w:rPr>
+      </w:pPr>
+      <w:bookmarkStart w:id="22" w:name="_Toc452979032"/>
+      <w:r>
+        <w:rPr>
+          <w:rFonts w:ascii="Times New Roman" w:hAnsi="Times New Roman" w:cs="Times New Roman"/>
+        </w:rPr>
+        <w:t>Ссылки</w:t>
+      </w:r>
+      <w:bookmarkEnd w:id="22"/>
+      <w:r>
+        <w:rPr>
+          <w:rFonts w:ascii="Times New Roman" w:hAnsi="Times New Roman" w:cs="Times New Roman"/>
+        </w:rPr>
+        <w:t xml:space="preserve"> </w:t>
+      </w:r>
+    </w:p>
+    <w:p>
+      <w:pPr>
+        <w:rPr>
+          <w:rFonts w:ascii="Times New Roman" w:hAnsi="Times New Roman" w:cs="Times New Roman"/>
+        </w:rPr>
+      </w:pPr>
+      <w:proofErr w:type="spellStart"/>
+      <w:r>
+        <w:rPr>
+          <w:rFonts w:ascii="Times New Roman" w:hAnsi="Times New Roman" w:cs="Times New Roman"/>
+        </w:rPr>
+        <w:t>Репозиторий</w:t>
+      </w:r>
+      <w:proofErr w:type="spellEnd"/>
+      <w:r>
+        <w:rPr>
+          <w:rFonts w:ascii="Times New Roman" w:hAnsi="Times New Roman" w:cs="Times New Roman"/>
+        </w:rPr>
+        <w:t xml:space="preserve"> проекта на </w:t>
+      </w:r>
+      <w:proofErr w:type="spellStart"/>
+      <w:r>
+        <w:rPr>
+          <w:rFonts w:ascii="Times New Roman" w:hAnsi="Times New Roman" w:cs="Times New Roman"/>
+          <w:lang w:val="en-US"/>
+        </w:rPr>
+        <w:t>GitHub</w:t>
+      </w:r>
+      <w:proofErr w:type="spellEnd"/>
+      <w:r>
+        <w:rPr>
+          <w:rFonts w:ascii="Times New Roman" w:hAnsi="Times New Roman" w:cs="Times New Roman"/>
+        </w:rPr>
+        <w:t>:</w:t>
+      </w:r>
+      <w:r>
+        <w:rPr>
+          <w:rFonts w:ascii="Times New Roman" w:hAnsi="Times New Roman" w:cs="Times New Roman"/>
+        </w:rPr>
+        <w:br/>
+        <w:t xml:space="preserve"> </w:t>
+      </w:r>
+      <w:r>
+        <w:rPr>
+          <w:rFonts w:ascii="Times New Roman" w:hAnsi="Times New Roman" w:cs="Times New Roman"/>
+          <w:lang w:val="en-US"/>
+        </w:rPr>
+        <w:t>https</w:t>
+      </w:r>
+      <w:r>
+        <w:rPr>
+          <w:rFonts w:ascii="Times New Roman" w:hAnsi="Times New Roman" w:cs="Times New Roman"/>
+        </w:rPr>
+        <w:t>://</w:t>
+      </w:r>
+      <w:proofErr w:type="spellStart"/>
+      <w:r>
+        <w:rPr>
+          <w:rFonts w:ascii="Times New Roman" w:hAnsi="Times New Roman" w:cs="Times New Roman"/>
+          <w:lang w:val="en-US"/>
+        </w:rPr>
+        <w:t>github</w:t>
+      </w:r>
+      <w:proofErr w:type="spellEnd"/>
+      <w:r>
+        <w:rPr>
+          <w:rFonts w:ascii="Times New Roman" w:hAnsi="Times New Roman" w:cs="Times New Roman"/>
+        </w:rPr>
+        <w:t>.</w:t>
+      </w:r>
+      <w:r>
+        <w:rPr>
+          <w:rFonts w:ascii="Times New Roman" w:hAnsi="Times New Roman" w:cs="Times New Roman"/>
+          <w:lang w:val="en-US"/>
+        </w:rPr>
+        <w:t>com</w:t>
+      </w:r>
+      <w:r>
+        <w:rPr>
+          <w:rFonts w:ascii="Times New Roman" w:hAnsi="Times New Roman" w:cs="Times New Roman"/>
+        </w:rPr>
+        <w:t>/</w:t>
+      </w:r>
+      <w:proofErr w:type="spellStart"/>
+      <w:r>
+        <w:rPr>
+          <w:rFonts w:ascii="Times New Roman" w:hAnsi="Times New Roman" w:cs="Times New Roman"/>
+          <w:lang w:val="en-US"/>
+        </w:rPr>
+        <w:t>Crusherk</w:t>
+      </w:r>
+      <w:proofErr w:type="spellEnd"/>
+      <w:r>
+        <w:rPr>
+          <w:rFonts w:ascii="Times New Roman" w:hAnsi="Times New Roman" w:cs="Times New Roman"/>
+        </w:rPr>
+        <w:t>14/</w:t>
+      </w:r>
+      <w:proofErr w:type="spellStart"/>
+      <w:r>
+        <w:rPr>
+          <w:rFonts w:ascii="Times New Roman" w:hAnsi="Times New Roman" w:cs="Times New Roman"/>
+          <w:lang w:val="en-US"/>
+        </w:rPr>
+        <w:t>MazeGenerator</w:t>
+      </w:r>
+      <w:proofErr w:type="spellEnd"/>
+    </w:p>
+    <w:p>
+      <w:pPr>
+        <w:pStyle w:val="2"/>
+        <w:rPr>
+          <w:rFonts w:ascii="Times New Roman" w:hAnsi="Times New Roman" w:cs="Times New Roman"/>
+        </w:rPr>
+      </w:pPr>
+      <w:bookmarkStart w:id="23" w:name="_Toc452979033"/>
+      <w:r>
+        <w:rPr>
+          <w:rFonts w:ascii="Times New Roman" w:hAnsi="Times New Roman" w:cs="Times New Roman"/>
+        </w:rPr>
+        <w:t xml:space="preserve">Приложение </w:t>
+      </w:r>
+      <w:r>
+        <w:rPr>
+          <w:rFonts w:ascii="Times New Roman" w:hAnsi="Times New Roman" w:cs="Times New Roman"/>
+          <w:lang w:val="en-US"/>
+        </w:rPr>
+        <w:t>1</w:t>
+      </w:r>
+      <w:r>
+        <w:rPr>
+          <w:rFonts w:ascii="Times New Roman" w:hAnsi="Times New Roman" w:cs="Times New Roman"/>
+        </w:rPr>
+        <w:t>. Терминология</w:t>
+      </w:r>
+      <w:bookmarkEnd w:id="23"/>
+      <w:r>
+        <w:rPr>
+          <w:rFonts w:ascii="Times New Roman" w:hAnsi="Times New Roman" w:cs="Times New Roman"/>
+        </w:rPr>
+        <w:t xml:space="preserve"> </w:t>
+      </w:r>
+    </w:p>
+    <w:tbl>
+      <w:tblPr>
+        <w:tblStyle w:val="aa"/>
+        <w:tblW w:w="0" w:type="auto"/>
+        <w:tblLook w:val="04A0" w:firstRow="1" w:lastRow="0" w:firstColumn="1" w:lastColumn="0" w:noHBand="0" w:noVBand="1"/>
+      </w:tblPr>
+      <w:tblGrid>
+        <w:gridCol w:w="3190"/>
+        <w:gridCol w:w="3190"/>
+        <w:gridCol w:w="3191"/>
+      </w:tblGrid>
+      <w:tr>
+        <w:tc>
+          <w:tcPr>
+            <w:tcW w:w="3190" w:type="dxa"/>
+            <w:vAlign w:val="center"/>
+          </w:tcPr>
+          <w:p>
+            <w:pPr>
+              <w:jc w:val="center"/>
+              <w:rPr>
+                <w:rFonts w:ascii="Times New Roman" w:hAnsi="Times New Roman" w:cs="Times New Roman"/>
+                <w:b/>
+                <w:sz w:val="24"/>
+                <w:szCs w:val="24"/>
+              </w:rPr>
+            </w:pPr>
+            <w:r>
+              <w:rPr>
+                <w:rFonts w:ascii="Times New Roman" w:hAnsi="Times New Roman" w:cs="Times New Roman"/>
+                <w:b/>
+                <w:sz w:val="24"/>
+                <w:szCs w:val="24"/>
+              </w:rPr>
+              <w:t>Термин</w:t>
+            </w:r>
+          </w:p>
+        </w:tc>
+        <w:tc>
+          <w:tcPr>
+            <w:tcW w:w="3190" w:type="dxa"/>
+            <w:vAlign w:val="center"/>
+          </w:tcPr>
+          <w:p>
+            <w:pPr>
+              <w:jc w:val="center"/>
+              <w:rPr>
+                <w:rFonts w:ascii="Times New Roman" w:hAnsi="Times New Roman" w:cs="Times New Roman"/>
+                <w:b/>
+                <w:sz w:val="24"/>
+                <w:szCs w:val="24"/>
+              </w:rPr>
+            </w:pPr>
+            <w:r>
+              <w:rPr>
+                <w:rFonts w:ascii="Times New Roman" w:hAnsi="Times New Roman" w:cs="Times New Roman"/>
+                <w:b/>
+                <w:sz w:val="24"/>
+                <w:szCs w:val="24"/>
+              </w:rPr>
+              <w:t>Синонимы</w:t>
+            </w:r>
+          </w:p>
+        </w:tc>
+        <w:tc>
+          <w:tcPr>
+            <w:tcW w:w="3191" w:type="dxa"/>
+            <w:vAlign w:val="center"/>
+          </w:tcPr>
+          <w:p>
+            <w:pPr>
+              <w:jc w:val="center"/>
+              <w:rPr>
+                <w:rFonts w:ascii="Times New Roman" w:hAnsi="Times New Roman" w:cs="Times New Roman"/>
+                <w:b/>
+                <w:sz w:val="24"/>
+                <w:szCs w:val="24"/>
+              </w:rPr>
+            </w:pPr>
+            <w:r>
+              <w:rPr>
+                <w:rFonts w:ascii="Times New Roman" w:hAnsi="Times New Roman" w:cs="Times New Roman"/>
+                <w:b/>
+                <w:sz w:val="24"/>
+                <w:szCs w:val="24"/>
+              </w:rPr>
+              <w:t>Описание</w:t>
+            </w:r>
+          </w:p>
+        </w:tc>
+      </w:tr>
+      <w:tr>
+        <w:tc>
+          <w:tcPr>
+            <w:tcW w:w="3190" w:type="dxa"/>
+            <w:vAlign w:val="center"/>
+          </w:tcPr>
+          <w:p>
+            <w:pPr>
+              <w:jc w:val="center"/>
+              <w:rPr>
+                <w:rFonts w:ascii="Times New Roman" w:hAnsi="Times New Roman" w:cs="Times New Roman"/>
+              </w:rPr>
+            </w:pPr>
+            <w:r>
+              <w:rPr>
+                <w:rFonts w:ascii="Times New Roman" w:hAnsi="Times New Roman" w:cs="Times New Roman"/>
+              </w:rPr>
+              <w:t>Алгоритм</w:t>
+            </w:r>
+          </w:p>
+        </w:tc>
+        <w:tc>
+          <w:tcPr>
+            <w:tcW w:w="3190" w:type="dxa"/>
+            <w:vAlign w:val="center"/>
+          </w:tcPr>
+          <w:p>
+            <w:pPr>
+              <w:jc w:val="center"/>
+              <w:rPr>
+                <w:rFonts w:ascii="Times New Roman" w:hAnsi="Times New Roman" w:cs="Times New Roman"/>
+              </w:rPr>
+            </w:pPr>
+          </w:p>
+        </w:tc>
+        <w:tc>
+          <w:tcPr>
+            <w:tcW w:w="3191" w:type="dxa"/>
+            <w:vAlign w:val="center"/>
+          </w:tcPr>
+          <w:p>
+            <w:pPr>
+              <w:jc w:val="center"/>
+              <w:rPr>
+                <w:rFonts w:ascii="Times New Roman" w:hAnsi="Times New Roman" w:cs="Times New Roman"/>
+              </w:rPr>
+            </w:pPr>
+            <w:r>
+              <w:rPr>
+                <w:rFonts w:ascii="Times New Roman" w:hAnsi="Times New Roman" w:cs="Times New Roman"/>
+              </w:rPr>
+              <w:t>Набор инструкций, описывающий порядок действий</w:t>
+            </w:r>
+          </w:p>
+        </w:tc>
+      </w:tr>
+      <w:tr>
+        <w:tc>
+          <w:tcPr>
+            <w:tcW w:w="3190" w:type="dxa"/>
+            <w:vAlign w:val="center"/>
+          </w:tcPr>
+          <w:p>
+            <w:pPr>
+              <w:jc w:val="center"/>
+              <w:rPr>
+                <w:rFonts w:ascii="Times New Roman" w:hAnsi="Times New Roman" w:cs="Times New Roman"/>
+              </w:rPr>
+            </w:pPr>
+            <w:r>
+              <w:rPr>
+                <w:rFonts w:ascii="Times New Roman" w:hAnsi="Times New Roman" w:cs="Times New Roman"/>
+              </w:rPr>
+              <w:t>Инструкция</w:t>
+            </w:r>
+          </w:p>
+        </w:tc>
+        <w:tc>
+          <w:tcPr>
+            <w:tcW w:w="3190" w:type="dxa"/>
+            <w:vAlign w:val="center"/>
+          </w:tcPr>
+          <w:p>
+            <w:pPr>
+              <w:jc w:val="center"/>
+              <w:rPr>
+                <w:rFonts w:ascii="Times New Roman" w:hAnsi="Times New Roman" w:cs="Times New Roman"/>
+              </w:rPr>
+            </w:pPr>
+            <w:r>
+              <w:rPr>
+                <w:rFonts w:ascii="Times New Roman" w:hAnsi="Times New Roman" w:cs="Times New Roman"/>
+              </w:rPr>
+              <w:t>Команда, оператор</w:t>
+            </w:r>
+          </w:p>
+        </w:tc>
+        <w:tc>
+          <w:tcPr>
+            <w:tcW w:w="3191" w:type="dxa"/>
+            <w:vAlign w:val="center"/>
+          </w:tcPr>
+          <w:p>
+            <w:pPr>
+              <w:jc w:val="center"/>
+              <w:rPr>
+                <w:rFonts w:ascii="Times New Roman" w:hAnsi="Times New Roman" w:cs="Times New Roman"/>
+              </w:rPr>
+            </w:pPr>
+            <w:r>
+              <w:rPr>
+                <w:rFonts w:ascii="Times New Roman" w:hAnsi="Times New Roman" w:cs="Times New Roman"/>
+              </w:rPr>
+              <w:t>Н</w:t>
+            </w:r>
+            <w:r>
+              <w:rPr>
+                <w:rFonts w:ascii="Times New Roman" w:hAnsi="Times New Roman" w:cs="Times New Roman"/>
+              </w:rPr>
+              <w:t>аименьшая автономная часть языка программирования</w:t>
+            </w:r>
+          </w:p>
+        </w:tc>
+      </w:tr>
+      <w:tr>
+        <w:tc>
+          <w:tcPr>
+            <w:tcW w:w="3190" w:type="dxa"/>
+            <w:vAlign w:val="center"/>
+          </w:tcPr>
+          <w:p>
+            <w:pPr>
+              <w:jc w:val="center"/>
+              <w:rPr>
+                <w:rFonts w:ascii="Times New Roman" w:hAnsi="Times New Roman" w:cs="Times New Roman"/>
+              </w:rPr>
+            </w:pPr>
+            <w:r>
+              <w:rPr>
+                <w:rFonts w:ascii="Times New Roman" w:hAnsi="Times New Roman" w:cs="Times New Roman"/>
+              </w:rPr>
+              <w:t>Процедурная генерация</w:t>
+            </w:r>
+          </w:p>
+        </w:tc>
+        <w:tc>
+          <w:tcPr>
+            <w:tcW w:w="3190" w:type="dxa"/>
+            <w:vAlign w:val="center"/>
+          </w:tcPr>
+          <w:p>
+            <w:pPr>
+              <w:jc w:val="center"/>
+              <w:rPr>
+                <w:rFonts w:ascii="Times New Roman" w:hAnsi="Times New Roman" w:cs="Times New Roman"/>
+              </w:rPr>
+            </w:pPr>
+          </w:p>
+        </w:tc>
+        <w:tc>
+          <w:tcPr>
+            <w:tcW w:w="3191" w:type="dxa"/>
+            <w:vAlign w:val="center"/>
+          </w:tcPr>
+          <w:p>
+            <w:pPr>
+              <w:jc w:val="center"/>
+              <w:rPr>
+                <w:rFonts w:ascii="Times New Roman" w:hAnsi="Times New Roman" w:cs="Times New Roman"/>
+              </w:rPr>
+            </w:pPr>
+            <w:r>
+              <w:rPr>
+                <w:rFonts w:ascii="Times New Roman" w:hAnsi="Times New Roman" w:cs="Times New Roman"/>
+              </w:rPr>
+              <w:t>Метод генерации посредством какого-либо алгоритма</w:t>
+            </w:r>
+          </w:p>
+        </w:tc>
+      </w:tr>
+      <w:tr>
+        <w:tc>
+          <w:tcPr>
+            <w:tcW w:w="3190" w:type="dxa"/>
+            <w:vAlign w:val="center"/>
+          </w:tcPr>
+          <w:p>
+            <w:pPr>
+              <w:jc w:val="center"/>
+              <w:rPr>
+                <w:rFonts w:ascii="Times New Roman" w:hAnsi="Times New Roman" w:cs="Times New Roman"/>
+                <w:lang w:val="en-US"/>
+              </w:rPr>
+            </w:pPr>
+            <w:r>
+              <w:rPr>
+                <w:rFonts w:ascii="Times New Roman" w:hAnsi="Times New Roman" w:cs="Times New Roman"/>
+                <w:lang w:val="en-US"/>
+              </w:rPr>
+              <w:t>Tile</w:t>
+            </w:r>
+          </w:p>
+        </w:tc>
+        <w:tc>
+          <w:tcPr>
+            <w:tcW w:w="3190" w:type="dxa"/>
+            <w:vAlign w:val="center"/>
+          </w:tcPr>
+          <w:p>
+            <w:pPr>
+              <w:jc w:val="center"/>
+              <w:rPr>
+                <w:rFonts w:ascii="Times New Roman" w:hAnsi="Times New Roman" w:cs="Times New Roman"/>
+              </w:rPr>
+            </w:pPr>
+            <w:r>
+              <w:rPr>
+                <w:rFonts w:ascii="Times New Roman" w:hAnsi="Times New Roman" w:cs="Times New Roman"/>
+              </w:rPr>
+              <w:t>Клетка</w:t>
+            </w:r>
+            <w:r>
+              <w:rPr>
+                <w:rFonts w:ascii="Times New Roman" w:hAnsi="Times New Roman" w:cs="Times New Roman"/>
+              </w:rPr>
+              <w:t>, комната</w:t>
+            </w:r>
+          </w:p>
+        </w:tc>
+        <w:tc>
+          <w:tcPr>
+            <w:tcW w:w="3191" w:type="dxa"/>
+            <w:vAlign w:val="center"/>
+          </w:tcPr>
+          <w:p>
+            <w:pPr>
+              <w:jc w:val="center"/>
+              <w:rPr>
+                <w:rFonts w:ascii="Times New Roman" w:hAnsi="Times New Roman" w:cs="Times New Roman"/>
+              </w:rPr>
+            </w:pPr>
+            <w:r>
+              <w:rPr>
+                <w:rFonts w:ascii="Times New Roman" w:hAnsi="Times New Roman" w:cs="Times New Roman"/>
+              </w:rPr>
+              <w:t>Основной объект представления лабиринта</w:t>
+            </w:r>
+          </w:p>
+        </w:tc>
+      </w:tr>
+      <w:tr>
+        <w:tc>
+          <w:tcPr>
+            <w:tcW w:w="3190" w:type="dxa"/>
+            <w:vAlign w:val="center"/>
+          </w:tcPr>
+          <w:p>
+            <w:pPr>
+              <w:jc w:val="center"/>
+              <w:rPr>
+                <w:rFonts w:ascii="Times New Roman" w:hAnsi="Times New Roman" w:cs="Times New Roman"/>
+                <w:lang w:val="en-US"/>
+              </w:rPr>
+            </w:pPr>
+            <w:r>
+              <w:rPr>
+                <w:rFonts w:ascii="Times New Roman" w:hAnsi="Times New Roman" w:cs="Times New Roman"/>
+                <w:lang w:val="en-US"/>
+              </w:rPr>
+              <w:t>Path</w:t>
+            </w:r>
+          </w:p>
+        </w:tc>
+        <w:tc>
+          <w:tcPr>
+            <w:tcW w:w="3190" w:type="dxa"/>
+            <w:vAlign w:val="center"/>
+          </w:tcPr>
+          <w:p>
+            <w:pPr>
+              <w:jc w:val="center"/>
+              <w:rPr>
+                <w:rFonts w:ascii="Times New Roman" w:hAnsi="Times New Roman" w:cs="Times New Roman"/>
+              </w:rPr>
+            </w:pPr>
+            <w:r>
+              <w:rPr>
+                <w:rFonts w:ascii="Times New Roman" w:hAnsi="Times New Roman" w:cs="Times New Roman"/>
+              </w:rPr>
+              <w:t>Маршрут, путь, ветвление</w:t>
+            </w:r>
+          </w:p>
+        </w:tc>
+        <w:tc>
+          <w:tcPr>
+            <w:tcW w:w="3191" w:type="dxa"/>
+            <w:vAlign w:val="center"/>
+          </w:tcPr>
+          <w:p>
+            <w:pPr>
+              <w:jc w:val="center"/>
+              <w:rPr>
+                <w:rFonts w:ascii="Times New Roman" w:hAnsi="Times New Roman" w:cs="Times New Roman"/>
+              </w:rPr>
+            </w:pPr>
+            <w:r>
+              <w:rPr>
+                <w:rFonts w:ascii="Times New Roman" w:hAnsi="Times New Roman" w:cs="Times New Roman"/>
+              </w:rPr>
+              <w:t>Комбинация сгенерированных клеток, составляющих из себя отрезок</w:t>
+            </w:r>
+            <w:r>
+              <w:rPr>
+                <w:rFonts w:ascii="Times New Roman" w:hAnsi="Times New Roman" w:cs="Times New Roman"/>
+              </w:rPr>
+              <w:t xml:space="preserve"> (</w:t>
+            </w:r>
+            <w:r>
+              <w:rPr>
+                <w:rFonts w:ascii="Times New Roman" w:hAnsi="Times New Roman" w:cs="Times New Roman"/>
+              </w:rPr>
+              <w:t>ветвление)</w:t>
+            </w:r>
+          </w:p>
+        </w:tc>
+      </w:tr>
+      <w:tr>
+        <w:tc>
+          <w:tcPr>
+            <w:tcW w:w="3190" w:type="dxa"/>
+            <w:vAlign w:val="center"/>
+          </w:tcPr>
+          <w:p>
+            <w:pPr>
+              <w:jc w:val="center"/>
+              <w:rPr>
+                <w:rFonts w:ascii="Times New Roman" w:hAnsi="Times New Roman" w:cs="Times New Roman"/>
+                <w:lang w:val="en-US"/>
+              </w:rPr>
+            </w:pPr>
+            <w:r>
+              <w:rPr>
+                <w:rFonts w:ascii="Times New Roman" w:hAnsi="Times New Roman" w:cs="Times New Roman"/>
+                <w:lang w:val="en-US"/>
+              </w:rPr>
+              <w:t>Main path</w:t>
+            </w:r>
+          </w:p>
+        </w:tc>
+        <w:tc>
+          <w:tcPr>
+            <w:tcW w:w="3190" w:type="dxa"/>
+            <w:vAlign w:val="center"/>
+          </w:tcPr>
+          <w:p>
+            <w:pPr>
+              <w:jc w:val="center"/>
+              <w:rPr>
+                <w:rFonts w:ascii="Times New Roman" w:hAnsi="Times New Roman" w:cs="Times New Roman"/>
+              </w:rPr>
+            </w:pPr>
+            <w:r>
+              <w:rPr>
+                <w:rFonts w:ascii="Times New Roman" w:hAnsi="Times New Roman" w:cs="Times New Roman"/>
+              </w:rPr>
+              <w:t>Главный путь, начальный путь, исходный маршрут</w:t>
+            </w:r>
+          </w:p>
+        </w:tc>
+        <w:tc>
+          <w:tcPr>
+            <w:tcW w:w="3191" w:type="dxa"/>
+            <w:vAlign w:val="center"/>
+          </w:tcPr>
+          <w:p>
+            <w:pPr>
+              <w:jc w:val="center"/>
+              <w:rPr>
+                <w:rFonts w:ascii="Times New Roman" w:hAnsi="Times New Roman" w:cs="Times New Roman"/>
+              </w:rPr>
+            </w:pPr>
+            <w:r>
+              <w:rPr>
+                <w:rFonts w:ascii="Times New Roman" w:hAnsi="Times New Roman" w:cs="Times New Roman"/>
+              </w:rPr>
+              <w:t>Путь, соединяющий единственным образом клетки старта и финиша.</w:t>
+            </w:r>
+          </w:p>
+        </w:tc>
+      </w:tr>
+      <w:tr>
+        <w:tc>
+          <w:tcPr>
+            <w:tcW w:w="3190" w:type="dxa"/>
+            <w:vAlign w:val="center"/>
+          </w:tcPr>
+          <w:p>
+            <w:pPr>
+              <w:jc w:val="center"/>
+              <w:rPr>
+                <w:rFonts w:ascii="Times New Roman" w:hAnsi="Times New Roman" w:cs="Times New Roman"/>
+                <w:lang w:val="en-US"/>
+              </w:rPr>
+            </w:pPr>
+            <w:r>
+              <w:rPr>
+                <w:rFonts w:ascii="Times New Roman" w:hAnsi="Times New Roman" w:cs="Times New Roman"/>
+                <w:lang w:val="en-US"/>
+              </w:rPr>
+              <w:t>Start</w:t>
+            </w:r>
+            <w:r>
+              <w:rPr>
+                <w:rFonts w:ascii="Times New Roman" w:hAnsi="Times New Roman" w:cs="Times New Roman"/>
+              </w:rPr>
+              <w:t xml:space="preserve"> </w:t>
+            </w:r>
+            <w:r>
+              <w:rPr>
+                <w:rFonts w:ascii="Times New Roman" w:hAnsi="Times New Roman" w:cs="Times New Roman"/>
+                <w:lang w:val="en-US"/>
+              </w:rPr>
+              <w:t>p</w:t>
+            </w:r>
+            <w:r>
+              <w:rPr>
+                <w:rFonts w:ascii="Times New Roman" w:hAnsi="Times New Roman" w:cs="Times New Roman"/>
+                <w:lang w:val="en-US"/>
+              </w:rPr>
+              <w:t>oint</w:t>
+            </w:r>
+          </w:p>
+        </w:tc>
+        <w:tc>
+          <w:tcPr>
+            <w:tcW w:w="3190" w:type="dxa"/>
+            <w:vAlign w:val="center"/>
+          </w:tcPr>
+          <w:p>
+            <w:pPr>
+              <w:jc w:val="center"/>
+              <w:rPr>
+                <w:rFonts w:ascii="Times New Roman" w:hAnsi="Times New Roman" w:cs="Times New Roman"/>
+              </w:rPr>
+            </w:pPr>
+            <w:r>
+              <w:rPr>
+                <w:rFonts w:ascii="Times New Roman" w:hAnsi="Times New Roman" w:cs="Times New Roman"/>
+              </w:rPr>
+              <w:t>Старт, начало</w:t>
+            </w:r>
+          </w:p>
+        </w:tc>
+        <w:tc>
+          <w:tcPr>
+            <w:tcW w:w="3191" w:type="dxa"/>
+            <w:vAlign w:val="center"/>
+          </w:tcPr>
+          <w:p>
+            <w:pPr>
+              <w:jc w:val="center"/>
+              <w:rPr>
+                <w:rFonts w:ascii="Times New Roman" w:hAnsi="Times New Roman" w:cs="Times New Roman"/>
+              </w:rPr>
+            </w:pPr>
+            <w:r>
+              <w:rPr>
+                <w:rFonts w:ascii="Times New Roman" w:hAnsi="Times New Roman" w:cs="Times New Roman"/>
+              </w:rPr>
+              <w:t>Случайно определённая клетка, из которой начинается процесс генерации.</w:t>
+            </w:r>
+          </w:p>
+        </w:tc>
+      </w:tr>
+      <w:tr>
+        <w:tc>
+          <w:tcPr>
+            <w:tcW w:w="3190" w:type="dxa"/>
+            <w:vAlign w:val="center"/>
+          </w:tcPr>
+          <w:p>
+            <w:pPr>
+              <w:jc w:val="center"/>
+              <w:rPr>
+                <w:rFonts w:ascii="Times New Roman" w:hAnsi="Times New Roman" w:cs="Times New Roman"/>
+                <w:lang w:val="en-US"/>
+              </w:rPr>
+            </w:pPr>
+            <w:r>
+              <w:rPr>
+                <w:rFonts w:ascii="Times New Roman" w:hAnsi="Times New Roman" w:cs="Times New Roman"/>
+                <w:lang w:val="en-US"/>
+              </w:rPr>
+              <w:t>Finish</w:t>
+            </w:r>
+            <w:r>
+              <w:rPr>
+                <w:rFonts w:ascii="Times New Roman" w:hAnsi="Times New Roman" w:cs="Times New Roman"/>
+                <w:lang w:val="en-US"/>
+              </w:rPr>
+              <w:t xml:space="preserve"> p</w:t>
+            </w:r>
+            <w:r>
+              <w:rPr>
+                <w:rFonts w:ascii="Times New Roman" w:hAnsi="Times New Roman" w:cs="Times New Roman"/>
+                <w:lang w:val="en-US"/>
+              </w:rPr>
+              <w:t>oint</w:t>
+            </w:r>
+          </w:p>
+        </w:tc>
+        <w:tc>
+          <w:tcPr>
+            <w:tcW w:w="3190" w:type="dxa"/>
+            <w:vAlign w:val="center"/>
+          </w:tcPr>
+          <w:p>
+            <w:pPr>
+              <w:jc w:val="center"/>
+              <w:rPr>
+                <w:rFonts w:ascii="Times New Roman" w:hAnsi="Times New Roman" w:cs="Times New Roman"/>
+              </w:rPr>
+            </w:pPr>
+            <w:r>
+              <w:rPr>
+                <w:rFonts w:ascii="Times New Roman" w:hAnsi="Times New Roman" w:cs="Times New Roman"/>
+              </w:rPr>
+              <w:t>Финиш, конец</w:t>
+            </w:r>
+          </w:p>
+        </w:tc>
+        <w:tc>
+          <w:tcPr>
+            <w:tcW w:w="3191" w:type="dxa"/>
+            <w:vAlign w:val="center"/>
+          </w:tcPr>
+          <w:p>
+            <w:pPr>
+              <w:jc w:val="center"/>
+              <w:rPr>
+                <w:rFonts w:ascii="Times New Roman" w:hAnsi="Times New Roman" w:cs="Times New Roman"/>
+              </w:rPr>
+            </w:pPr>
+            <w:r>
+              <w:rPr>
+                <w:rFonts w:ascii="Times New Roman" w:hAnsi="Times New Roman" w:cs="Times New Roman"/>
+              </w:rPr>
+              <w:t>Клетка, завершающая главный путь</w:t>
+            </w:r>
+          </w:p>
+        </w:tc>
+      </w:tr>
+    </w:tbl>
+    <w:p>
+      <w:pPr>
+        <w:rPr>
+          <w:rFonts w:ascii="Times New Roman" w:hAnsi="Times New Roman" w:cs="Times New Roman"/>
+        </w:rPr>
+      </w:pPr>
+    </w:p>
     <w:sectPr>
       <w:pgSz w:w="11906" w:h="16838"/>
       <w:pgMar w:top="1134" w:right="850" w:bottom="1134" w:left="1701" w:header="708" w:footer="708" w:gutter="0"/>
@@ -1394,7 +4097,7 @@
 </file>
 
 <file path=word/numbering.xml><?xml version="1.0" encoding="utf-8"?>
-<w:numbering xmlns:wpc="http://schemas.microsoft.com/office/word/2010/wordprocessingCanvas" xmlns:mc="http://schemas.openxmlformats.org/markup-compatibility/2006" xmlns:o="urn:schemas-microsoft-com:office:office" xmlns:r="http://schemas.openxmlformats.org/officeDocument/2006/relationships" xmlns:m="http://schemas.openxmlformats.org/officeDocument/2006/math" xmlns:v="urn:schemas-microsoft-com:vml" xmlns:wp14="http://schemas.microsoft.com/office/word/2010/wordprocessingDrawing" xmlns:wp="http://schemas.openxmlformats.org/drawingml/2006/wordprocessingDrawing" xmlns:w10="urn:schemas-microsoft-com:office:word" xmlns:w="http://schemas.openxmlformats.org/wordprocessingml/2006/main" xmlns:w14="http://schemas.microsoft.com/office/word/2010/wordml" xmlns:w15="http://schemas.microsoft.com/office/word/2012/wordml" xmlns:wpg="http://schemas.microsoft.com/office/word/2010/wordprocessingGroup" xmlns:wpi="http://schemas.microsoft.com/office/word/2010/wordprocessingInk" xmlns:wne="http://schemas.microsoft.com/office/word/2006/wordml" xmlns:wps="http://schemas.microsoft.com/office/word/2010/wordprocessingShape" mc:Ignorable="w14 w15 wp14">
+<w:numbering xmlns:wpc="http://schemas.microsoft.com/office/word/2010/wordprocessingCanvas" xmlns:mc="http://schemas.openxmlformats.org/markup-compatibility/2006" xmlns:o="urn:schemas-microsoft-com:office:office" xmlns:r="http://schemas.openxmlformats.org/officeDocument/2006/relationships" xmlns:m="http://schemas.openxmlformats.org/officeDocument/2006/math" xmlns:v="urn:schemas-microsoft-com:vml" xmlns:wp14="http://schemas.microsoft.com/office/word/2010/wordprocessingDrawing" xmlns:wp="http://schemas.openxmlformats.org/drawingml/2006/wordprocessingDrawing" xmlns:w10="urn:schemas-microsoft-com:office:word" xmlns:w="http://schemas.openxmlformats.org/wordprocessingml/2006/main" xmlns:w14="http://schemas.microsoft.com/office/word/2010/wordml" xmlns:wpg="http://schemas.microsoft.com/office/word/2010/wordprocessingGroup" xmlns:wpi="http://schemas.microsoft.com/office/word/2010/wordprocessingInk" xmlns:wne="http://schemas.microsoft.com/office/word/2006/wordml" xmlns:wps="http://schemas.microsoft.com/office/word/2010/wordprocessingShape" mc:Ignorable="w14 wp14">
   <w:abstractNum w:abstractNumId="0">
     <w:nsid w:val="3F74012D"/>
     <w:multiLevelType w:val="multilevel"/>
@@ -1595,7 +4298,7 @@
 </file>
 
 <file path=word/styles.xml><?xml version="1.0" encoding="utf-8"?>
-<w:styles xmlns:mc="http://schemas.openxmlformats.org/markup-compatibility/2006" xmlns:r="http://schemas.openxmlformats.org/officeDocument/2006/relationships" xmlns:w="http://schemas.openxmlformats.org/wordprocessingml/2006/main" xmlns:w14="http://schemas.microsoft.com/office/word/2010/wordml" xmlns:w15="http://schemas.microsoft.com/office/word/2012/wordml" mc:Ignorable="w14 w15">
+<w:styles xmlns:mc="http://schemas.openxmlformats.org/markup-compatibility/2006" xmlns:r="http://schemas.openxmlformats.org/officeDocument/2006/relationships" xmlns:w="http://schemas.openxmlformats.org/wordprocessingml/2006/main" xmlns:w14="http://schemas.microsoft.com/office/word/2010/wordml" mc:Ignorable="w14">
   <w:docDefaults>
     <w:rPrDefault>
       <w:rPr>
@@ -1611,378 +4314,144 @@
       </w:pPr>
     </w:pPrDefault>
   </w:docDefaults>
-  <w:latentStyles w:defLockedState="0" w:defUIPriority="99" w:defSemiHidden="0" w:defUnhideWhenUsed="0" w:defQFormat="0" w:count="371">
-    <w:lsdException w:name="Normal" w:uiPriority="0" w:qFormat="1"/>
-    <w:lsdException w:name="heading 1" w:uiPriority="9" w:qFormat="1"/>
-    <w:lsdException w:name="heading 2" w:semiHidden="1" w:uiPriority="9" w:unhideWhenUsed="1" w:qFormat="1"/>
-    <w:lsdException w:name="heading 3" w:semiHidden="1" w:uiPriority="9" w:unhideWhenUsed="1" w:qFormat="1"/>
-    <w:lsdException w:name="heading 4" w:semiHidden="1" w:uiPriority="9" w:unhideWhenUsed="1" w:qFormat="1"/>
-    <w:lsdException w:name="heading 5" w:semiHidden="1" w:uiPriority="9" w:unhideWhenUsed="1" w:qFormat="1"/>
-    <w:lsdException w:name="heading 6" w:semiHidden="1" w:uiPriority="9" w:unhideWhenUsed="1" w:qFormat="1"/>
-    <w:lsdException w:name="heading 7" w:semiHidden="1" w:uiPriority="9" w:unhideWhenUsed="1" w:qFormat="1"/>
-    <w:lsdException w:name="heading 8" w:semiHidden="1" w:uiPriority="9" w:unhideWhenUsed="1" w:qFormat="1"/>
-    <w:lsdException w:name="heading 9" w:semiHidden="1" w:uiPriority="9" w:unhideWhenUsed="1" w:qFormat="1"/>
-    <w:lsdException w:name="index 1" w:semiHidden="1" w:unhideWhenUsed="1"/>
-    <w:lsdException w:name="index 2" w:semiHidden="1" w:unhideWhenUsed="1"/>
-    <w:lsdException w:name="index 3" w:semiHidden="1" w:unhideWhenUsed="1"/>
-    <w:lsdException w:name="index 4" w:semiHidden="1" w:unhideWhenUsed="1"/>
-    <w:lsdException w:name="index 5" w:semiHidden="1" w:unhideWhenUsed="1"/>
-    <w:lsdException w:name="index 6" w:semiHidden="1" w:unhideWhenUsed="1"/>
-    <w:lsdException w:name="index 7" w:semiHidden="1" w:unhideWhenUsed="1"/>
-    <w:lsdException w:name="index 8" w:semiHidden="1" w:unhideWhenUsed="1"/>
-    <w:lsdException w:name="index 9" w:semiHidden="1" w:unhideWhenUsed="1"/>
-    <w:lsdException w:name="toc 1" w:semiHidden="1" w:uiPriority="39" w:unhideWhenUsed="1"/>
-    <w:lsdException w:name="toc 2" w:semiHidden="1" w:uiPriority="39" w:unhideWhenUsed="1"/>
-    <w:lsdException w:name="toc 3" w:semiHidden="1" w:uiPriority="39" w:unhideWhenUsed="1"/>
-    <w:lsdException w:name="toc 4" w:semiHidden="1" w:uiPriority="39" w:unhideWhenUsed="1"/>
-    <w:lsdException w:name="toc 5" w:semiHidden="1" w:uiPriority="39" w:unhideWhenUsed="1"/>
-    <w:lsdException w:name="toc 6" w:semiHidden="1" w:uiPriority="39" w:unhideWhenUsed="1"/>
-    <w:lsdException w:name="toc 7" w:semiHidden="1" w:uiPriority="39" w:unhideWhenUsed="1"/>
-    <w:lsdException w:name="toc 8" w:semiHidden="1" w:uiPriority="39" w:unhideWhenUsed="1"/>
-    <w:lsdException w:name="toc 9" w:semiHidden="1" w:uiPriority="39" w:unhideWhenUsed="1"/>
-    <w:lsdException w:name="Normal Indent" w:semiHidden="1" w:unhideWhenUsed="1"/>
-    <w:lsdException w:name="footnote text" w:semiHidden="1" w:unhideWhenUsed="1"/>
-    <w:lsdException w:name="annotation text" w:semiHidden="1" w:unhideWhenUsed="1"/>
-    <w:lsdException w:name="header" w:semiHidden="1" w:unhideWhenUsed="1"/>
-    <w:lsdException w:name="footer" w:semiHidden="1" w:unhideWhenUsed="1"/>
-    <w:lsdException w:name="index heading" w:semiHidden="1" w:unhideWhenUsed="1"/>
-    <w:lsdException w:name="caption" w:semiHidden="1" w:uiPriority="35" w:unhideWhenUsed="1" w:qFormat="1"/>
-    <w:lsdException w:name="table of figures" w:semiHidden="1" w:unhideWhenUsed="1"/>
-    <w:lsdException w:name="envelope address" w:semiHidden="1" w:unhideWhenUsed="1"/>
-    <w:lsdException w:name="envelope return" w:semiHidden="1" w:unhideWhenUsed="1"/>
-    <w:lsdException w:name="footnote reference" w:semiHidden="1" w:unhideWhenUsed="1"/>
-    <w:lsdException w:name="annotation reference" w:semiHidden="1" w:unhideWhenUsed="1"/>
-    <w:lsdException w:name="line number" w:semiHidden="1" w:unhideWhenUsed="1"/>
-    <w:lsdException w:name="page number" w:semiHidden="1" w:unhideWhenUsed="1"/>
-    <w:lsdException w:name="endnote reference" w:semiHidden="1" w:unhideWhenUsed="1"/>
-    <w:lsdException w:name="endnote text" w:semiHidden="1" w:unhideWhenUsed="1"/>
-    <w:lsdException w:name="table of authorities" w:semiHidden="1" w:unhideWhenUsed="1"/>
-    <w:lsdException w:name="macro" w:semiHidden="1" w:unhideWhenUsed="1"/>
-    <w:lsdException w:name="toa heading" w:semiHidden="1" w:unhideWhenUsed="1"/>
-    <w:lsdException w:name="List" w:semiHidden="1" w:unhideWhenUsed="1"/>
-    <w:lsdException w:name="List Bullet" w:semiHidden="1" w:unhideWhenUsed="1"/>
-    <w:lsdException w:name="List Number" w:semiHidden="1" w:unhideWhenUsed="1"/>
-    <w:lsdException w:name="List 2" w:semiHidden="1" w:unhideWhenUsed="1"/>
-    <w:lsdException w:name="List 3" w:semiHidden="1" w:unhideWhenUsed="1"/>
-    <w:lsdException w:name="List 4" w:semiHidden="1" w:unhideWhenUsed="1"/>
-    <w:lsdException w:name="List 5" w:semiHidden="1" w:unhideWhenUsed="1"/>
-    <w:lsdException w:name="List Bullet 2" w:semiHidden="1" w:unhideWhenUsed="1"/>
-    <w:lsdException w:name="List Bullet 3" w:semiHidden="1" w:unhideWhenUsed="1"/>
-    <w:lsdException w:name="List Bullet 4" w:semiHidden="1" w:unhideWhenUsed="1"/>
-    <w:lsdException w:name="List Bullet 5" w:semiHidden="1" w:unhideWhenUsed="1"/>
-    <w:lsdException w:name="List Number 2" w:semiHidden="1" w:unhideWhenUsed="1"/>
-    <w:lsdException w:name="List Number 3" w:semiHidden="1" w:unhideWhenUsed="1"/>
-    <w:lsdException w:name="List Number 4" w:semiHidden="1" w:unhideWhenUsed="1"/>
-    <w:lsdException w:name="List Number 5" w:semiHidden="1" w:unhideWhenUsed="1"/>
-    <w:lsdException w:name="Title" w:uiPriority="10" w:qFormat="1"/>
-    <w:lsdException w:name="Closing" w:semiHidden="1" w:unhideWhenUsed="1"/>
-    <w:lsdException w:name="Signature" w:semiHidden="1" w:unhideWhenUsed="1"/>
-    <w:lsdException w:name="Default Paragraph Font" w:semiHidden="1" w:uiPriority="1" w:unhideWhenUsed="1"/>
-    <w:lsdException w:name="Body Text" w:semiHidden="1" w:unhideWhenUsed="1"/>
-    <w:lsdException w:name="Body Text Indent" w:semiHidden="1" w:unhideWhenUsed="1"/>
-    <w:lsdException w:name="List Continue" w:semiHidden="1" w:unhideWhenUsed="1"/>
-    <w:lsdException w:name="List Continue 2" w:semiHidden="1" w:unhideWhenUsed="1"/>
-    <w:lsdException w:name="List Continue 3" w:semiHidden="1" w:unhideWhenUsed="1"/>
-    <w:lsdException w:name="List Continue 4" w:semiHidden="1" w:unhideWhenUsed="1"/>
-    <w:lsdException w:name="List Continue 5" w:semiHidden="1" w:unhideWhenUsed="1"/>
-    <w:lsdException w:name="Message Header" w:semiHidden="1" w:unhideWhenUsed="1"/>
-    <w:lsdException w:name="Subtitle" w:uiPriority="11" w:qFormat="1"/>
-    <w:lsdException w:name="Salutation" w:semiHidden="1" w:unhideWhenUsed="1"/>
-    <w:lsdException w:name="Date" w:semiHidden="1" w:unhideWhenUsed="1"/>
-    <w:lsdException w:name="Body Text First Indent" w:semiHidden="1" w:unhideWhenUsed="1"/>
-    <w:lsdException w:name="Body Text First Indent 2" w:semiHidden="1" w:unhideWhenUsed="1"/>
-    <w:lsdException w:name="Note Heading" w:semiHidden="1" w:unhideWhenUsed="1"/>
-    <w:lsdException w:name="Body Text 2" w:semiHidden="1" w:unhideWhenUsed="1"/>
-    <w:lsdException w:name="Body Text 3" w:semiHidden="1" w:unhideWhenUsed="1"/>
-    <w:lsdException w:name="Body Text Indent 2" w:semiHidden="1" w:unhideWhenUsed="1"/>
-    <w:lsdException w:name="Body Text Indent 3" w:semiHidden="1" w:unhideWhenUsed="1"/>
-    <w:lsdException w:name="Block Text" w:semiHidden="1" w:unhideWhenUsed="1"/>
-    <w:lsdException w:name="Hyperlink" w:semiHidden="1" w:unhideWhenUsed="1"/>
-    <w:lsdException w:name="FollowedHyperlink" w:semiHidden="1" w:unhideWhenUsed="1"/>
-    <w:lsdException w:name="Strong" w:uiPriority="22" w:qFormat="1"/>
-    <w:lsdException w:name="Emphasis" w:uiPriority="20" w:qFormat="1"/>
-    <w:lsdException w:name="Document Map" w:semiHidden="1" w:unhideWhenUsed="1"/>
-    <w:lsdException w:name="Plain Text" w:semiHidden="1" w:unhideWhenUsed="1"/>
-    <w:lsdException w:name="E-mail Signature" w:semiHidden="1" w:unhideWhenUsed="1"/>
-    <w:lsdException w:name="HTML Top of Form" w:semiHidden="1" w:unhideWhenUsed="1"/>
-    <w:lsdException w:name="HTML Bottom of Form" w:semiHidden="1" w:unhideWhenUsed="1"/>
-    <w:lsdException w:name="Normal (Web)" w:semiHidden="1" w:unhideWhenUsed="1"/>
-    <w:lsdException w:name="HTML Acronym" w:semiHidden="1" w:unhideWhenUsed="1"/>
-    <w:lsdException w:name="HTML Address" w:semiHidden="1" w:unhideWhenUsed="1"/>
-    <w:lsdException w:name="HTML Cite" w:semiHidden="1" w:unhideWhenUsed="1"/>
-    <w:lsdException w:name="HTML Code" w:semiHidden="1" w:unhideWhenUsed="1"/>
-    <w:lsdException w:name="HTML Definition" w:semiHidden="1" w:unhideWhenUsed="1"/>
-    <w:lsdException w:name="HTML Keyboard" w:semiHidden="1" w:unhideWhenUsed="1"/>
-    <w:lsdException w:name="HTML Preformatted" w:semiHidden="1" w:unhideWhenUsed="1"/>
-    <w:lsdException w:name="HTML Sample" w:semiHidden="1" w:unhideWhenUsed="1"/>
-    <w:lsdException w:name="HTML Typewriter" w:semiHidden="1" w:unhideWhenUsed="1"/>
-    <w:lsdException w:name="HTML Variable" w:semiHidden="1" w:unhideWhenUsed="1"/>
-    <w:lsdException w:name="Normal Table" w:semiHidden="1" w:unhideWhenUsed="1"/>
-    <w:lsdException w:name="annotation subject" w:semiHidden="1" w:unhideWhenUsed="1"/>
-    <w:lsdException w:name="No List" w:semiHidden="1" w:unhideWhenUsed="1"/>
-    <w:lsdException w:name="Outline List 1" w:semiHidden="1" w:unhideWhenUsed="1"/>
-    <w:lsdException w:name="Outline List 2" w:semiHidden="1" w:unhideWhenUsed="1"/>
-    <w:lsdException w:name="Outline List 3" w:semiHidden="1" w:unhideWhenUsed="1"/>
-    <w:lsdException w:name="Table Simple 1" w:semiHidden="1" w:unhideWhenUsed="1"/>
-    <w:lsdException w:name="Table Simple 2" w:semiHidden="1" w:unhideWhenUsed="1"/>
-    <w:lsdException w:name="Table Simple 3" w:semiHidden="1" w:unhideWhenUsed="1"/>
-    <w:lsdException w:name="Table Classic 1" w:semiHidden="1" w:unhideWhenUsed="1"/>
-    <w:lsdException w:name="Table Classic 2" w:semiHidden="1" w:unhideWhenUsed="1"/>
-    <w:lsdException w:name="Table Classic 3" w:semiHidden="1" w:unhideWhenUsed="1"/>
-    <w:lsdException w:name="Table Classic 4" w:semiHidden="1" w:unhideWhenUsed="1"/>
-    <w:lsdException w:name="Table Colorful 1" w:semiHidden="1" w:unhideWhenUsed="1"/>
-    <w:lsdException w:name="Table Colorful 2" w:semiHidden="1" w:unhideWhenUsed="1"/>
-    <w:lsdException w:name="Table Colorful 3" w:semiHidden="1" w:unhideWhenUsed="1"/>
-    <w:lsdException w:name="Table Columns 1" w:semiHidden="1" w:unhideWhenUsed="1"/>
-    <w:lsdException w:name="Table Columns 2" w:semiHidden="1" w:unhideWhenUsed="1"/>
-    <w:lsdException w:name="Table Columns 3" w:semiHidden="1" w:unhideWhenUsed="1"/>
-    <w:lsdException w:name="Table Columns 4" w:semiHidden="1" w:unhideWhenUsed="1"/>
-    <w:lsdException w:name="Table Columns 5" w:semiHidden="1" w:unhideWhenUsed="1"/>
-    <w:lsdException w:name="Table Grid 1" w:semiHidden="1" w:unhideWhenUsed="1"/>
-    <w:lsdException w:name="Table Grid 2" w:semiHidden="1" w:unhideWhenUsed="1"/>
-    <w:lsdException w:name="Table Grid 3" w:semiHidden="1" w:unhideWhenUsed="1"/>
-    <w:lsdException w:name="Table Grid 4" w:semiHidden="1" w:unhideWhenUsed="1"/>
-    <w:lsdException w:name="Table Grid 5" w:semiHidden="1" w:unhideWhenUsed="1"/>
-    <w:lsdException w:name="Table Grid 6" w:semiHidden="1" w:unhideWhenUsed="1"/>
-    <w:lsdException w:name="Table Grid 7" w:semiHidden="1" w:unhideWhenUsed="1"/>
-    <w:lsdException w:name="Table Grid 8" w:semiHidden="1" w:unhideWhenUsed="1"/>
-    <w:lsdException w:name="Table List 1" w:semiHidden="1" w:unhideWhenUsed="1"/>
-    <w:lsdException w:name="Table List 2" w:semiHidden="1" w:unhideWhenUsed="1"/>
-    <w:lsdException w:name="Table List 3" w:semiHidden="1" w:unhideWhenUsed="1"/>
-    <w:lsdException w:name="Table List 4" w:semiHidden="1" w:unhideWhenUsed="1"/>
-    <w:lsdException w:name="Table List 5" w:semiHidden="1" w:unhideWhenUsed="1"/>
-    <w:lsdException w:name="Table List 6" w:semiHidden="1" w:unhideWhenUsed="1"/>
-    <w:lsdException w:name="Table List 7" w:semiHidden="1" w:unhideWhenUsed="1"/>
-    <w:lsdException w:name="Table List 8" w:semiHidden="1" w:unhideWhenUsed="1"/>
-    <w:lsdException w:name="Table 3D effects 1" w:semiHidden="1" w:unhideWhenUsed="1"/>
-    <w:lsdException w:name="Table 3D effects 2" w:semiHidden="1" w:unhideWhenUsed="1"/>
-    <w:lsdException w:name="Table 3D effects 3" w:semiHidden="1" w:unhideWhenUsed="1"/>
-    <w:lsdException w:name="Table Contemporary" w:semiHidden="1" w:unhideWhenUsed="1"/>
-    <w:lsdException w:name="Table Elegant" w:semiHidden="1" w:unhideWhenUsed="1"/>
-    <w:lsdException w:name="Table Professional" w:semiHidden="1" w:unhideWhenUsed="1"/>
-    <w:lsdException w:name="Table Subtle 1" w:semiHidden="1" w:unhideWhenUsed="1"/>
-    <w:lsdException w:name="Table Subtle 2" w:semiHidden="1" w:unhideWhenUsed="1"/>
-    <w:lsdException w:name="Table Web 1" w:semiHidden="1" w:unhideWhenUsed="1"/>
-    <w:lsdException w:name="Table Web 2" w:semiHidden="1" w:unhideWhenUsed="1"/>
-    <w:lsdException w:name="Table Web 3" w:semiHidden="1" w:unhideWhenUsed="1"/>
-    <w:lsdException w:name="Balloon Text" w:semiHidden="1" w:unhideWhenUsed="1"/>
-    <w:lsdException w:name="Table Grid" w:uiPriority="59"/>
-    <w:lsdException w:name="Table Theme" w:semiHidden="1" w:unhideWhenUsed="1"/>
-    <w:lsdException w:name="Placeholder Text" w:semiHidden="1"/>
-    <w:lsdException w:name="No Spacing" w:uiPriority="1" w:qFormat="1"/>
-    <w:lsdException w:name="Light Shading" w:uiPriority="60"/>
-    <w:lsdException w:name="Light List" w:uiPriority="61"/>
-    <w:lsdException w:name="Light Grid" w:uiPriority="62"/>
-    <w:lsdException w:name="Medium Shading 1" w:uiPriority="63"/>
-    <w:lsdException w:name="Medium Shading 2" w:uiPriority="64"/>
-    <w:lsdException w:name="Medium List 1" w:uiPriority="65"/>
-    <w:lsdException w:name="Medium List 2" w:uiPriority="66"/>
-    <w:lsdException w:name="Medium Grid 1" w:uiPriority="67"/>
-    <w:lsdException w:name="Medium Grid 2" w:uiPriority="68"/>
-    <w:lsdException w:name="Medium Grid 3" w:uiPriority="69"/>
-    <w:lsdException w:name="Dark List" w:uiPriority="70"/>
-    <w:lsdException w:name="Colorful Shading" w:uiPriority="71"/>
-    <w:lsdException w:name="Colorful List" w:uiPriority="72"/>
-    <w:lsdException w:name="Colorful Grid" w:uiPriority="73"/>
-    <w:lsdException w:name="Light Shading Accent 1" w:uiPriority="60"/>
-    <w:lsdException w:name="Light List Accent 1" w:uiPriority="61"/>
-    <w:lsdException w:name="Light Grid Accent 1" w:uiPriority="62"/>
-    <w:lsdException w:name="Medium Shading 1 Accent 1" w:uiPriority="63"/>
-    <w:lsdException w:name="Medium Shading 2 Accent 1" w:uiPriority="64"/>
-    <w:lsdException w:name="Medium List 1 Accent 1" w:uiPriority="65"/>
-    <w:lsdException w:name="Revision" w:semiHidden="1"/>
-    <w:lsdException w:name="List Paragraph" w:uiPriority="34" w:qFormat="1"/>
-    <w:lsdException w:name="Quote" w:uiPriority="29" w:qFormat="1"/>
-    <w:lsdException w:name="Intense Quote" w:uiPriority="30" w:qFormat="1"/>
-    <w:lsdException w:name="Medium List 2 Accent 1" w:uiPriority="66"/>
-    <w:lsdException w:name="Medium Grid 1 Accent 1" w:uiPriority="67"/>
-    <w:lsdException w:name="Medium Grid 2 Accent 1" w:uiPriority="68"/>
-    <w:lsdException w:name="Medium Grid 3 Accent 1" w:uiPriority="69"/>
-    <w:lsdException w:name="Dark List Accent 1" w:uiPriority="70"/>
-    <w:lsdException w:name="Colorful Shading Accent 1" w:uiPriority="71"/>
-    <w:lsdException w:name="Colorful List Accent 1" w:uiPriority="72"/>
-    <w:lsdException w:name="Colorful Grid Accent 1" w:uiPriority="73"/>
-    <w:lsdException w:name="Light Shading Accent 2" w:uiPriority="60"/>
-    <w:lsdException w:name="Light List Accent 2" w:uiPriority="61"/>
-    <w:lsdException w:name="Light Grid Accent 2" w:uiPriority="62"/>
-    <w:lsdException w:name="Medium Shading 1 Accent 2" w:uiPriority="63"/>
-    <w:lsdException w:name="Medium Shading 2 Accent 2" w:uiPriority="64"/>
-    <w:lsdException w:name="Medium List 1 Accent 2" w:uiPriority="65"/>
-    <w:lsdException w:name="Medium List 2 Accent 2" w:uiPriority="66"/>
-    <w:lsdException w:name="Medium Grid 1 Accent 2" w:uiPriority="67"/>
-    <w:lsdException w:name="Medium Grid 2 Accent 2" w:uiPriority="68"/>
-    <w:lsdException w:name="Medium Grid 3 Accent 2" w:uiPriority="69"/>
-    <w:lsdException w:name="Dark List Accent 2" w:uiPriority="70"/>
-    <w:lsdException w:name="Colorful Shading Accent 2" w:uiPriority="71"/>
-    <w:lsdException w:name="Colorful List Accent 2" w:uiPriority="72"/>
-    <w:lsdException w:name="Colorful Grid Accent 2" w:uiPriority="73"/>
-    <w:lsdException w:name="Light Shading Accent 3" w:uiPriority="60"/>
-    <w:lsdException w:name="Light List Accent 3" w:uiPriority="61"/>
-    <w:lsdException w:name="Light Grid Accent 3" w:uiPriority="62"/>
-    <w:lsdException w:name="Medium Shading 1 Accent 3" w:uiPriority="63"/>
-    <w:lsdException w:name="Medium Shading 2 Accent 3" w:uiPriority="64"/>
-    <w:lsdException w:name="Medium List 1 Accent 3" w:uiPriority="65"/>
-    <w:lsdException w:name="Medium List 2 Accent 3" w:uiPriority="66"/>
-    <w:lsdException w:name="Medium Grid 1 Accent 3" w:uiPriority="67"/>
-    <w:lsdException w:name="Medium Grid 2 Accent 3" w:uiPriority="68"/>
-    <w:lsdException w:name="Medium Grid 3 Accent 3" w:uiPriority="69"/>
-    <w:lsdException w:name="Dark List Accent 3" w:uiPriority="70"/>
-    <w:lsdException w:name="Colorful Shading Accent 3" w:uiPriority="71"/>
-    <w:lsdException w:name="Colorful List Accent 3" w:uiPriority="72"/>
-    <w:lsdException w:name="Colorful Grid Accent 3" w:uiPriority="73"/>
-    <w:lsdException w:name="Light Shading Accent 4" w:uiPriority="60"/>
-    <w:lsdException w:name="Light List Accent 4" w:uiPriority="61"/>
-    <w:lsdException w:name="Light Grid Accent 4" w:uiPriority="62"/>
-    <w:lsdException w:name="Medium Shading 1 Accent 4" w:uiPriority="63"/>
-    <w:lsdException w:name="Medium Shading 2 Accent 4" w:uiPriority="64"/>
-    <w:lsdException w:name="Medium List 1 Accent 4" w:uiPriority="65"/>
-    <w:lsdException w:name="Medium List 2 Accent 4" w:uiPriority="66"/>
-    <w:lsdException w:name="Medium Grid 1 Accent 4" w:uiPriority="67"/>
-    <w:lsdException w:name="Medium Grid 2 Accent 4" w:uiPriority="68"/>
-    <w:lsdException w:name="Medium Grid 3 Accent 4" w:uiPriority="69"/>
-    <w:lsdException w:name="Dark List Accent 4" w:uiPriority="70"/>
-    <w:lsdException w:name="Colorful Shading Accent 4" w:uiPriority="71"/>
-    <w:lsdException w:name="Colorful List Accent 4" w:uiPriority="72"/>
-    <w:lsdException w:name="Colorful Grid Accent 4" w:uiPriority="73"/>
-    <w:lsdException w:name="Light Shading Accent 5" w:uiPriority="60"/>
-    <w:lsdException w:name="Light List Accent 5" w:uiPriority="61"/>
-    <w:lsdException w:name="Light Grid Accent 5" w:uiPriority="62"/>
-    <w:lsdException w:name="Medium Shading 1 Accent 5" w:uiPriority="63"/>
-    <w:lsdException w:name="Medium Shading 2 Accent 5" w:uiPriority="64"/>
-    <w:lsdException w:name="Medium List 1 Accent 5" w:uiPriority="65"/>
-    <w:lsdException w:name="Medium List 2 Accent 5" w:uiPriority="66"/>
-    <w:lsdException w:name="Medium Grid 1 Accent 5" w:uiPriority="67"/>
-    <w:lsdException w:name="Medium Grid 2 Accent 5" w:uiPriority="68"/>
-    <w:lsdException w:name="Medium Grid 3 Accent 5" w:uiPriority="69"/>
-    <w:lsdException w:name="Dark List Accent 5" w:uiPriority="70"/>
-    <w:lsdException w:name="Colorful Shading Accent 5" w:uiPriority="71"/>
-    <w:lsdException w:name="Colorful List Accent 5" w:uiPriority="72"/>
-    <w:lsdException w:name="Colorful Grid Accent 5" w:uiPriority="73"/>
-    <w:lsdException w:name="Light Shading Accent 6" w:uiPriority="60"/>
-    <w:lsdException w:name="Light List Accent 6" w:uiPriority="61"/>
-    <w:lsdException w:name="Light Grid Accent 6" w:uiPriority="62"/>
-    <w:lsdException w:name="Medium Shading 1 Accent 6" w:uiPriority="63"/>
-    <w:lsdException w:name="Medium Shading 2 Accent 6" w:uiPriority="64"/>
-    <w:lsdException w:name="Medium List 1 Accent 6" w:uiPriority="65"/>
-    <w:lsdException w:name="Medium List 2 Accent 6" w:uiPriority="66"/>
-    <w:lsdException w:name="Medium Grid 1 Accent 6" w:uiPriority="67"/>
-    <w:lsdException w:name="Medium Grid 2 Accent 6" w:uiPriority="68"/>
-    <w:lsdException w:name="Medium Grid 3 Accent 6" w:uiPriority="69"/>
-    <w:lsdException w:name="Dark List Accent 6" w:uiPriority="70"/>
-    <w:lsdException w:name="Colorful Shading Accent 6" w:uiPriority="71"/>
-    <w:lsdException w:name="Colorful List Accent 6" w:uiPriority="72"/>
-    <w:lsdException w:name="Colorful Grid Accent 6" w:uiPriority="73"/>
-    <w:lsdException w:name="Subtle Emphasis" w:uiPriority="19" w:qFormat="1"/>
-    <w:lsdException w:name="Intense Emphasis" w:uiPriority="21" w:qFormat="1"/>
-    <w:lsdException w:name="Subtle Reference" w:uiPriority="31" w:qFormat="1"/>
-    <w:lsdException w:name="Intense Reference" w:uiPriority="32" w:qFormat="1"/>
-    <w:lsdException w:name="Book Title" w:uiPriority="33" w:qFormat="1"/>
-    <w:lsdException w:name="Bibliography" w:semiHidden="1" w:uiPriority="37" w:unhideWhenUsed="1"/>
-    <w:lsdException w:name="TOC Heading" w:semiHidden="1" w:uiPriority="39" w:unhideWhenUsed="1" w:qFormat="1"/>
-    <w:lsdException w:name="Plain Table 1" w:uiPriority="41"/>
-    <w:lsdException w:name="Plain Table 2" w:uiPriority="42"/>
-    <w:lsdException w:name="Plain Table 3" w:uiPriority="43"/>
-    <w:lsdException w:name="Plain Table 4" w:uiPriority="44"/>
-    <w:lsdException w:name="Plain Table 5" w:uiPriority="45"/>
-    <w:lsdException w:name="Grid Table Light" w:uiPriority="40"/>
-    <w:lsdException w:name="Grid Table 1 Light" w:uiPriority="46"/>
-    <w:lsdException w:name="Grid Table 2" w:uiPriority="47"/>
-    <w:lsdException w:name="Grid Table 3" w:uiPriority="48"/>
-    <w:lsdException w:name="Grid Table 4" w:uiPriority="49"/>
-    <w:lsdException w:name="Grid Table 5 Dark" w:uiPriority="50"/>
-    <w:lsdException w:name="Grid Table 6 Colorful" w:uiPriority="51"/>
-    <w:lsdException w:name="Grid Table 7 Colorful" w:uiPriority="52"/>
-    <w:lsdException w:name="Grid Table 1 Light Accent 1" w:uiPriority="46"/>
-    <w:lsdException w:name="Grid Table 2 Accent 1" w:uiPriority="47"/>
-    <w:lsdException w:name="Grid Table 3 Accent 1" w:uiPriority="48"/>
-    <w:lsdException w:name="Grid Table 4 Accent 1" w:uiPriority="49"/>
-    <w:lsdException w:name="Grid Table 5 Dark Accent 1" w:uiPriority="50"/>
-    <w:lsdException w:name="Grid Table 6 Colorful Accent 1" w:uiPriority="51"/>
-    <w:lsdException w:name="Grid Table 7 Colorful Accent 1" w:uiPriority="52"/>
-    <w:lsdException w:name="Grid Table 1 Light Accent 2" w:uiPriority="46"/>
-    <w:lsdException w:name="Grid Table 2 Accent 2" w:uiPriority="47"/>
-    <w:lsdException w:name="Grid Table 3 Accent 2" w:uiPriority="48"/>
-    <w:lsdException w:name="Grid Table 4 Accent 2" w:uiPriority="49"/>
-    <w:lsdException w:name="Grid Table 5 Dark Accent 2" w:uiPriority="50"/>
-    <w:lsdException w:name="Grid Table 6 Colorful Accent 2" w:uiPriority="51"/>
-    <w:lsdException w:name="Grid Table 7 Colorful Accent 2" w:uiPriority="52"/>
-    <w:lsdException w:name="Grid Table 1 Light Accent 3" w:uiPriority="46"/>
-    <w:lsdException w:name="Grid Table 2 Accent 3" w:uiPriority="47"/>
-    <w:lsdException w:name="Grid Table 3 Accent 3" w:uiPriority="48"/>
-    <w:lsdException w:name="Grid Table 4 Accent 3" w:uiPriority="49"/>
-    <w:lsdException w:name="Grid Table 5 Dark Accent 3" w:uiPriority="50"/>
-    <w:lsdException w:name="Grid Table 6 Colorful Accent 3" w:uiPriority="51"/>
-    <w:lsdException w:name="Grid Table 7 Colorful Accent 3" w:uiPriority="52"/>
-    <w:lsdException w:name="Grid Table 1 Light Accent 4" w:uiPriority="46"/>
-    <w:lsdException w:name="Grid Table 2 Accent 4" w:uiPriority="47"/>
-    <w:lsdException w:name="Grid Table 3 Accent 4" w:uiPriority="48"/>
-    <w:lsdException w:name="Grid Table 4 Accent 4" w:uiPriority="49"/>
-    <w:lsdException w:name="Grid Table 5 Dark Accent 4" w:uiPriority="50"/>
-    <w:lsdException w:name="Grid Table 6 Colorful Accent 4" w:uiPriority="51"/>
-    <w:lsdException w:name="Grid Table 7 Colorful Accent 4" w:uiPriority="52"/>
-    <w:lsdException w:name="Grid Table 1 Light Accent 5" w:uiPriority="46"/>
-    <w:lsdException w:name="Grid Table 2 Accent 5" w:uiPriority="47"/>
-    <w:lsdException w:name="Grid Table 3 Accent 5" w:uiPriority="48"/>
-    <w:lsdException w:name="Grid Table 4 Accent 5" w:uiPriority="49"/>
-    <w:lsdException w:name="Grid Table 5 Dark Accent 5" w:uiPriority="50"/>
-    <w:lsdException w:name="Grid Table 6 Colorful Accent 5" w:uiPriority="51"/>
-    <w:lsdException w:name="Grid Table 7 Colorful Accent 5" w:uiPriority="52"/>
-    <w:lsdException w:name="Grid Table 1 Light Accent 6" w:uiPriority="46"/>
-    <w:lsdException w:name="Grid Table 2 Accent 6" w:uiPriority="47"/>
-    <w:lsdException w:name="Grid Table 3 Accent 6" w:uiPriority="48"/>
-    <w:lsdException w:name="Grid Table 4 Accent 6" w:uiPriority="49"/>
-    <w:lsdException w:name="Grid Table 5 Dark Accent 6" w:uiPriority="50"/>
-    <w:lsdException w:name="Grid Table 6 Colorful Accent 6" w:uiPriority="51"/>
-    <w:lsdException w:name="Grid Table 7 Colorful Accent 6" w:uiPriority="52"/>
-    <w:lsdException w:name="List Table 1 Light" w:uiPriority="46"/>
-    <w:lsdException w:name="List Table 2" w:uiPriority="47"/>
-    <w:lsdException w:name="List Table 3" w:uiPriority="48"/>
-    <w:lsdException w:name="List Table 4" w:uiPriority="49"/>
-    <w:lsdException w:name="List Table 5 Dark" w:uiPriority="50"/>
-    <w:lsdException w:name="List Table 6 Colorful" w:uiPriority="51"/>
-    <w:lsdException w:name="List Table 7 Colorful" w:uiPriority="52"/>
-    <w:lsdException w:name="List Table 1 Light Accent 1" w:uiPriority="46"/>
-    <w:lsdException w:name="List Table 2 Accent 1" w:uiPriority="47"/>
-    <w:lsdException w:name="List Table 3 Accent 1" w:uiPriority="48"/>
-    <w:lsdException w:name="List Table 4 Accent 1" w:uiPriority="49"/>
-    <w:lsdException w:name="List Table 5 Dark Accent 1" w:uiPriority="50"/>
-    <w:lsdException w:name="List Table 6 Colorful Accent 1" w:uiPriority="51"/>
-    <w:lsdException w:name="List Table 7 Colorful Accent 1" w:uiPriority="52"/>
-    <w:lsdException w:name="List Table 1 Light Accent 2" w:uiPriority="46"/>
-    <w:lsdException w:name="List Table 2 Accent 2" w:uiPriority="47"/>
-    <w:lsdException w:name="List Table 3 Accent 2" w:uiPriority="48"/>
-    <w:lsdException w:name="List Table 4 Accent 2" w:uiPriority="49"/>
-    <w:lsdException w:name="List Table 5 Dark Accent 2" w:uiPriority="50"/>
-    <w:lsdException w:name="List Table 6 Colorful Accent 2" w:uiPriority="51"/>
-    <w:lsdException w:name="List Table 7 Colorful Accent 2" w:uiPriority="52"/>
-    <w:lsdException w:name="List Table 1 Light Accent 3" w:uiPriority="46"/>
-    <w:lsdException w:name="List Table 2 Accent 3" w:uiPriority="47"/>
-    <w:lsdException w:name="List Table 3 Accent 3" w:uiPriority="48"/>
-    <w:lsdException w:name="List Table 4 Accent 3" w:uiPriority="49"/>
-    <w:lsdException w:name="List Table 5 Dark Accent 3" w:uiPriority="50"/>
-    <w:lsdException w:name="List Table 6 Colorful Accent 3" w:uiPriority="51"/>
-    <w:lsdException w:name="List Table 7 Colorful Accent 3" w:uiPriority="52"/>
-    <w:lsdException w:name="List Table 1 Light Accent 4" w:uiPriority="46"/>
-    <w:lsdException w:name="List Table 2 Accent 4" w:uiPriority="47"/>
-    <w:lsdException w:name="List Table 3 Accent 4" w:uiPriority="48"/>
-    <w:lsdException w:name="List Table 4 Accent 4" w:uiPriority="49"/>
-    <w:lsdException w:name="List Table 5 Dark Accent 4" w:uiPriority="50"/>
-    <w:lsdException w:name="List Table 6 Colorful Accent 4" w:uiPriority="51"/>
-    <w:lsdException w:name="List Table 7 Colorful Accent 4" w:uiPriority="52"/>
-    <w:lsdException w:name="List Table 1 Light Accent 5" w:uiPriority="46"/>
-    <w:lsdException w:name="List Table 2 Accent 5" w:uiPriority="47"/>
-    <w:lsdException w:name="List Table 3 Accent 5" w:uiPriority="48"/>
-    <w:lsdException w:name="List Table 4 Accent 5" w:uiPriority="49"/>
-    <w:lsdException w:name="List Table 5 Dark Accent 5" w:uiPriority="50"/>
-    <w:lsdException w:name="List Table 6 Colorful Accent 5" w:uiPriority="51"/>
-    <w:lsdException w:name="List Table 7 Colorful Accent 5" w:uiPriority="52"/>
-    <w:lsdException w:name="List Table 1 Light Accent 6" w:uiPriority="46"/>
-    <w:lsdException w:name="List Table 2 Accent 6" w:uiPriority="47"/>
-    <w:lsdException w:name="List Table 3 Accent 6" w:uiPriority="48"/>
-    <w:lsdException w:name="List Table 4 Accent 6" w:uiPriority="49"/>
-    <w:lsdException w:name="List Table 5 Dark Accent 6" w:uiPriority="50"/>
-    <w:lsdException w:name="List Table 6 Colorful Accent 6" w:uiPriority="51"/>
-    <w:lsdException w:name="List Table 7 Colorful Accent 6" w:uiPriority="52"/>
+  <w:latentStyles w:defLockedState="0" w:defUIPriority="99" w:defSemiHidden="1" w:defUnhideWhenUsed="1" w:defQFormat="0" w:count="267">
+    <w:lsdException w:name="Normal" w:semiHidden="0" w:uiPriority="0" w:unhideWhenUsed="0" w:qFormat="1"/>
+    <w:lsdException w:name="heading 1" w:semiHidden="0" w:uiPriority="9" w:unhideWhenUsed="0" w:qFormat="1"/>
+    <w:lsdException w:name="heading 2" w:uiPriority="9" w:qFormat="1"/>
+    <w:lsdException w:name="heading 3" w:uiPriority="9" w:qFormat="1"/>
+    <w:lsdException w:name="heading 4" w:uiPriority="9" w:qFormat="1"/>
+    <w:lsdException w:name="heading 5" w:uiPriority="9" w:qFormat="1"/>
+    <w:lsdException w:name="heading 6" w:uiPriority="9" w:qFormat="1"/>
+    <w:lsdException w:name="heading 7" w:uiPriority="9" w:qFormat="1"/>
+    <w:lsdException w:name="heading 8" w:uiPriority="9" w:qFormat="1"/>
+    <w:lsdException w:name="heading 9" w:uiPriority="9" w:qFormat="1"/>
+    <w:lsdException w:name="toc 1" w:uiPriority="39"/>
+    <w:lsdException w:name="toc 2" w:uiPriority="39"/>
+    <w:lsdException w:name="toc 3" w:uiPriority="39"/>
+    <w:lsdException w:name="toc 4" w:uiPriority="39"/>
+    <w:lsdException w:name="toc 5" w:uiPriority="39"/>
+    <w:lsdException w:name="toc 6" w:uiPriority="39"/>
+    <w:lsdException w:name="toc 7" w:uiPriority="39"/>
+    <w:lsdException w:name="toc 8" w:uiPriority="39"/>
+    <w:lsdException w:name="toc 9" w:uiPriority="39"/>
+    <w:lsdException w:name="caption" w:uiPriority="35" w:qFormat="1"/>
+    <w:lsdException w:name="Title" w:semiHidden="0" w:uiPriority="10" w:unhideWhenUsed="0" w:qFormat="1"/>
+    <w:lsdException w:name="Default Paragraph Font" w:uiPriority="1"/>
+    <w:lsdException w:name="Subtitle" w:semiHidden="0" w:uiPriority="11" w:unhideWhenUsed="0" w:qFormat="1"/>
+    <w:lsdException w:name="Strong" w:semiHidden="0" w:uiPriority="22" w:unhideWhenUsed="0" w:qFormat="1"/>
+    <w:lsdException w:name="Emphasis" w:semiHidden="0" w:uiPriority="20" w:unhideWhenUsed="0" w:qFormat="1"/>
+    <w:lsdException w:name="Table Grid" w:semiHidden="0" w:uiPriority="59" w:unhideWhenUsed="0"/>
+    <w:lsdException w:name="Placeholder Text" w:unhideWhenUsed="0"/>
+    <w:lsdException w:name="No Spacing" w:semiHidden="0" w:uiPriority="1" w:unhideWhenUsed="0" w:qFormat="1"/>
+    <w:lsdException w:name="Light Shading" w:semiHidden="0" w:uiPriority="60" w:unhideWhenUsed="0"/>
+    <w:lsdException w:name="Light List" w:semiHidden="0" w:uiPriority="61" w:unhideWhenUsed="0"/>
+    <w:lsdException w:name="Light Grid" w:semiHidden="0" w:uiPriority="62" w:unhideWhenUsed="0"/>
+    <w:lsdException w:name="Medium Shading 1" w:semiHidden="0" w:uiPriority="63" w:unhideWhenUsed="0"/>
+    <w:lsdException w:name="Medium Shading 2" w:semiHidden="0" w:uiPriority="64" w:unhideWhenUsed="0"/>
+    <w:lsdException w:name="Medium List 1" w:semiHidden="0" w:uiPriority="65" w:unhideWhenUsed="0"/>
+    <w:lsdException w:name="Medium List 2" w:semiHidden="0" w:uiPriority="66" w:unhideWhenUsed="0"/>
+    <w:lsdException w:name="Medium Grid 1" w:semiHidden="0" w:uiPriority="67" w:unhideWhenUsed="0"/>
+    <w:lsdException w:name="Medium Grid 2" w:semiHidden="0" w:uiPriority="68" w:unhideWhenUsed="0"/>
+    <w:lsdException w:name="Medium Grid 3" w:semiHidden="0" w:uiPriority="69" w:unhideWhenUsed="0"/>
+    <w:lsdException w:name="Dark List" w:semiHidden="0" w:uiPriority="70" w:unhideWhenUsed="0"/>
+    <w:lsdException w:name="Colorful Shading" w:semiHidden="0" w:uiPriority="71" w:unhideWhenUsed="0"/>
+    <w:lsdException w:name="Colorful List" w:semiHidden="0" w:uiPriority="72" w:unhideWhenUsed="0"/>
+    <w:lsdException w:name="Colorful Grid" w:semiHidden="0" w:uiPriority="73" w:unhideWhenUsed="0"/>
+    <w:lsdException w:name="Light Shading Accent 1" w:semiHidden="0" w:uiPriority="60" w:unhideWhenUsed="0"/>
+    <w:lsdException w:name="Light List Accent 1" w:semiHidden="0" w:uiPriority="61" w:unhideWhenUsed="0"/>
+    <w:lsdException w:name="Light Grid Accent 1" w:semiHidden="0" w:uiPriority="62" w:unhideWhenUsed="0"/>
+    <w:lsdException w:name="Medium Shading 1 Accent 1" w:semiHidden="0" w:uiPriority="63" w:unhideWhenUsed="0"/>
+    <w:lsdException w:name="Medium Shading 2 Accent 1" w:semiHidden="0" w:uiPriority="64" w:unhideWhenUsed="0"/>
+    <w:lsdException w:name="Medium List 1 Accent 1" w:semiHidden="0" w:uiPriority="65" w:unhideWhenUsed="0"/>
+    <w:lsdException w:name="Revision" w:unhideWhenUsed="0"/>
+    <w:lsdException w:name="List Paragraph" w:semiHidden="0" w:uiPriority="34" w:unhideWhenUsed="0" w:qFormat="1"/>
+    <w:lsdException w:name="Quote" w:semiHidden="0" w:uiPriority="29" w:unhideWhenUsed="0" w:qFormat="1"/>
+    <w:lsdException w:name="Intense Quote" w:semiHidden="0" w:uiPriority="30" w:unhideWhenUsed="0" w:qFormat="1"/>
+    <w:lsdException w:name="Medium List 2 Accent 1" w:semiHidden="0" w:uiPriority="66" w:unhideWhenUsed="0"/>
+    <w:lsdException w:name="Medium Grid 1 Accent 1" w:semiHidden="0" w:uiPriority="67" w:unhideWhenUsed="0"/>
+    <w:lsdException w:name="Medium Grid 2 Accent 1" w:semiHidden="0" w:uiPriority="68" w:unhideWhenUsed="0"/>
+    <w:lsdException w:name="Medium Grid 3 Accent 1" w:semiHidden="0" w:uiPriority="69" w:unhideWhenUsed="0"/>
+    <w:lsdException w:name="Dark List Accent 1" w:semiHidden="0" w:uiPriority="70" w:unhideWhenUsed="0"/>
+    <w:lsdException w:name="Colorful Shading Accent 1" w:semiHidden="0" w:uiPriority="71" w:unhideWhenUsed="0"/>
+    <w:lsdException w:name="Colorful List Accent 1" w:semiHidden="0" w:uiPriority="72" w:unhideWhenUsed="0"/>
+    <w:lsdException w:name="Colorful Grid Accent 1" w:semiHidden="0" w:uiPriority="73" w:unhideWhenUsed="0"/>
+    <w:lsdException w:name="Light Shading Accent 2" w:semiHidden="0" w:uiPriority="60" w:unhideWhenUsed="0"/>
+    <w:lsdException w:name="Light List Accent 2" w:semiHidden="0" w:uiPriority="61" w:unhideWhenUsed="0"/>
+    <w:lsdException w:name="Light Grid Accent 2" w:semiHidden="0" w:uiPriority="62" w:unhideWhenUsed="0"/>
+    <w:lsdException w:name="Medium Shading 1 Accent 2" w:semiHidden="0" w:uiPriority="63" w:unhideWhenUsed="0"/>
+    <w:lsdException w:name="Medium Shading 2 Accent 2" w:semiHidden="0" w:uiPriority="64" w:unhideWhenUsed="0"/>
+    <w:lsdException w:name="Medium List 1 Accent 2" w:semiHidden="0" w:uiPriority="65" w:unhideWhenUsed="0"/>
+    <w:lsdException w:name="Medium List 2 Accent 2" w:semiHidden="0" w:uiPriority="66" w:unhideWhenUsed="0"/>
+    <w:lsdException w:name="Medium Grid 1 Accent 2" w:semiHidden="0" w:uiPriority="67" w:unhideWhenUsed="0"/>
+    <w:lsdException w:name="Medium Grid 2 Accent 2" w:semiHidden="0" w:uiPriority="68" w:unhideWhenUsed="0"/>
+    <w:lsdException w:name="Medium Grid 3 Accent 2" w:semiHidden="0" w:uiPriority="69" w:unhideWhenUsed="0"/>
+    <w:lsdException w:name="Dark List Accent 2" w:semiHidden="0" w:uiPriority="70" w:unhideWhenUsed="0"/>
+    <w:lsdException w:name="Colorful Shading Accent 2" w:semiHidden="0" w:uiPriority="71" w:unhideWhenUsed="0"/>
+    <w:lsdException w:name="Colorful List Accent 2" w:semiHidden="0" w:uiPriority="72" w:unhideWhenUsed="0"/>
+    <w:lsdException w:name="Colorful Grid Accent 2" w:semiHidden="0" w:uiPriority="73" w:unhideWhenUsed="0"/>
+    <w:lsdException w:name="Light Shading Accent 3" w:semiHidden="0" w:uiPriority="60" w:unhideWhenUsed="0"/>
+    <w:lsdException w:name="Light List Accent 3" w:semiHidden="0" w:uiPriority="61" w:unhideWhenUsed="0"/>
+    <w:lsdException w:name="Light Grid Accent 3" w:semiHidden="0" w:uiPriority="62" w:unhideWhenUsed="0"/>
+    <w:lsdException w:name="Medium Shading 1 Accent 3" w:semiHidden="0" w:uiPriority="63" w:unhideWhenUsed="0"/>
+    <w:lsdException w:name="Medium Shading 2 Accent 3" w:semiHidden="0" w:uiPriority="64" w:unhideWhenUsed="0"/>
+    <w:lsdException w:name="Medium List 1 Accent 3" w:semiHidden="0" w:uiPriority="65" w:unhideWhenUsed="0"/>
+    <w:lsdException w:name="Medium List 2 Accent 3" w:semiHidden="0" w:uiPriority="66" w:unhideWhenUsed="0"/>
+    <w:lsdException w:name="Medium Grid 1 Accent 3" w:semiHidden="0" w:uiPriority="67" w:unhideWhenUsed="0"/>
+    <w:lsdException w:name="Medium Grid 2 Accent 3" w:semiHidden="0" w:uiPriority="68" w:unhideWhenUsed="0"/>
+    <w:lsdException w:name="Medium Grid 3 Accent 3" w:semiHidden="0" w:uiPriority="69" w:unhideWhenUsed="0"/>
+    <w:lsdException w:name="Dark List Accent 3" w:semiHidden="0" w:uiPriority="70" w:unhideWhenUsed="0"/>
+    <w:lsdException w:name="Colorful Shading Accent 3" w:semiHidden="0" w:uiPriority="71" w:unhideWhenUsed="0"/>
+    <w:lsdException w:name="Colorful List Accent 3" w:semiHidden="0" w:uiPriority="72" w:unhideWhenUsed="0"/>
+    <w:lsdException w:name="Colorful Grid Accent 3" w:semiHidden="0" w:uiPriority="73" w:unhideWhenUsed="0"/>
+    <w:lsdException w:name="Light Shading Accent 4" w:semiHidden="0" w:uiPriority="60" w:unhideWhenUsed="0"/>
+    <w:lsdException w:name="Light List Accent 4" w:semiHidden="0" w:uiPriority="61" w:unhideWhenUsed="0"/>
+    <w:lsdException w:name="Light Grid Accent 4" w:semiHidden="0" w:uiPriority="62" w:unhideWhenUsed="0"/>
+    <w:lsdException w:name="Medium Shading 1 Accent 4" w:semiHidden="0" w:uiPriority="63" w:unhideWhenUsed="0"/>
+    <w:lsdException w:name="Medium Shading 2 Accent 4" w:semiHidden="0" w:uiPriority="64" w:unhideWhenUsed="0"/>
+    <w:lsdException w:name="Medium List 1 Accent 4" w:semiHidden="0" w:uiPriority="65" w:unhideWhenUsed="0"/>
+    <w:lsdException w:name="Medium List 2 Accent 4" w:semiHidden="0" w:uiPriority="66" w:unhideWhenUsed="0"/>
+    <w:lsdException w:name="Medium Grid 1 Accent 4" w:semiHidden="0" w:uiPriority="67" w:unhideWhenUsed="0"/>
+    <w:lsdException w:name="Medium Grid 2 Accent 4" w:semiHidden="0" w:uiPriority="68" w:unhideWhenUsed="0"/>
+    <w:lsdException w:name="Medium Grid 3 Accent 4" w:semiHidden="0" w:uiPriority="69" w:unhideWhenUsed="0"/>
+    <w:lsdException w:name="Dark List Accent 4" w:semiHidden="0" w:uiPriority="70" w:unhideWhenUsed="0"/>
+    <w:lsdException w:name="Colorful Shading Accent 4" w:semiHidden="0" w:uiPriority="71" w:unhideWhenUsed="0"/>
+    <w:lsdException w:name="Colorful List Accent 4" w:semiHidden="0" w:uiPriority="72" w:unhideWhenUsed="0"/>
+    <w:lsdException w:name="Colorful Grid Accent 4" w:semiHidden="0" w:uiPriority="73" w:unhideWhenUsed="0"/>
+    <w:lsdException w:name="Light Shading Accent 5" w:semiHidden="0" w:uiPriority="60" w:unhideWhenUsed="0"/>
+    <w:lsdException w:name="Light List Accent 5" w:semiHidden="0" w:uiPriority="61" w:unhideWhenUsed="0"/>
+    <w:lsdException w:name="Light Grid Accent 5" w:semiHidden="0" w:uiPriority="62" w:unhideWhenUsed="0"/>
+    <w:lsdException w:name="Medium Shading 1 Accent 5" w:semiHidden="0" w:uiPriority="63" w:unhideWhenUsed="0"/>
+    <w:lsdException w:name="Medium Shading 2 Accent 5" w:semiHidden="0" w:uiPriority="64" w:unhideWhenUsed="0"/>
+    <w:lsdException w:name="Medium List 1 Accent 5" w:semiHidden="0" w:uiPriority="65" w:unhideWhenUsed="0"/>
+    <w:lsdException w:name="Medium List 2 Accent 5" w:semiHidden="0" w:uiPriority="66" w:unhideWhenUsed="0"/>
+    <w:lsdException w:name="Medium Grid 1 Accent 5" w:semiHidden="0" w:uiPriority="67" w:unhideWhenUsed="0"/>
+    <w:lsdException w:name="Medium Grid 2 Accent 5" w:semiHidden="0" w:uiPriority="68" w:unhideWhenUsed="0"/>
+    <w:lsdException w:name="Medium Grid 3 Accent 5" w:semiHidden="0" w:uiPriority="69" w:unhideWhenUsed="0"/>
+    <w:lsdException w:name="Dark List Accent 5" w:semiHidden="0" w:uiPriority="70" w:unhideWhenUsed="0"/>
+    <w:lsdException w:name="Colorful Shading Accent 5" w:semiHidden="0" w:uiPriority="71" w:unhideWhenUsed="0"/>
+    <w:lsdException w:name="Colorful List Accent 5" w:semiHidden="0" w:uiPriority="72" w:unhideWhenUsed="0"/>
+    <w:lsdException w:name="Colorful Grid Accent 5" w:semiHidden="0" w:uiPriority="73" w:unhideWhenUsed="0"/>
+    <w:lsdException w:name="Light Shading Accent 6" w:semiHidden="0" w:uiPriority="60" w:unhideWhenUsed="0"/>
+    <w:lsdException w:name="Light List Accent 6" w:semiHidden="0" w:uiPriority="61" w:unhideWhenUsed="0"/>
+    <w:lsdException w:name="Light Grid Accent 6" w:semiHidden="0" w:uiPriority="62" w:unhideWhenUsed="0"/>
+    <w:lsdException w:name="Medium Shading 1 Accent 6" w:semiHidden="0" w:uiPriority="63" w:unhideWhenUsed="0"/>
+    <w:lsdException w:name="Medium Shading 2 Accent 6" w:semiHidden="0" w:uiPriority="64" w:unhideWhenUsed="0"/>
+    <w:lsdException w:name="Medium List 1 Accent 6" w:semiHidden="0" w:uiPriority="65" w:unhideWhenUsed="0"/>
+    <w:lsdException w:name="Medium List 2 Accent 6" w:semiHidden="0" w:uiPriority="66" w:unhideWhenUsed="0"/>
+    <w:lsdException w:name="Medium Grid 1 Accent 6" w:semiHidden="0" w:uiPriority="67" w:unhideWhenUsed="0"/>
+    <w:lsdException w:name="Medium Grid 2 Accent 6" w:semiHidden="0" w:uiPriority="68" w:unhideWhenUsed="0"/>
+    <w:lsdException w:name="Medium Grid 3 Accent 6" w:semiHidden="0" w:uiPriority="69" w:unhideWhenUsed="0"/>
+    <w:lsdException w:name="Dark List Accent 6" w:semiHidden="0" w:uiPriority="70" w:unhideWhenUsed="0"/>
+    <w:lsdException w:name="Colorful Shading Accent 6" w:semiHidden="0" w:uiPriority="71" w:unhideWhenUsed="0"/>
+    <w:lsdException w:name="Colorful List Accent 6" w:semiHidden="0" w:uiPriority="72" w:unhideWhenUsed="0"/>
+    <w:lsdException w:name="Colorful Grid Accent 6" w:semiHidden="0" w:uiPriority="73" w:unhideWhenUsed="0"/>
+    <w:lsdException w:name="Subtle Emphasis" w:semiHidden="0" w:uiPriority="19" w:unhideWhenUsed="0" w:qFormat="1"/>
+    <w:lsdException w:name="Intense Emphasis" w:semiHidden="0" w:uiPriority="21" w:unhideWhenUsed="0" w:qFormat="1"/>
+    <w:lsdException w:name="Subtle Reference" w:semiHidden="0" w:uiPriority="31" w:unhideWhenUsed="0" w:qFormat="1"/>
+    <w:lsdException w:name="Intense Reference" w:semiHidden="0" w:uiPriority="32" w:unhideWhenUsed="0" w:qFormat="1"/>
+    <w:lsdException w:name="Book Title" w:semiHidden="0" w:uiPriority="33" w:unhideWhenUsed="0" w:qFormat="1"/>
+    <w:lsdException w:name="Bibliography" w:uiPriority="37"/>
+    <w:lsdException w:name="TOC Heading" w:uiPriority="39" w:qFormat="1"/>
   </w:latentStyles>
   <w:style w:type="paragraph" w:default="1" w:styleId="a">
     <w:name w:val="Normal"/>
@@ -2049,7 +4518,6 @@
     <w:next w:val="a"/>
     <w:link w:val="30"/>
     <w:uiPriority w:val="9"/>
-    <w:semiHidden/>
     <w:unhideWhenUsed/>
     <w:qFormat/>
     <w:rsid w:val="00672EF6"/>
@@ -2337,7 +4805,6 @@
     <w:basedOn w:val="a0"/>
     <w:link w:val="3"/>
     <w:uiPriority w:val="9"/>
-    <w:semiHidden/>
     <w:rsid w:val="00672EF6"/>
     <w:rPr>
       <w:rFonts w:asciiTheme="majorHAnsi" w:eastAsiaTheme="majorEastAsia" w:hAnsiTheme="majorHAnsi" w:cstheme="majorBidi"/>
@@ -2510,6 +4977,769 @@
     <w:pPr>
       <w:spacing w:after="100"/>
       <w:ind w:left="220"/>
+    </w:pPr>
+  </w:style>
+  <w:style w:type="table" w:styleId="aa">
+    <w:name w:val="Table Grid"/>
+    <w:basedOn w:val="a1"/>
+    <w:uiPriority w:val="59"/>
+    <w:rsid w:val="000A37BA"/>
+    <w:pPr>
+      <w:spacing w:after="0" w:line="240" w:lineRule="auto"/>
+    </w:pPr>
+    <w:tblPr>
+      <w:tblInd w:w="0" w:type="dxa"/>
+      <w:tblBorders>
+        <w:top w:val="single" w:sz="4" w:space="0" w:color="auto"/>
+        <w:left w:val="single" w:sz="4" w:space="0" w:color="auto"/>
+        <w:bottom w:val="single" w:sz="4" w:space="0" w:color="auto"/>
+        <w:right w:val="single" w:sz="4" w:space="0" w:color="auto"/>
+        <w:insideH w:val="single" w:sz="4" w:space="0" w:color="auto"/>
+        <w:insideV w:val="single" w:sz="4" w:space="0" w:color="auto"/>
+      </w:tblBorders>
+      <w:tblCellMar>
+        <w:top w:w="0" w:type="dxa"/>
+        <w:left w:w="108" w:type="dxa"/>
+        <w:bottom w:w="0" w:type="dxa"/>
+        <w:right w:w="108" w:type="dxa"/>
+      </w:tblCellMar>
+    </w:tblPr>
+  </w:style>
+  <w:style w:type="paragraph" w:styleId="31">
+    <w:name w:val="toc 3"/>
+    <w:basedOn w:val="a"/>
+    <w:next w:val="a"/>
+    <w:autoRedefine/>
+    <w:uiPriority w:val="39"/>
+    <w:unhideWhenUsed/>
+    <w:rsid w:val="002733EB"/>
+    <w:pPr>
+      <w:spacing w:after="100"/>
+      <w:ind w:left="440"/>
+    </w:pPr>
+  </w:style>
+</w:styles>
+</file>
+
+<file path=word/stylesWithEffects.xml><?xml version="1.0" encoding="utf-8"?>
+<w:styles xmlns:wpc="http://schemas.microsoft.com/office/word/2010/wordprocessingCanvas" xmlns:mc="http://schemas.openxmlformats.org/markup-compatibility/2006" xmlns:o="urn:schemas-microsoft-com:office:office" xmlns:r="http://schemas.openxmlformats.org/officeDocument/2006/relationships" xmlns:m="http://schemas.openxmlformats.org/officeDocument/2006/math" xmlns:v="urn:schemas-microsoft-com:vml" xmlns:wp14="http://schemas.microsoft.com/office/word/2010/wordprocessingDrawing" xmlns:wp="http://schemas.openxmlformats.org/drawingml/2006/wordprocessingDrawing" xmlns:w10="urn:schemas-microsoft-com:office:word" xmlns:w="http://schemas.openxmlformats.org/wordprocessingml/2006/main" xmlns:w14="http://schemas.microsoft.com/office/word/2010/wordml" xmlns:wpg="http://schemas.microsoft.com/office/word/2010/wordprocessingGroup" xmlns:wpi="http://schemas.microsoft.com/office/word/2010/wordprocessingInk" xmlns:wne="http://schemas.microsoft.com/office/word/2006/wordml" xmlns:wps="http://schemas.microsoft.com/office/word/2010/wordprocessingShape" mc:Ignorable="w14 wp14">
+  <w:docDefaults>
+    <w:rPrDefault>
+      <w:rPr>
+        <w:rFonts w:asciiTheme="minorHAnsi" w:eastAsiaTheme="minorHAnsi" w:hAnsiTheme="minorHAnsi" w:cstheme="minorBidi"/>
+        <w:sz w:val="22"/>
+        <w:szCs w:val="22"/>
+        <w:lang w:val="ru-RU" w:eastAsia="en-US" w:bidi="ar-SA"/>
+      </w:rPr>
+    </w:rPrDefault>
+    <w:pPrDefault>
+      <w:pPr>
+        <w:spacing w:after="200" w:line="276" w:lineRule="auto"/>
+      </w:pPr>
+    </w:pPrDefault>
+  </w:docDefaults>
+  <w:latentStyles w:defLockedState="0" w:defUIPriority="99" w:defSemiHidden="1" w:defUnhideWhenUsed="1" w:defQFormat="0" w:count="267">
+    <w:lsdException w:name="Normal" w:semiHidden="0" w:uiPriority="0" w:unhideWhenUsed="0" w:qFormat="1"/>
+    <w:lsdException w:name="heading 1" w:semiHidden="0" w:uiPriority="9" w:unhideWhenUsed="0" w:qFormat="1"/>
+    <w:lsdException w:name="heading 2" w:uiPriority="9" w:qFormat="1"/>
+    <w:lsdException w:name="heading 3" w:uiPriority="9" w:qFormat="1"/>
+    <w:lsdException w:name="heading 4" w:uiPriority="9" w:qFormat="1"/>
+    <w:lsdException w:name="heading 5" w:uiPriority="9" w:qFormat="1"/>
+    <w:lsdException w:name="heading 6" w:uiPriority="9" w:qFormat="1"/>
+    <w:lsdException w:name="heading 7" w:uiPriority="9" w:qFormat="1"/>
+    <w:lsdException w:name="heading 8" w:uiPriority="9" w:qFormat="1"/>
+    <w:lsdException w:name="heading 9" w:uiPriority="9" w:qFormat="1"/>
+    <w:lsdException w:name="toc 1" w:uiPriority="39"/>
+    <w:lsdException w:name="toc 2" w:uiPriority="39"/>
+    <w:lsdException w:name="toc 3" w:uiPriority="39"/>
+    <w:lsdException w:name="toc 4" w:uiPriority="39"/>
+    <w:lsdException w:name="toc 5" w:uiPriority="39"/>
+    <w:lsdException w:name="toc 6" w:uiPriority="39"/>
+    <w:lsdException w:name="toc 7" w:uiPriority="39"/>
+    <w:lsdException w:name="toc 8" w:uiPriority="39"/>
+    <w:lsdException w:name="toc 9" w:uiPriority="39"/>
+    <w:lsdException w:name="caption" w:uiPriority="35" w:qFormat="1"/>
+    <w:lsdException w:name="Title" w:semiHidden="0" w:uiPriority="10" w:unhideWhenUsed="0" w:qFormat="1"/>
+    <w:lsdException w:name="Default Paragraph Font" w:uiPriority="1"/>
+    <w:lsdException w:name="Subtitle" w:semiHidden="0" w:uiPriority="11" w:unhideWhenUsed="0" w:qFormat="1"/>
+    <w:lsdException w:name="Strong" w:semiHidden="0" w:uiPriority="22" w:unhideWhenUsed="0" w:qFormat="1"/>
+    <w:lsdException w:name="Emphasis" w:semiHidden="0" w:uiPriority="20" w:unhideWhenUsed="0" w:qFormat="1"/>
+    <w:lsdException w:name="Table Grid" w:semiHidden="0" w:uiPriority="59" w:unhideWhenUsed="0"/>
+    <w:lsdException w:name="Placeholder Text" w:unhideWhenUsed="0"/>
+    <w:lsdException w:name="No Spacing" w:semiHidden="0" w:uiPriority="1" w:unhideWhenUsed="0" w:qFormat="1"/>
+    <w:lsdException w:name="Light Shading" w:semiHidden="0" w:uiPriority="60" w:unhideWhenUsed="0"/>
+    <w:lsdException w:name="Light List" w:semiHidden="0" w:uiPriority="61" w:unhideWhenUsed="0"/>
+    <w:lsdException w:name="Light Grid" w:semiHidden="0" w:uiPriority="62" w:unhideWhenUsed="0"/>
+    <w:lsdException w:name="Medium Shading 1" w:semiHidden="0" w:uiPriority="63" w:unhideWhenUsed="0"/>
+    <w:lsdException w:name="Medium Shading 2" w:semiHidden="0" w:uiPriority="64" w:unhideWhenUsed="0"/>
+    <w:lsdException w:name="Medium List 1" w:semiHidden="0" w:uiPriority="65" w:unhideWhenUsed="0"/>
+    <w:lsdException w:name="Medium List 2" w:semiHidden="0" w:uiPriority="66" w:unhideWhenUsed="0"/>
+    <w:lsdException w:name="Medium Grid 1" w:semiHidden="0" w:uiPriority="67" w:unhideWhenUsed="0"/>
+    <w:lsdException w:name="Medium Grid 2" w:semiHidden="0" w:uiPriority="68" w:unhideWhenUsed="0"/>
+    <w:lsdException w:name="Medium Grid 3" w:semiHidden="0" w:uiPriority="69" w:unhideWhenUsed="0"/>
+    <w:lsdException w:name="Dark List" w:semiHidden="0" w:uiPriority="70" w:unhideWhenUsed="0"/>
+    <w:lsdException w:name="Colorful Shading" w:semiHidden="0" w:uiPriority="71" w:unhideWhenUsed="0"/>
+    <w:lsdException w:name="Colorful List" w:semiHidden="0" w:uiPriority="72" w:unhideWhenUsed="0"/>
+    <w:lsdException w:name="Colorful Grid" w:semiHidden="0" w:uiPriority="73" w:unhideWhenUsed="0"/>
+    <w:lsdException w:name="Light Shading Accent 1" w:semiHidden="0" w:uiPriority="60" w:unhideWhenUsed="0"/>
+    <w:lsdException w:name="Light List Accent 1" w:semiHidden="0" w:uiPriority="61" w:unhideWhenUsed="0"/>
+    <w:lsdException w:name="Light Grid Accent 1" w:semiHidden="0" w:uiPriority="62" w:unhideWhenUsed="0"/>
+    <w:lsdException w:name="Medium Shading 1 Accent 1" w:semiHidden="0" w:uiPriority="63" w:unhideWhenUsed="0"/>
+    <w:lsdException w:name="Medium Shading 2 Accent 1" w:semiHidden="0" w:uiPriority="64" w:unhideWhenUsed="0"/>
+    <w:lsdException w:name="Medium List 1 Accent 1" w:semiHidden="0" w:uiPriority="65" w:unhideWhenUsed="0"/>
+    <w:lsdException w:name="Revision" w:unhideWhenUsed="0"/>
+    <w:lsdException w:name="List Paragraph" w:semiHidden="0" w:uiPriority="34" w:unhideWhenUsed="0" w:qFormat="1"/>
+    <w:lsdException w:name="Quote" w:semiHidden="0" w:uiPriority="29" w:unhideWhenUsed="0" w:qFormat="1"/>
+    <w:lsdException w:name="Intense Quote" w:semiHidden="0" w:uiPriority="30" w:unhideWhenUsed="0" w:qFormat="1"/>
+    <w:lsdException w:name="Medium List 2 Accent 1" w:semiHidden="0" w:uiPriority="66" w:unhideWhenUsed="0"/>
+    <w:lsdException w:name="Medium Grid 1 Accent 1" w:semiHidden="0" w:uiPriority="67" w:unhideWhenUsed="0"/>
+    <w:lsdException w:name="Medium Grid 2 Accent 1" w:semiHidden="0" w:uiPriority="68" w:unhideWhenUsed="0"/>
+    <w:lsdException w:name="Medium Grid 3 Accent 1" w:semiHidden="0" w:uiPriority="69" w:unhideWhenUsed="0"/>
+    <w:lsdException w:name="Dark List Accent 1" w:semiHidden="0" w:uiPriority="70" w:unhideWhenUsed="0"/>
+    <w:lsdException w:name="Colorful Shading Accent 1" w:semiHidden="0" w:uiPriority="71" w:unhideWhenUsed="0"/>
+    <w:lsdException w:name="Colorful List Accent 1" w:semiHidden="0" w:uiPriority="72" w:unhideWhenUsed="0"/>
+    <w:lsdException w:name="Colorful Grid Accent 1" w:semiHidden="0" w:uiPriority="73" w:unhideWhenUsed="0"/>
+    <w:lsdException w:name="Light Shading Accent 2" w:semiHidden="0" w:uiPriority="60" w:unhideWhenUsed="0"/>
+    <w:lsdException w:name="Light List Accent 2" w:semiHidden="0" w:uiPriority="61" w:unhideWhenUsed="0"/>
+    <w:lsdException w:name="Light Grid Accent 2" w:semiHidden="0" w:uiPriority="62" w:unhideWhenUsed="0"/>
+    <w:lsdException w:name="Medium Shading 1 Accent 2" w:semiHidden="0" w:uiPriority="63" w:unhideWhenUsed="0"/>
+    <w:lsdException w:name="Medium Shading 2 Accent 2" w:semiHidden="0" w:uiPriority="64" w:unhideWhenUsed="0"/>
+    <w:lsdException w:name="Medium List 1 Accent 2" w:semiHidden="0" w:uiPriority="65" w:unhideWhenUsed="0"/>
+    <w:lsdException w:name="Medium List 2 Accent 2" w:semiHidden="0" w:uiPriority="66" w:unhideWhenUsed="0"/>
+    <w:lsdException w:name="Medium Grid 1 Accent 2" w:semiHidden="0" w:uiPriority="67" w:unhideWhenUsed="0"/>
+    <w:lsdException w:name="Medium Grid 2 Accent 2" w:semiHidden="0" w:uiPriority="68" w:unhideWhenUsed="0"/>
+    <w:lsdException w:name="Medium Grid 3 Accent 2" w:semiHidden="0" w:uiPriority="69" w:unhideWhenUsed="0"/>
+    <w:lsdException w:name="Dark List Accent 2" w:semiHidden="0" w:uiPriority="70" w:unhideWhenUsed="0"/>
+    <w:lsdException w:name="Colorful Shading Accent 2" w:semiHidden="0" w:uiPriority="71" w:unhideWhenUsed="0"/>
+    <w:lsdException w:name="Colorful List Accent 2" w:semiHidden="0" w:uiPriority="72" w:unhideWhenUsed="0"/>
+    <w:lsdException w:name="Colorful Grid Accent 2" w:semiHidden="0" w:uiPriority="73" w:unhideWhenUsed="0"/>
+    <w:lsdException w:name="Light Shading Accent 3" w:semiHidden="0" w:uiPriority="60" w:unhideWhenUsed="0"/>
+    <w:lsdException w:name="Light List Accent 3" w:semiHidden="0" w:uiPriority="61" w:unhideWhenUsed="0"/>
+    <w:lsdException w:name="Light Grid Accent 3" w:semiHidden="0" w:uiPriority="62" w:unhideWhenUsed="0"/>
+    <w:lsdException w:name="Medium Shading 1 Accent 3" w:semiHidden="0" w:uiPriority="63" w:unhideWhenUsed="0"/>
+    <w:lsdException w:name="Medium Shading 2 Accent 3" w:semiHidden="0" w:uiPriority="64" w:unhideWhenUsed="0"/>
+    <w:lsdException w:name="Medium List 1 Accent 3" w:semiHidden="0" w:uiPriority="65" w:unhideWhenUsed="0"/>
+    <w:lsdException w:name="Medium List 2 Accent 3" w:semiHidden="0" w:uiPriority="66" w:unhideWhenUsed="0"/>
+    <w:lsdException w:name="Medium Grid 1 Accent 3" w:semiHidden="0" w:uiPriority="67" w:unhideWhenUsed="0"/>
+    <w:lsdException w:name="Medium Grid 2 Accent 3" w:semiHidden="0" w:uiPriority="68" w:unhideWhenUsed="0"/>
+    <w:lsdException w:name="Medium Grid 3 Accent 3" w:semiHidden="0" w:uiPriority="69" w:unhideWhenUsed="0"/>
+    <w:lsdException w:name="Dark List Accent 3" w:semiHidden="0" w:uiPriority="70" w:unhideWhenUsed="0"/>
+    <w:lsdException w:name="Colorful Shading Accent 3" w:semiHidden="0" w:uiPriority="71" w:unhideWhenUsed="0"/>
+    <w:lsdException w:name="Colorful List Accent 3" w:semiHidden="0" w:uiPriority="72" w:unhideWhenUsed="0"/>
+    <w:lsdException w:name="Colorful Grid Accent 3" w:semiHidden="0" w:uiPriority="73" w:unhideWhenUsed="0"/>
+    <w:lsdException w:name="Light Shading Accent 4" w:semiHidden="0" w:uiPriority="60" w:unhideWhenUsed="0"/>
+    <w:lsdException w:name="Light List Accent 4" w:semiHidden="0" w:uiPriority="61" w:unhideWhenUsed="0"/>
+    <w:lsdException w:name="Light Grid Accent 4" w:semiHidden="0" w:uiPriority="62" w:unhideWhenUsed="0"/>
+    <w:lsdException w:name="Medium Shading 1 Accent 4" w:semiHidden="0" w:uiPriority="63" w:unhideWhenUsed="0"/>
+    <w:lsdException w:name="Medium Shading 2 Accent 4" w:semiHidden="0" w:uiPriority="64" w:unhideWhenUsed="0"/>
+    <w:lsdException w:name="Medium List 1 Accent 4" w:semiHidden="0" w:uiPriority="65" w:unhideWhenUsed="0"/>
+    <w:lsdException w:name="Medium List 2 Accent 4" w:semiHidden="0" w:uiPriority="66" w:unhideWhenUsed="0"/>
+    <w:lsdException w:name="Medium Grid 1 Accent 4" w:semiHidden="0" w:uiPriority="67" w:unhideWhenUsed="0"/>
+    <w:lsdException w:name="Medium Grid 2 Accent 4" w:semiHidden="0" w:uiPriority="68" w:unhideWhenUsed="0"/>
+    <w:lsdException w:name="Medium Grid 3 Accent 4" w:semiHidden="0" w:uiPriority="69" w:unhideWhenUsed="0"/>
+    <w:lsdException w:name="Dark List Accent 4" w:semiHidden="0" w:uiPriority="70" w:unhideWhenUsed="0"/>
+    <w:lsdException w:name="Colorful Shading Accent 4" w:semiHidden="0" w:uiPriority="71" w:unhideWhenUsed="0"/>
+    <w:lsdException w:name="Colorful List Accent 4" w:semiHidden="0" w:uiPriority="72" w:unhideWhenUsed="0"/>
+    <w:lsdException w:name="Colorful Grid Accent 4" w:semiHidden="0" w:uiPriority="73" w:unhideWhenUsed="0"/>
+    <w:lsdException w:name="Light Shading Accent 5" w:semiHidden="0" w:uiPriority="60" w:unhideWhenUsed="0"/>
+    <w:lsdException w:name="Light List Accent 5" w:semiHidden="0" w:uiPriority="61" w:unhideWhenUsed="0"/>
+    <w:lsdException w:name="Light Grid Accent 5" w:semiHidden="0" w:uiPriority="62" w:unhideWhenUsed="0"/>
+    <w:lsdException w:name="Medium Shading 1 Accent 5" w:semiHidden="0" w:uiPriority="63" w:unhideWhenUsed="0"/>
+    <w:lsdException w:name="Medium Shading 2 Accent 5" w:semiHidden="0" w:uiPriority="64" w:unhideWhenUsed="0"/>
+    <w:lsdException w:name="Medium List 1 Accent 5" w:semiHidden="0" w:uiPriority="65" w:unhideWhenUsed="0"/>
+    <w:lsdException w:name="Medium List 2 Accent 5" w:semiHidden="0" w:uiPriority="66" w:unhideWhenUsed="0"/>
+    <w:lsdException w:name="Medium Grid 1 Accent 5" w:semiHidden="0" w:uiPriority="67" w:unhideWhenUsed="0"/>
+    <w:lsdException w:name="Medium Grid 2 Accent 5" w:semiHidden="0" w:uiPriority="68" w:unhideWhenUsed="0"/>
+    <w:lsdException w:name="Medium Grid 3 Accent 5" w:semiHidden="0" w:uiPriority="69" w:unhideWhenUsed="0"/>
+    <w:lsdException w:name="Dark List Accent 5" w:semiHidden="0" w:uiPriority="70" w:unhideWhenUsed="0"/>
+    <w:lsdException w:name="Colorful Shading Accent 5" w:semiHidden="0" w:uiPriority="71" w:unhideWhenUsed="0"/>
+    <w:lsdException w:name="Colorful List Accent 5" w:semiHidden="0" w:uiPriority="72" w:unhideWhenUsed="0"/>
+    <w:lsdException w:name="Colorful Grid Accent 5" w:semiHidden="0" w:uiPriority="73" w:unhideWhenUsed="0"/>
+    <w:lsdException w:name="Light Shading Accent 6" w:semiHidden="0" w:uiPriority="60" w:unhideWhenUsed="0"/>
+    <w:lsdException w:name="Light List Accent 6" w:semiHidden="0" w:uiPriority="61" w:unhideWhenUsed="0"/>
+    <w:lsdException w:name="Light Grid Accent 6" w:semiHidden="0" w:uiPriority="62" w:unhideWhenUsed="0"/>
+    <w:lsdException w:name="Medium Shading 1 Accent 6" w:semiHidden="0" w:uiPriority="63" w:unhideWhenUsed="0"/>
+    <w:lsdException w:name="Medium Shading 2 Accent 6" w:semiHidden="0" w:uiPriority="64" w:unhideWhenUsed="0"/>
+    <w:lsdException w:name="Medium List 1 Accent 6" w:semiHidden="0" w:uiPriority="65" w:unhideWhenUsed="0"/>
+    <w:lsdException w:name="Medium List 2 Accent 6" w:semiHidden="0" w:uiPriority="66" w:unhideWhenUsed="0"/>
+    <w:lsdException w:name="Medium Grid 1 Accent 6" w:semiHidden="0" w:uiPriority="67" w:unhideWhenUsed="0"/>
+    <w:lsdException w:name="Medium Grid 2 Accent 6" w:semiHidden="0" w:uiPriority="68" w:unhideWhenUsed="0"/>
+    <w:lsdException w:name="Medium Grid 3 Accent 6" w:semiHidden="0" w:uiPriority="69" w:unhideWhenUsed="0"/>
+    <w:lsdException w:name="Dark List Accent 6" w:semiHidden="0" w:uiPriority="70" w:unhideWhenUsed="0"/>
+    <w:lsdException w:name="Colorful Shading Accent 6" w:semiHidden="0" w:uiPriority="71" w:unhideWhenUsed="0"/>
+    <w:lsdException w:name="Colorful List Accent 6" w:semiHidden="0" w:uiPriority="72" w:unhideWhenUsed="0"/>
+    <w:lsdException w:name="Colorful Grid Accent 6" w:semiHidden="0" w:uiPriority="73" w:unhideWhenUsed="0"/>
+    <w:lsdException w:name="Subtle Emphasis" w:semiHidden="0" w:uiPriority="19" w:unhideWhenUsed="0" w:qFormat="1"/>
+    <w:lsdException w:name="Intense Emphasis" w:semiHidden="0" w:uiPriority="21" w:unhideWhenUsed="0" w:qFormat="1"/>
+    <w:lsdException w:name="Subtle Reference" w:semiHidden="0" w:uiPriority="31" w:unhideWhenUsed="0" w:qFormat="1"/>
+    <w:lsdException w:name="Intense Reference" w:semiHidden="0" w:uiPriority="32" w:unhideWhenUsed="0" w:qFormat="1"/>
+    <w:lsdException w:name="Book Title" w:semiHidden="0" w:uiPriority="33" w:unhideWhenUsed="0" w:qFormat="1"/>
+    <w:lsdException w:name="Bibliography" w:uiPriority="37"/>
+    <w:lsdException w:name="TOC Heading" w:uiPriority="39" w:qFormat="1"/>
+  </w:latentStyles>
+  <w:style w:type="paragraph" w:default="1" w:styleId="a">
+    <w:name w:val="Normal"/>
+    <w:qFormat/>
+  </w:style>
+  <w:style w:type="paragraph" w:styleId="1">
+    <w:name w:val="heading 1"/>
+    <w:basedOn w:val="a"/>
+    <w:next w:val="a"/>
+    <w:link w:val="10"/>
+    <w:uiPriority w:val="9"/>
+    <w:qFormat/>
+    <w:rsid w:val="00672EF6"/>
+    <w:pPr>
+      <w:keepNext/>
+      <w:keepLines/>
+      <w:numPr>
+        <w:numId w:val="2"/>
+      </w:numPr>
+      <w:spacing w:before="480" w:after="0"/>
+      <w:ind w:left="0"/>
+      <w:outlineLvl w:val="0"/>
+    </w:pPr>
+    <w:rPr>
+      <w:rFonts w:asciiTheme="majorHAnsi" w:eastAsiaTheme="majorEastAsia" w:hAnsiTheme="majorHAnsi" w:cstheme="majorBidi"/>
+      <w:b/>
+      <w:bCs/>
+      <w:color w:val="365F91" w:themeColor="accent1" w:themeShade="BF"/>
+      <w:sz w:val="28"/>
+      <w:szCs w:val="28"/>
+    </w:rPr>
+  </w:style>
+  <w:style w:type="paragraph" w:styleId="2">
+    <w:name w:val="heading 2"/>
+    <w:basedOn w:val="a"/>
+    <w:next w:val="a"/>
+    <w:link w:val="20"/>
+    <w:uiPriority w:val="9"/>
+    <w:unhideWhenUsed/>
+    <w:qFormat/>
+    <w:rsid w:val="00672EF6"/>
+    <w:pPr>
+      <w:keepNext/>
+      <w:keepLines/>
+      <w:numPr>
+        <w:ilvl w:val="1"/>
+        <w:numId w:val="2"/>
+      </w:numPr>
+      <w:spacing w:before="200" w:after="0"/>
+      <w:outlineLvl w:val="1"/>
+    </w:pPr>
+    <w:rPr>
+      <w:rFonts w:asciiTheme="majorHAnsi" w:eastAsiaTheme="majorEastAsia" w:hAnsiTheme="majorHAnsi" w:cstheme="majorBidi"/>
+      <w:b/>
+      <w:bCs/>
+      <w:color w:val="4F81BD" w:themeColor="accent1"/>
+      <w:sz w:val="26"/>
+      <w:szCs w:val="26"/>
+    </w:rPr>
+  </w:style>
+  <w:style w:type="paragraph" w:styleId="3">
+    <w:name w:val="heading 3"/>
+    <w:basedOn w:val="a"/>
+    <w:next w:val="a"/>
+    <w:link w:val="30"/>
+    <w:uiPriority w:val="9"/>
+    <w:unhideWhenUsed/>
+    <w:qFormat/>
+    <w:rsid w:val="00672EF6"/>
+    <w:pPr>
+      <w:keepNext/>
+      <w:keepLines/>
+      <w:numPr>
+        <w:ilvl w:val="2"/>
+        <w:numId w:val="2"/>
+      </w:numPr>
+      <w:spacing w:before="200" w:after="0"/>
+      <w:outlineLvl w:val="2"/>
+    </w:pPr>
+    <w:rPr>
+      <w:rFonts w:asciiTheme="majorHAnsi" w:eastAsiaTheme="majorEastAsia" w:hAnsiTheme="majorHAnsi" w:cstheme="majorBidi"/>
+      <w:b/>
+      <w:bCs/>
+      <w:color w:val="4F81BD" w:themeColor="accent1"/>
+    </w:rPr>
+  </w:style>
+  <w:style w:type="paragraph" w:styleId="4">
+    <w:name w:val="heading 4"/>
+    <w:basedOn w:val="a"/>
+    <w:next w:val="a"/>
+    <w:link w:val="40"/>
+    <w:uiPriority w:val="9"/>
+    <w:semiHidden/>
+    <w:unhideWhenUsed/>
+    <w:qFormat/>
+    <w:rsid w:val="00672EF6"/>
+    <w:pPr>
+      <w:keepNext/>
+      <w:keepLines/>
+      <w:numPr>
+        <w:ilvl w:val="3"/>
+        <w:numId w:val="2"/>
+      </w:numPr>
+      <w:spacing w:before="200" w:after="0"/>
+      <w:outlineLvl w:val="3"/>
+    </w:pPr>
+    <w:rPr>
+      <w:rFonts w:asciiTheme="majorHAnsi" w:eastAsiaTheme="majorEastAsia" w:hAnsiTheme="majorHAnsi" w:cstheme="majorBidi"/>
+      <w:b/>
+      <w:bCs/>
+      <w:i/>
+      <w:iCs/>
+      <w:color w:val="4F81BD" w:themeColor="accent1"/>
+    </w:rPr>
+  </w:style>
+  <w:style w:type="paragraph" w:styleId="5">
+    <w:name w:val="heading 5"/>
+    <w:basedOn w:val="a"/>
+    <w:next w:val="a"/>
+    <w:link w:val="50"/>
+    <w:uiPriority w:val="9"/>
+    <w:semiHidden/>
+    <w:unhideWhenUsed/>
+    <w:qFormat/>
+    <w:rsid w:val="00672EF6"/>
+    <w:pPr>
+      <w:keepNext/>
+      <w:keepLines/>
+      <w:numPr>
+        <w:ilvl w:val="4"/>
+        <w:numId w:val="2"/>
+      </w:numPr>
+      <w:spacing w:before="200" w:after="0"/>
+      <w:outlineLvl w:val="4"/>
+    </w:pPr>
+    <w:rPr>
+      <w:rFonts w:asciiTheme="majorHAnsi" w:eastAsiaTheme="majorEastAsia" w:hAnsiTheme="majorHAnsi" w:cstheme="majorBidi"/>
+      <w:color w:val="243F60" w:themeColor="accent1" w:themeShade="7F"/>
+    </w:rPr>
+  </w:style>
+  <w:style w:type="paragraph" w:styleId="6">
+    <w:name w:val="heading 6"/>
+    <w:basedOn w:val="a"/>
+    <w:next w:val="a"/>
+    <w:link w:val="60"/>
+    <w:uiPriority w:val="9"/>
+    <w:semiHidden/>
+    <w:unhideWhenUsed/>
+    <w:qFormat/>
+    <w:rsid w:val="00672EF6"/>
+    <w:pPr>
+      <w:keepNext/>
+      <w:keepLines/>
+      <w:numPr>
+        <w:ilvl w:val="5"/>
+        <w:numId w:val="2"/>
+      </w:numPr>
+      <w:spacing w:before="200" w:after="0"/>
+      <w:outlineLvl w:val="5"/>
+    </w:pPr>
+    <w:rPr>
+      <w:rFonts w:asciiTheme="majorHAnsi" w:eastAsiaTheme="majorEastAsia" w:hAnsiTheme="majorHAnsi" w:cstheme="majorBidi"/>
+      <w:i/>
+      <w:iCs/>
+      <w:color w:val="243F60" w:themeColor="accent1" w:themeShade="7F"/>
+    </w:rPr>
+  </w:style>
+  <w:style w:type="paragraph" w:styleId="7">
+    <w:name w:val="heading 7"/>
+    <w:basedOn w:val="a"/>
+    <w:next w:val="a"/>
+    <w:link w:val="70"/>
+    <w:uiPriority w:val="9"/>
+    <w:semiHidden/>
+    <w:unhideWhenUsed/>
+    <w:qFormat/>
+    <w:rsid w:val="00672EF6"/>
+    <w:pPr>
+      <w:keepNext/>
+      <w:keepLines/>
+      <w:numPr>
+        <w:ilvl w:val="6"/>
+        <w:numId w:val="2"/>
+      </w:numPr>
+      <w:spacing w:before="200" w:after="0"/>
+      <w:outlineLvl w:val="6"/>
+    </w:pPr>
+    <w:rPr>
+      <w:rFonts w:asciiTheme="majorHAnsi" w:eastAsiaTheme="majorEastAsia" w:hAnsiTheme="majorHAnsi" w:cstheme="majorBidi"/>
+      <w:i/>
+      <w:iCs/>
+      <w:color w:val="404040" w:themeColor="text1" w:themeTint="BF"/>
+    </w:rPr>
+  </w:style>
+  <w:style w:type="paragraph" w:styleId="8">
+    <w:name w:val="heading 8"/>
+    <w:basedOn w:val="a"/>
+    <w:next w:val="a"/>
+    <w:link w:val="80"/>
+    <w:uiPriority w:val="9"/>
+    <w:semiHidden/>
+    <w:unhideWhenUsed/>
+    <w:qFormat/>
+    <w:rsid w:val="00672EF6"/>
+    <w:pPr>
+      <w:keepNext/>
+      <w:keepLines/>
+      <w:numPr>
+        <w:ilvl w:val="7"/>
+        <w:numId w:val="2"/>
+      </w:numPr>
+      <w:spacing w:before="200" w:after="0"/>
+      <w:outlineLvl w:val="7"/>
+    </w:pPr>
+    <w:rPr>
+      <w:rFonts w:asciiTheme="majorHAnsi" w:eastAsiaTheme="majorEastAsia" w:hAnsiTheme="majorHAnsi" w:cstheme="majorBidi"/>
+      <w:color w:val="404040" w:themeColor="text1" w:themeTint="BF"/>
+      <w:sz w:val="20"/>
+      <w:szCs w:val="20"/>
+    </w:rPr>
+  </w:style>
+  <w:style w:type="paragraph" w:styleId="9">
+    <w:name w:val="heading 9"/>
+    <w:basedOn w:val="a"/>
+    <w:next w:val="a"/>
+    <w:link w:val="90"/>
+    <w:uiPriority w:val="9"/>
+    <w:semiHidden/>
+    <w:unhideWhenUsed/>
+    <w:qFormat/>
+    <w:rsid w:val="00672EF6"/>
+    <w:pPr>
+      <w:keepNext/>
+      <w:keepLines/>
+      <w:numPr>
+        <w:ilvl w:val="8"/>
+        <w:numId w:val="2"/>
+      </w:numPr>
+      <w:spacing w:before="200" w:after="0"/>
+      <w:outlineLvl w:val="8"/>
+    </w:pPr>
+    <w:rPr>
+      <w:rFonts w:asciiTheme="majorHAnsi" w:eastAsiaTheme="majorEastAsia" w:hAnsiTheme="majorHAnsi" w:cstheme="majorBidi"/>
+      <w:i/>
+      <w:iCs/>
+      <w:color w:val="404040" w:themeColor="text1" w:themeTint="BF"/>
+      <w:sz w:val="20"/>
+      <w:szCs w:val="20"/>
+    </w:rPr>
+  </w:style>
+  <w:style w:type="character" w:default="1" w:styleId="a0">
+    <w:name w:val="Default Paragraph Font"/>
+    <w:uiPriority w:val="1"/>
+    <w:semiHidden/>
+    <w:unhideWhenUsed/>
+  </w:style>
+  <w:style w:type="table" w:default="1" w:styleId="a1">
+    <w:name w:val="Normal Table"/>
+    <w:uiPriority w:val="99"/>
+    <w:semiHidden/>
+    <w:unhideWhenUsed/>
+    <w:tblPr>
+      <w:tblInd w:w="0" w:type="dxa"/>
+      <w:tblCellMar>
+        <w:top w:w="0" w:type="dxa"/>
+        <w:left w:w="108" w:type="dxa"/>
+        <w:bottom w:w="0" w:type="dxa"/>
+        <w:right w:w="108" w:type="dxa"/>
+      </w:tblCellMar>
+    </w:tblPr>
+  </w:style>
+  <w:style w:type="numbering" w:default="1" w:styleId="a2">
+    <w:name w:val="No List"/>
+    <w:uiPriority w:val="99"/>
+    <w:semiHidden/>
+    <w:unhideWhenUsed/>
+  </w:style>
+  <w:style w:type="paragraph" w:styleId="a3">
+    <w:name w:val="Balloon Text"/>
+    <w:basedOn w:val="a"/>
+    <w:link w:val="a4"/>
+    <w:uiPriority w:val="99"/>
+    <w:semiHidden/>
+    <w:unhideWhenUsed/>
+    <w:rsid w:val="0081423F"/>
+    <w:pPr>
+      <w:spacing w:after="0" w:line="240" w:lineRule="auto"/>
+    </w:pPr>
+    <w:rPr>
+      <w:rFonts w:ascii="Tahoma" w:hAnsi="Tahoma" w:cs="Tahoma"/>
+      <w:sz w:val="16"/>
+      <w:szCs w:val="16"/>
+    </w:rPr>
+  </w:style>
+  <w:style w:type="character" w:customStyle="1" w:styleId="a4">
+    <w:name w:val="Текст выноски Знак"/>
+    <w:basedOn w:val="a0"/>
+    <w:link w:val="a3"/>
+    <w:uiPriority w:val="99"/>
+    <w:semiHidden/>
+    <w:rsid w:val="0081423F"/>
+    <w:rPr>
+      <w:rFonts w:ascii="Tahoma" w:hAnsi="Tahoma" w:cs="Tahoma"/>
+      <w:sz w:val="16"/>
+      <w:szCs w:val="16"/>
+    </w:rPr>
+  </w:style>
+  <w:style w:type="paragraph" w:styleId="a5">
+    <w:name w:val="List Paragraph"/>
+    <w:basedOn w:val="a"/>
+    <w:uiPriority w:val="34"/>
+    <w:qFormat/>
+    <w:rsid w:val="00672EF6"/>
+    <w:pPr>
+      <w:ind w:left="720"/>
+      <w:contextualSpacing/>
+    </w:pPr>
+  </w:style>
+  <w:style w:type="character" w:customStyle="1" w:styleId="10">
+    <w:name w:val="Заголовок 1 Знак"/>
+    <w:basedOn w:val="a0"/>
+    <w:link w:val="1"/>
+    <w:uiPriority w:val="9"/>
+    <w:rsid w:val="00672EF6"/>
+    <w:rPr>
+      <w:rFonts w:asciiTheme="majorHAnsi" w:eastAsiaTheme="majorEastAsia" w:hAnsiTheme="majorHAnsi" w:cstheme="majorBidi"/>
+      <w:b/>
+      <w:bCs/>
+      <w:color w:val="365F91" w:themeColor="accent1" w:themeShade="BF"/>
+      <w:sz w:val="28"/>
+      <w:szCs w:val="28"/>
+    </w:rPr>
+  </w:style>
+  <w:style w:type="character" w:customStyle="1" w:styleId="20">
+    <w:name w:val="Заголовок 2 Знак"/>
+    <w:basedOn w:val="a0"/>
+    <w:link w:val="2"/>
+    <w:uiPriority w:val="9"/>
+    <w:rsid w:val="00672EF6"/>
+    <w:rPr>
+      <w:rFonts w:asciiTheme="majorHAnsi" w:eastAsiaTheme="majorEastAsia" w:hAnsiTheme="majorHAnsi" w:cstheme="majorBidi"/>
+      <w:b/>
+      <w:bCs/>
+      <w:color w:val="4F81BD" w:themeColor="accent1"/>
+      <w:sz w:val="26"/>
+      <w:szCs w:val="26"/>
+    </w:rPr>
+  </w:style>
+  <w:style w:type="character" w:customStyle="1" w:styleId="30">
+    <w:name w:val="Заголовок 3 Знак"/>
+    <w:basedOn w:val="a0"/>
+    <w:link w:val="3"/>
+    <w:uiPriority w:val="9"/>
+    <w:rsid w:val="00672EF6"/>
+    <w:rPr>
+      <w:rFonts w:asciiTheme="majorHAnsi" w:eastAsiaTheme="majorEastAsia" w:hAnsiTheme="majorHAnsi" w:cstheme="majorBidi"/>
+      <w:b/>
+      <w:bCs/>
+      <w:color w:val="4F81BD" w:themeColor="accent1"/>
+    </w:rPr>
+  </w:style>
+  <w:style w:type="character" w:customStyle="1" w:styleId="40">
+    <w:name w:val="Заголовок 4 Знак"/>
+    <w:basedOn w:val="a0"/>
+    <w:link w:val="4"/>
+    <w:uiPriority w:val="9"/>
+    <w:semiHidden/>
+    <w:rsid w:val="00672EF6"/>
+    <w:rPr>
+      <w:rFonts w:asciiTheme="majorHAnsi" w:eastAsiaTheme="majorEastAsia" w:hAnsiTheme="majorHAnsi" w:cstheme="majorBidi"/>
+      <w:b/>
+      <w:bCs/>
+      <w:i/>
+      <w:iCs/>
+      <w:color w:val="4F81BD" w:themeColor="accent1"/>
+    </w:rPr>
+  </w:style>
+  <w:style w:type="character" w:customStyle="1" w:styleId="50">
+    <w:name w:val="Заголовок 5 Знак"/>
+    <w:basedOn w:val="a0"/>
+    <w:link w:val="5"/>
+    <w:uiPriority w:val="9"/>
+    <w:semiHidden/>
+    <w:rsid w:val="00672EF6"/>
+    <w:rPr>
+      <w:rFonts w:asciiTheme="majorHAnsi" w:eastAsiaTheme="majorEastAsia" w:hAnsiTheme="majorHAnsi" w:cstheme="majorBidi"/>
+      <w:color w:val="243F60" w:themeColor="accent1" w:themeShade="7F"/>
+    </w:rPr>
+  </w:style>
+  <w:style w:type="character" w:customStyle="1" w:styleId="60">
+    <w:name w:val="Заголовок 6 Знак"/>
+    <w:basedOn w:val="a0"/>
+    <w:link w:val="6"/>
+    <w:uiPriority w:val="9"/>
+    <w:semiHidden/>
+    <w:rsid w:val="00672EF6"/>
+    <w:rPr>
+      <w:rFonts w:asciiTheme="majorHAnsi" w:eastAsiaTheme="majorEastAsia" w:hAnsiTheme="majorHAnsi" w:cstheme="majorBidi"/>
+      <w:i/>
+      <w:iCs/>
+      <w:color w:val="243F60" w:themeColor="accent1" w:themeShade="7F"/>
+    </w:rPr>
+  </w:style>
+  <w:style w:type="character" w:customStyle="1" w:styleId="70">
+    <w:name w:val="Заголовок 7 Знак"/>
+    <w:basedOn w:val="a0"/>
+    <w:link w:val="7"/>
+    <w:uiPriority w:val="9"/>
+    <w:semiHidden/>
+    <w:rsid w:val="00672EF6"/>
+    <w:rPr>
+      <w:rFonts w:asciiTheme="majorHAnsi" w:eastAsiaTheme="majorEastAsia" w:hAnsiTheme="majorHAnsi" w:cstheme="majorBidi"/>
+      <w:i/>
+      <w:iCs/>
+      <w:color w:val="404040" w:themeColor="text1" w:themeTint="BF"/>
+    </w:rPr>
+  </w:style>
+  <w:style w:type="character" w:customStyle="1" w:styleId="80">
+    <w:name w:val="Заголовок 8 Знак"/>
+    <w:basedOn w:val="a0"/>
+    <w:link w:val="8"/>
+    <w:uiPriority w:val="9"/>
+    <w:semiHidden/>
+    <w:rsid w:val="00672EF6"/>
+    <w:rPr>
+      <w:rFonts w:asciiTheme="majorHAnsi" w:eastAsiaTheme="majorEastAsia" w:hAnsiTheme="majorHAnsi" w:cstheme="majorBidi"/>
+      <w:color w:val="404040" w:themeColor="text1" w:themeTint="BF"/>
+      <w:sz w:val="20"/>
+      <w:szCs w:val="20"/>
+    </w:rPr>
+  </w:style>
+  <w:style w:type="character" w:customStyle="1" w:styleId="90">
+    <w:name w:val="Заголовок 9 Знак"/>
+    <w:basedOn w:val="a0"/>
+    <w:link w:val="9"/>
+    <w:uiPriority w:val="9"/>
+    <w:semiHidden/>
+    <w:rsid w:val="00672EF6"/>
+    <w:rPr>
+      <w:rFonts w:asciiTheme="majorHAnsi" w:eastAsiaTheme="majorEastAsia" w:hAnsiTheme="majorHAnsi" w:cstheme="majorBidi"/>
+      <w:i/>
+      <w:iCs/>
+      <w:color w:val="404040" w:themeColor="text1" w:themeTint="BF"/>
+      <w:sz w:val="20"/>
+      <w:szCs w:val="20"/>
+    </w:rPr>
+  </w:style>
+  <w:style w:type="paragraph" w:styleId="a6">
+    <w:name w:val="TOC Heading"/>
+    <w:basedOn w:val="1"/>
+    <w:next w:val="a"/>
+    <w:uiPriority w:val="39"/>
+    <w:semiHidden/>
+    <w:unhideWhenUsed/>
+    <w:qFormat/>
+    <w:rsid w:val="00672EF6"/>
+    <w:pPr>
+      <w:numPr>
+        <w:numId w:val="0"/>
+      </w:numPr>
+      <w:outlineLvl w:val="9"/>
+    </w:pPr>
+    <w:rPr>
+      <w:lang w:eastAsia="ru-RU"/>
+    </w:rPr>
+  </w:style>
+  <w:style w:type="paragraph" w:styleId="a7">
+    <w:name w:val="No Spacing"/>
+    <w:link w:val="a8"/>
+    <w:uiPriority w:val="1"/>
+    <w:qFormat/>
+    <w:rsid w:val="00672EF6"/>
+    <w:pPr>
+      <w:spacing w:after="0" w:line="240" w:lineRule="auto"/>
+    </w:pPr>
+    <w:rPr>
+      <w:rFonts w:eastAsiaTheme="minorEastAsia"/>
+      <w:lang w:eastAsia="ru-RU"/>
+    </w:rPr>
+  </w:style>
+  <w:style w:type="character" w:customStyle="1" w:styleId="a8">
+    <w:name w:val="Без интервала Знак"/>
+    <w:basedOn w:val="a0"/>
+    <w:link w:val="a7"/>
+    <w:uiPriority w:val="1"/>
+    <w:rsid w:val="00672EF6"/>
+    <w:rPr>
+      <w:rFonts w:eastAsiaTheme="minorEastAsia"/>
+      <w:lang w:eastAsia="ru-RU"/>
+    </w:rPr>
+  </w:style>
+  <w:style w:type="paragraph" w:styleId="11">
+    <w:name w:val="toc 1"/>
+    <w:basedOn w:val="a"/>
+    <w:next w:val="a"/>
+    <w:autoRedefine/>
+    <w:uiPriority w:val="39"/>
+    <w:unhideWhenUsed/>
+    <w:rsid w:val="00672EF6"/>
+    <w:pPr>
+      <w:spacing w:after="100"/>
+    </w:pPr>
+  </w:style>
+  <w:style w:type="character" w:styleId="a9">
+    <w:name w:val="Hyperlink"/>
+    <w:basedOn w:val="a0"/>
+    <w:uiPriority w:val="99"/>
+    <w:unhideWhenUsed/>
+    <w:rsid w:val="00672EF6"/>
+    <w:rPr>
+      <w:color w:val="0000FF" w:themeColor="hyperlink"/>
+      <w:u w:val="single"/>
+    </w:rPr>
+  </w:style>
+  <w:style w:type="paragraph" w:styleId="21">
+    <w:name w:val="toc 2"/>
+    <w:basedOn w:val="a"/>
+    <w:next w:val="a"/>
+    <w:autoRedefine/>
+    <w:uiPriority w:val="39"/>
+    <w:unhideWhenUsed/>
+    <w:rsid w:val="00672EF6"/>
+    <w:pPr>
+      <w:spacing w:after="100"/>
+      <w:ind w:left="220"/>
+    </w:pPr>
+  </w:style>
+  <w:style w:type="table" w:styleId="aa">
+    <w:name w:val="Table Grid"/>
+    <w:basedOn w:val="a1"/>
+    <w:uiPriority w:val="59"/>
+    <w:rsid w:val="000A37BA"/>
+    <w:pPr>
+      <w:spacing w:after="0" w:line="240" w:lineRule="auto"/>
+    </w:pPr>
+    <w:tblPr>
+      <w:tblInd w:w="0" w:type="dxa"/>
+      <w:tblBorders>
+        <w:top w:val="single" w:sz="4" w:space="0" w:color="auto"/>
+        <w:left w:val="single" w:sz="4" w:space="0" w:color="auto"/>
+        <w:bottom w:val="single" w:sz="4" w:space="0" w:color="auto"/>
+        <w:right w:val="single" w:sz="4" w:space="0" w:color="auto"/>
+        <w:insideH w:val="single" w:sz="4" w:space="0" w:color="auto"/>
+        <w:insideV w:val="single" w:sz="4" w:space="0" w:color="auto"/>
+      </w:tblBorders>
+      <w:tblCellMar>
+        <w:top w:w="0" w:type="dxa"/>
+        <w:left w:w="108" w:type="dxa"/>
+        <w:bottom w:w="0" w:type="dxa"/>
+        <w:right w:w="108" w:type="dxa"/>
+      </w:tblCellMar>
+    </w:tblPr>
+  </w:style>
+  <w:style w:type="paragraph" w:styleId="31">
+    <w:name w:val="toc 3"/>
+    <w:basedOn w:val="a"/>
+    <w:next w:val="a"/>
+    <w:autoRedefine/>
+    <w:uiPriority w:val="39"/>
+    <w:unhideWhenUsed/>
+    <w:rsid w:val="002733EB"/>
+    <w:pPr>
+      <w:spacing w:after="100"/>
+      <w:ind w:left="440"/>
     </w:pPr>
   </w:style>
 </w:styles>
@@ -2824,7 +6054,7 @@
 </file>
 
 <file path=customXml/itemProps2.xml><?xml version="1.0" encoding="utf-8"?>
-<ds:datastoreItem xmlns:ds="http://schemas.openxmlformats.org/officeDocument/2006/customXml" ds:itemID="{7603EB1C-8010-4319-9D9B-E82FC6DEFA47}">
+<ds:datastoreItem xmlns:ds="http://schemas.openxmlformats.org/officeDocument/2006/customXml" ds:itemID="{DE6C4F29-A78B-44C0-8C09-3BB4B08D5909}">
   <ds:schemaRefs>
     <ds:schemaRef ds:uri="http://schemas.openxmlformats.org/officeDocument/2006/bibliography"/>
   </ds:schemaRefs>
